--- a/04. Glossário.docx
+++ b/04. Glossário.docx
@@ -154,7 +154,7 @@
               </w:pBdr>
             </w:pPr>
             <w:r>
-              <w:t>ABRASEL</w:t>
+              <w:t>Ação</w:t>
             </w:r>
           </w:p>
         </w:tc>
@@ -184,9 +184,34 @@
                 <w:right w:val="nil"/>
                 <w:between w:val="nil"/>
               </w:pBdr>
-            </w:pPr>
-            <w:r>
-              <w:t>Associação Brasileira de Bares e Restaurantes.</w:t>
+              <w:jc w:val="both"/>
+            </w:pPr>
+            <w:r>
+              <w:rPr>
+                <w:color w:val="000000"/>
+                <w:sz w:val="23"/>
+                <w:szCs w:val="23"/>
+                <w:shd w:val="clear" w:color="auto" w:fill="FFFFFF"/>
+              </w:rPr>
+              <w:t>Direito que tem qualquer cidadão para buscar uma decisão judicial, por meio de um proces</w:t>
+            </w:r>
+            <w:r>
+              <w:rPr>
+                <w:color w:val="000000"/>
+                <w:sz w:val="23"/>
+                <w:szCs w:val="23"/>
+                <w:shd w:val="clear" w:color="auto" w:fill="FFFFFF"/>
+              </w:rPr>
+              <w:t>s</w:t>
+            </w:r>
+            <w:r>
+              <w:rPr>
+                <w:color w:val="000000"/>
+                <w:sz w:val="23"/>
+                <w:szCs w:val="23"/>
+                <w:shd w:val="clear" w:color="auto" w:fill="FFFFFF"/>
+              </w:rPr>
+              <w:t>o.</w:t>
             </w:r>
           </w:p>
         </w:tc>
@@ -223,39 +248,55 @@
               </w:pBdr>
             </w:pPr>
             <w:r>
-              <w:t>ANVISA</w:t>
-            </w:r>
-          </w:p>
-        </w:tc>
-        <w:tc>
-          <w:tcPr>
-            <w:tcW w:w="6915" w:type="dxa"/>
-            <w:tcBorders>
-              <w:top w:val="nil"/>
-              <w:left w:val="nil"/>
-              <w:bottom w:val="single" w:sz="8" w:space="0" w:color="FF9900"/>
-              <w:right w:val="single" w:sz="8" w:space="0" w:color="FF9900"/>
-            </w:tcBorders>
-            <w:tcMar>
-              <w:top w:w="100" w:type="dxa"/>
-              <w:left w:w="100" w:type="dxa"/>
-              <w:bottom w:w="100" w:type="dxa"/>
-              <w:right w:w="100" w:type="dxa"/>
-            </w:tcMar>
-          </w:tcPr>
-          <w:p>
-            <w:pPr>
-              <w:widowControl w:val="0"/>
-              <w:pBdr>
-                <w:top w:val="nil"/>
-                <w:left w:val="nil"/>
-                <w:bottom w:val="nil"/>
-                <w:right w:val="nil"/>
-                <w:between w:val="nil"/>
-              </w:pBdr>
-            </w:pPr>
-            <w:r>
-              <w:t>Agência Nacional de Vigilância Sanitária.</w:t>
+              <w:t>A</w:t>
+            </w:r>
+            <w:r>
+              <w:t xml:space="preserve">ção de </w:t>
+            </w:r>
+            <w:r>
+              <w:t>E</w:t>
+            </w:r>
+            <w:r>
+              <w:t>xecução</w:t>
+            </w:r>
+          </w:p>
+        </w:tc>
+        <w:tc>
+          <w:tcPr>
+            <w:tcW w:w="6915" w:type="dxa"/>
+            <w:tcBorders>
+              <w:top w:val="nil"/>
+              <w:left w:val="nil"/>
+              <w:bottom w:val="single" w:sz="8" w:space="0" w:color="FF9900"/>
+              <w:right w:val="single" w:sz="8" w:space="0" w:color="FF9900"/>
+            </w:tcBorders>
+            <w:tcMar>
+              <w:top w:w="100" w:type="dxa"/>
+              <w:left w:w="100" w:type="dxa"/>
+              <w:bottom w:w="100" w:type="dxa"/>
+              <w:right w:w="100" w:type="dxa"/>
+            </w:tcMar>
+          </w:tcPr>
+          <w:p>
+            <w:pPr>
+              <w:widowControl w:val="0"/>
+              <w:pBdr>
+                <w:top w:val="nil"/>
+                <w:left w:val="nil"/>
+                <w:bottom w:val="nil"/>
+                <w:right w:val="nil"/>
+                <w:between w:val="nil"/>
+              </w:pBdr>
+              <w:jc w:val="both"/>
+            </w:pPr>
+            <w:r>
+              <w:rPr>
+                <w:color w:val="000000"/>
+                <w:sz w:val="23"/>
+                <w:szCs w:val="23"/>
+                <w:shd w:val="clear" w:color="auto" w:fill="FFFFFF"/>
+              </w:rPr>
+              <w:t>Ação para obrigar cumprimento de um direito já reconhecido.</w:t>
             </w:r>
           </w:p>
         </w:tc>
@@ -292,48 +333,55 @@
               </w:pBdr>
             </w:pPr>
             <w:r>
-              <w:t>Barman</w:t>
-            </w:r>
-          </w:p>
-        </w:tc>
-        <w:tc>
-          <w:tcPr>
-            <w:tcW w:w="6915" w:type="dxa"/>
-            <w:tcBorders>
-              <w:top w:val="nil"/>
-              <w:left w:val="nil"/>
-              <w:bottom w:val="single" w:sz="8" w:space="0" w:color="FF9900"/>
-              <w:right w:val="single" w:sz="8" w:space="0" w:color="FF9900"/>
-            </w:tcBorders>
-            <w:tcMar>
-              <w:top w:w="100" w:type="dxa"/>
-              <w:left w:w="100" w:type="dxa"/>
-              <w:bottom w:w="100" w:type="dxa"/>
-              <w:right w:w="100" w:type="dxa"/>
-            </w:tcMar>
-          </w:tcPr>
-          <w:p>
-            <w:pPr>
-              <w:widowControl w:val="0"/>
-              <w:pBdr>
-                <w:top w:val="nil"/>
-                <w:left w:val="nil"/>
-                <w:bottom w:val="nil"/>
-                <w:right w:val="nil"/>
-                <w:between w:val="nil"/>
-              </w:pBdr>
-            </w:pPr>
-            <w:r>
-              <w:t>Ocupação do profissional do bar, c</w:t>
-            </w:r>
-            <w:r>
-              <w:t>onhecedor de drinques,</w:t>
-            </w:r>
-            <w:r>
-              <w:t xml:space="preserve"> </w:t>
-            </w:r>
-            <w:r>
-              <w:t>bebidas e composição de coquetéis. Responsável pelo bar, pela elaboração dos coquetéis e organização do bar.</w:t>
+              <w:t>A</w:t>
+            </w:r>
+            <w:r>
+              <w:t>ção</w:t>
+            </w:r>
+            <w:r>
+              <w:t xml:space="preserve"> D</w:t>
+            </w:r>
+            <w:r>
+              <w:t>eclaratória</w:t>
+            </w:r>
+          </w:p>
+        </w:tc>
+        <w:tc>
+          <w:tcPr>
+            <w:tcW w:w="6915" w:type="dxa"/>
+            <w:tcBorders>
+              <w:top w:val="nil"/>
+              <w:left w:val="nil"/>
+              <w:bottom w:val="single" w:sz="8" w:space="0" w:color="FF9900"/>
+              <w:right w:val="single" w:sz="8" w:space="0" w:color="FF9900"/>
+            </w:tcBorders>
+            <w:tcMar>
+              <w:top w:w="100" w:type="dxa"/>
+              <w:left w:w="100" w:type="dxa"/>
+              <w:bottom w:w="100" w:type="dxa"/>
+              <w:right w:w="100" w:type="dxa"/>
+            </w:tcMar>
+          </w:tcPr>
+          <w:p>
+            <w:pPr>
+              <w:widowControl w:val="0"/>
+              <w:pBdr>
+                <w:top w:val="nil"/>
+                <w:left w:val="nil"/>
+                <w:bottom w:val="nil"/>
+                <w:right w:val="nil"/>
+                <w:between w:val="nil"/>
+              </w:pBdr>
+              <w:jc w:val="both"/>
+            </w:pPr>
+            <w:r>
+              <w:rPr>
+                <w:color w:val="000000"/>
+                <w:sz w:val="23"/>
+                <w:szCs w:val="23"/>
+                <w:shd w:val="clear" w:color="auto" w:fill="FFFFFF"/>
+              </w:rPr>
+              <w:t>É um pedido que a pessoa faz para que o Judiciário declare a existência (ou inexistência, se o juiz assim entender) de uma relação ou situação jurídica. Por exemplo, ação de pedido de naturalização.</w:t>
             </w:r>
           </w:p>
         </w:tc>
@@ -370,39 +418,55 @@
               </w:pBdr>
             </w:pPr>
             <w:r>
-              <w:t>Boom</w:t>
-            </w:r>
-          </w:p>
-        </w:tc>
-        <w:tc>
-          <w:tcPr>
-            <w:tcW w:w="6915" w:type="dxa"/>
-            <w:tcBorders>
-              <w:top w:val="nil"/>
-              <w:left w:val="nil"/>
-              <w:bottom w:val="single" w:sz="8" w:space="0" w:color="FF9900"/>
-              <w:right w:val="single" w:sz="8" w:space="0" w:color="FF9900"/>
-            </w:tcBorders>
-            <w:tcMar>
-              <w:top w:w="100" w:type="dxa"/>
-              <w:left w:w="100" w:type="dxa"/>
-              <w:bottom w:w="100" w:type="dxa"/>
-              <w:right w:w="100" w:type="dxa"/>
-            </w:tcMar>
-          </w:tcPr>
-          <w:p>
-            <w:pPr>
-              <w:widowControl w:val="0"/>
-              <w:pBdr>
-                <w:top w:val="nil"/>
-                <w:left w:val="nil"/>
-                <w:bottom w:val="nil"/>
-                <w:right w:val="nil"/>
-                <w:between w:val="nil"/>
-              </w:pBdr>
-            </w:pPr>
-            <w:r>
-              <w:t>Palavra originada na língua inglesa. Refere-se a uma alta repentina.</w:t>
+              <w:t>A</w:t>
+            </w:r>
+            <w:r>
+              <w:t xml:space="preserve">ção </w:t>
+            </w:r>
+            <w:r>
+              <w:t>P</w:t>
+            </w:r>
+            <w:r>
+              <w:t>enal</w:t>
+            </w:r>
+          </w:p>
+        </w:tc>
+        <w:tc>
+          <w:tcPr>
+            <w:tcW w:w="6915" w:type="dxa"/>
+            <w:tcBorders>
+              <w:top w:val="nil"/>
+              <w:left w:val="nil"/>
+              <w:bottom w:val="single" w:sz="8" w:space="0" w:color="FF9900"/>
+              <w:right w:val="single" w:sz="8" w:space="0" w:color="FF9900"/>
+            </w:tcBorders>
+            <w:tcMar>
+              <w:top w:w="100" w:type="dxa"/>
+              <w:left w:w="100" w:type="dxa"/>
+              <w:bottom w:w="100" w:type="dxa"/>
+              <w:right w:w="100" w:type="dxa"/>
+            </w:tcMar>
+          </w:tcPr>
+          <w:p>
+            <w:pPr>
+              <w:widowControl w:val="0"/>
+              <w:pBdr>
+                <w:top w:val="nil"/>
+                <w:left w:val="nil"/>
+                <w:bottom w:val="nil"/>
+                <w:right w:val="nil"/>
+                <w:between w:val="nil"/>
+              </w:pBdr>
+              <w:jc w:val="both"/>
+            </w:pPr>
+            <w:r>
+              <w:rPr>
+                <w:color w:val="000000"/>
+                <w:sz w:val="23"/>
+                <w:szCs w:val="23"/>
+                <w:shd w:val="clear" w:color="auto" w:fill="FFFFFF"/>
+              </w:rPr>
+              <w:t>É a ação para examinar a ocorrência de crime ou contravenção. Pode ser privada, quando promovida pela pessoa que foi ofendida, ou pública. Ela é privada quando é o próprio ofendido que pede a punição do ofensor, porque o bem violado é exclusivamente privado (por exemplo, um queixa por crime de calúnia, que é espécie de crime contra a honra). A ação é penal pública quando os crimes têm reflexos na sociedade, por isso o próprio Estado (Poder Judiciário) tem interesse na sua punição e repressão. Nesse caso, ele vai agir por intermédio do Ministério Público. Só o MP pode propor a ação penal pública em juízo.</w:t>
             </w:r>
           </w:p>
         </w:tc>
@@ -439,39 +503,55 @@
               </w:pBdr>
             </w:pPr>
             <w:r>
-              <w:t>Cardápio</w:t>
-            </w:r>
-          </w:p>
-        </w:tc>
-        <w:tc>
-          <w:tcPr>
-            <w:tcW w:w="6915" w:type="dxa"/>
-            <w:tcBorders>
-              <w:top w:val="nil"/>
-              <w:left w:val="nil"/>
-              <w:bottom w:val="single" w:sz="8" w:space="0" w:color="FF9900"/>
-              <w:right w:val="single" w:sz="8" w:space="0" w:color="FF9900"/>
-            </w:tcBorders>
-            <w:tcMar>
-              <w:top w:w="100" w:type="dxa"/>
-              <w:left w:w="100" w:type="dxa"/>
-              <w:bottom w:w="100" w:type="dxa"/>
-              <w:right w:w="100" w:type="dxa"/>
-            </w:tcMar>
-          </w:tcPr>
-          <w:p>
-            <w:pPr>
-              <w:widowControl w:val="0"/>
-              <w:pBdr>
-                <w:top w:val="nil"/>
-                <w:left w:val="nil"/>
-                <w:bottom w:val="nil"/>
-                <w:right w:val="nil"/>
-                <w:between w:val="nil"/>
-              </w:pBdr>
-            </w:pPr>
-            <w:r>
-              <w:t>Lista de pratos. Relação dos pratos de uma refeição.</w:t>
+              <w:t>A</w:t>
+            </w:r>
+            <w:r>
+              <w:t xml:space="preserve">ção </w:t>
+            </w:r>
+            <w:r>
+              <w:t>P</w:t>
+            </w:r>
+            <w:r>
+              <w:t>opular</w:t>
+            </w:r>
+          </w:p>
+        </w:tc>
+        <w:tc>
+          <w:tcPr>
+            <w:tcW w:w="6915" w:type="dxa"/>
+            <w:tcBorders>
+              <w:top w:val="nil"/>
+              <w:left w:val="nil"/>
+              <w:bottom w:val="single" w:sz="8" w:space="0" w:color="FF9900"/>
+              <w:right w:val="single" w:sz="8" w:space="0" w:color="FF9900"/>
+            </w:tcBorders>
+            <w:tcMar>
+              <w:top w:w="100" w:type="dxa"/>
+              <w:left w:w="100" w:type="dxa"/>
+              <w:bottom w:w="100" w:type="dxa"/>
+              <w:right w:w="100" w:type="dxa"/>
+            </w:tcMar>
+          </w:tcPr>
+          <w:p>
+            <w:pPr>
+              <w:widowControl w:val="0"/>
+              <w:pBdr>
+                <w:top w:val="nil"/>
+                <w:left w:val="nil"/>
+                <w:bottom w:val="nil"/>
+                <w:right w:val="nil"/>
+                <w:between w:val="nil"/>
+              </w:pBdr>
+              <w:jc w:val="both"/>
+            </w:pPr>
+            <w:r>
+              <w:rPr>
+                <w:color w:val="000000"/>
+                <w:sz w:val="23"/>
+                <w:szCs w:val="23"/>
+                <w:shd w:val="clear" w:color="auto" w:fill="FFFFFF"/>
+              </w:rPr>
+              <w:t>É o direito que assiste a cada cidadão de pleitear perante a Justiça a anulação ou declaração de nulidade de atos lesivos ao patrimônio da União, dos Estados ou dos Municípios, bem como das entidades autárquicas e das sociedades de economia mista. A Constituição Federal de 1988 ampliou o âmbito de incidência da ação popular também às hipóteses de ofensa à moralidade administrativa, ao meio ambiente e ao patrimônio histórico e cultural.</w:t>
             </w:r>
           </w:p>
         </w:tc>
@@ -508,6 +588,627 @@
               </w:pBdr>
             </w:pPr>
             <w:r>
+              <w:t>A</w:t>
+            </w:r>
+            <w:r>
+              <w:t>ção</w:t>
+            </w:r>
+            <w:r>
+              <w:t xml:space="preserve"> R</w:t>
+            </w:r>
+            <w:r>
+              <w:t>egressiva</w:t>
+            </w:r>
+          </w:p>
+        </w:tc>
+        <w:tc>
+          <w:tcPr>
+            <w:tcW w:w="6915" w:type="dxa"/>
+            <w:tcBorders>
+              <w:top w:val="nil"/>
+              <w:left w:val="nil"/>
+              <w:bottom w:val="single" w:sz="8" w:space="0" w:color="FF9900"/>
+              <w:right w:val="single" w:sz="8" w:space="0" w:color="FF9900"/>
+            </w:tcBorders>
+            <w:tcMar>
+              <w:top w:w="100" w:type="dxa"/>
+              <w:left w:w="100" w:type="dxa"/>
+              <w:bottom w:w="100" w:type="dxa"/>
+              <w:right w:w="100" w:type="dxa"/>
+            </w:tcMar>
+          </w:tcPr>
+          <w:p>
+            <w:pPr>
+              <w:widowControl w:val="0"/>
+              <w:pBdr>
+                <w:top w:val="nil"/>
+                <w:left w:val="nil"/>
+                <w:bottom w:val="nil"/>
+                <w:right w:val="nil"/>
+                <w:between w:val="nil"/>
+              </w:pBdr>
+              <w:jc w:val="both"/>
+            </w:pPr>
+            <w:r>
+              <w:rPr>
+                <w:color w:val="000000"/>
+                <w:sz w:val="23"/>
+                <w:szCs w:val="23"/>
+                <w:shd w:val="clear" w:color="auto" w:fill="FFFFFF"/>
+              </w:rPr>
+              <w:t>É fundada no direito de uma pessoa (direito de regresso) de haver de outrem importância por si despendida ou paga no cumprimento de obrigação, cuja responsabilidade direta e principal a ele pertencia. A ação tem por objetivo reaver a soma despendida nessa reparação da pessoa cujo dano foi por ela, individualmente, causado.</w:t>
+            </w:r>
+          </w:p>
+        </w:tc>
+      </w:tr>
+      <w:tr>
+        <w:trPr>
+          <w:trHeight w:val="25"/>
+        </w:trPr>
+        <w:tc>
+          <w:tcPr>
+            <w:tcW w:w="1920" w:type="dxa"/>
+            <w:tcBorders>
+              <w:top w:val="nil"/>
+              <w:left w:val="single" w:sz="8" w:space="0" w:color="FF9900"/>
+              <w:bottom w:val="single" w:sz="8" w:space="0" w:color="FF9900"/>
+              <w:right w:val="single" w:sz="8" w:space="0" w:color="FF9900"/>
+            </w:tcBorders>
+            <w:tcMar>
+              <w:top w:w="100" w:type="dxa"/>
+              <w:left w:w="100" w:type="dxa"/>
+              <w:bottom w:w="100" w:type="dxa"/>
+              <w:right w:w="100" w:type="dxa"/>
+            </w:tcMar>
+          </w:tcPr>
+          <w:p>
+            <w:pPr>
+              <w:widowControl w:val="0"/>
+              <w:pBdr>
+                <w:top w:val="nil"/>
+                <w:left w:val="nil"/>
+                <w:bottom w:val="nil"/>
+                <w:right w:val="nil"/>
+                <w:between w:val="nil"/>
+              </w:pBdr>
+            </w:pPr>
+            <w:r>
+              <w:t>A</w:t>
+            </w:r>
+            <w:r>
+              <w:t>ção</w:t>
+            </w:r>
+            <w:r>
+              <w:t xml:space="preserve"> R</w:t>
+            </w:r>
+            <w:r>
+              <w:t>escisória</w:t>
+            </w:r>
+          </w:p>
+        </w:tc>
+        <w:tc>
+          <w:tcPr>
+            <w:tcW w:w="6915" w:type="dxa"/>
+            <w:tcBorders>
+              <w:top w:val="nil"/>
+              <w:left w:val="nil"/>
+              <w:bottom w:val="single" w:sz="8" w:space="0" w:color="FF9900"/>
+              <w:right w:val="single" w:sz="8" w:space="0" w:color="FF9900"/>
+            </w:tcBorders>
+            <w:shd w:val="clear" w:color="auto" w:fill="FFFFFF"/>
+            <w:tcMar>
+              <w:top w:w="100" w:type="dxa"/>
+              <w:left w:w="100" w:type="dxa"/>
+              <w:bottom w:w="100" w:type="dxa"/>
+              <w:right w:w="100" w:type="dxa"/>
+            </w:tcMar>
+          </w:tcPr>
+          <w:p>
+            <w:pPr>
+              <w:widowControl w:val="0"/>
+              <w:pBdr>
+                <w:top w:val="nil"/>
+                <w:left w:val="nil"/>
+                <w:bottom w:val="nil"/>
+                <w:right w:val="nil"/>
+                <w:between w:val="nil"/>
+              </w:pBdr>
+              <w:jc w:val="both"/>
+            </w:pPr>
+            <w:r>
+              <w:rPr>
+                <w:color w:val="000000"/>
+                <w:sz w:val="23"/>
+                <w:szCs w:val="23"/>
+                <w:shd w:val="clear" w:color="auto" w:fill="FFFFFF"/>
+              </w:rPr>
+              <w:t> Pede a anulação de uma sentença ou acórdão de que não cabe mais recurso. Pode ser usada em dez casos previstos no Código de Processo Civil.</w:t>
+            </w:r>
+          </w:p>
+        </w:tc>
+      </w:tr>
+      <w:tr>
+        <w:trPr>
+          <w:trHeight w:val="25"/>
+        </w:trPr>
+        <w:tc>
+          <w:tcPr>
+            <w:tcW w:w="1920" w:type="dxa"/>
+            <w:tcBorders>
+              <w:top w:val="nil"/>
+              <w:left w:val="single" w:sz="8" w:space="0" w:color="FF9900"/>
+              <w:bottom w:val="single" w:sz="8" w:space="0" w:color="FF9900"/>
+              <w:right w:val="single" w:sz="8" w:space="0" w:color="FF9900"/>
+            </w:tcBorders>
+            <w:tcMar>
+              <w:top w:w="100" w:type="dxa"/>
+              <w:left w:w="100" w:type="dxa"/>
+              <w:bottom w:w="100" w:type="dxa"/>
+              <w:right w:w="100" w:type="dxa"/>
+            </w:tcMar>
+          </w:tcPr>
+          <w:p>
+            <w:pPr>
+              <w:widowControl w:val="0"/>
+              <w:pBdr>
+                <w:top w:val="nil"/>
+                <w:left w:val="nil"/>
+                <w:bottom w:val="nil"/>
+                <w:right w:val="nil"/>
+                <w:between w:val="nil"/>
+              </w:pBdr>
+            </w:pPr>
+            <w:r>
+              <w:t>A</w:t>
+            </w:r>
+            <w:r>
+              <w:t>cautelar</w:t>
+            </w:r>
+          </w:p>
+        </w:tc>
+        <w:tc>
+          <w:tcPr>
+            <w:tcW w:w="6915" w:type="dxa"/>
+            <w:tcBorders>
+              <w:top w:val="nil"/>
+              <w:left w:val="nil"/>
+              <w:bottom w:val="single" w:sz="8" w:space="0" w:color="FF9900"/>
+              <w:right w:val="single" w:sz="8" w:space="0" w:color="FF9900"/>
+            </w:tcBorders>
+            <w:shd w:val="clear" w:color="auto" w:fill="FFFFFF"/>
+            <w:tcMar>
+              <w:top w:w="100" w:type="dxa"/>
+              <w:left w:w="100" w:type="dxa"/>
+              <w:bottom w:w="100" w:type="dxa"/>
+              <w:right w:w="100" w:type="dxa"/>
+            </w:tcMar>
+          </w:tcPr>
+          <w:p>
+            <w:pPr>
+              <w:widowControl w:val="0"/>
+              <w:pBdr>
+                <w:top w:val="nil"/>
+                <w:left w:val="nil"/>
+                <w:bottom w:val="nil"/>
+                <w:right w:val="nil"/>
+                <w:between w:val="nil"/>
+              </w:pBdr>
+              <w:jc w:val="both"/>
+              <w:rPr>
+                <w:color w:val="000000"/>
+                <w:sz w:val="23"/>
+                <w:szCs w:val="23"/>
+                <w:shd w:val="clear" w:color="auto" w:fill="FFFFFF"/>
+              </w:rPr>
+            </w:pPr>
+            <w:r>
+              <w:rPr>
+                <w:color w:val="000000"/>
+                <w:sz w:val="23"/>
+                <w:szCs w:val="23"/>
+                <w:shd w:val="clear" w:color="auto" w:fill="FFFFFF"/>
+              </w:rPr>
+              <w:t>Ato de defender-se ou prevenir-se.</w:t>
+            </w:r>
+          </w:p>
+        </w:tc>
+      </w:tr>
+      <w:tr>
+        <w:trPr>
+          <w:trHeight w:val="25"/>
+        </w:trPr>
+        <w:tc>
+          <w:tcPr>
+            <w:tcW w:w="1920" w:type="dxa"/>
+            <w:tcBorders>
+              <w:top w:val="nil"/>
+              <w:left w:val="single" w:sz="8" w:space="0" w:color="FF9900"/>
+              <w:bottom w:val="single" w:sz="8" w:space="0" w:color="FF9900"/>
+              <w:right w:val="single" w:sz="8" w:space="0" w:color="FF9900"/>
+            </w:tcBorders>
+            <w:tcMar>
+              <w:top w:w="100" w:type="dxa"/>
+              <w:left w:w="100" w:type="dxa"/>
+              <w:bottom w:w="100" w:type="dxa"/>
+              <w:right w:w="100" w:type="dxa"/>
+            </w:tcMar>
+          </w:tcPr>
+          <w:p>
+            <w:pPr>
+              <w:widowControl w:val="0"/>
+              <w:pBdr>
+                <w:top w:val="nil"/>
+                <w:left w:val="nil"/>
+                <w:bottom w:val="nil"/>
+                <w:right w:val="nil"/>
+                <w:between w:val="nil"/>
+              </w:pBdr>
+            </w:pPr>
+            <w:r>
+              <w:lastRenderedPageBreak/>
+              <w:t>A</w:t>
+            </w:r>
+            <w:r>
+              <w:t>córdão</w:t>
+            </w:r>
+          </w:p>
+        </w:tc>
+        <w:tc>
+          <w:tcPr>
+            <w:tcW w:w="6915" w:type="dxa"/>
+            <w:tcBorders>
+              <w:top w:val="nil"/>
+              <w:left w:val="nil"/>
+              <w:bottom w:val="single" w:sz="8" w:space="0" w:color="FF9900"/>
+              <w:right w:val="single" w:sz="8" w:space="0" w:color="FF9900"/>
+            </w:tcBorders>
+            <w:shd w:val="clear" w:color="auto" w:fill="FFFFFF"/>
+            <w:tcMar>
+              <w:top w:w="100" w:type="dxa"/>
+              <w:left w:w="100" w:type="dxa"/>
+              <w:bottom w:w="100" w:type="dxa"/>
+              <w:right w:w="100" w:type="dxa"/>
+            </w:tcMar>
+          </w:tcPr>
+          <w:p>
+            <w:pPr>
+              <w:widowControl w:val="0"/>
+              <w:pBdr>
+                <w:top w:val="nil"/>
+                <w:left w:val="nil"/>
+                <w:bottom w:val="nil"/>
+                <w:right w:val="nil"/>
+                <w:between w:val="nil"/>
+              </w:pBdr>
+              <w:jc w:val="both"/>
+              <w:rPr>
+                <w:color w:val="000000"/>
+                <w:sz w:val="23"/>
+                <w:szCs w:val="23"/>
+                <w:shd w:val="clear" w:color="auto" w:fill="FFFFFF"/>
+              </w:rPr>
+            </w:pPr>
+            <w:r>
+              <w:rPr>
+                <w:color w:val="000000"/>
+                <w:sz w:val="23"/>
+                <w:szCs w:val="23"/>
+                <w:shd w:val="clear" w:color="auto" w:fill="FFFFFF"/>
+              </w:rPr>
+              <w:t>Decisão judicial proferida por um grupo de juízes.</w:t>
+            </w:r>
+          </w:p>
+        </w:tc>
+      </w:tr>
+      <w:tr>
+        <w:trPr>
+          <w:trHeight w:val="25"/>
+        </w:trPr>
+        <w:tc>
+          <w:tcPr>
+            <w:tcW w:w="1920" w:type="dxa"/>
+            <w:tcBorders>
+              <w:top w:val="nil"/>
+              <w:left w:val="single" w:sz="8" w:space="0" w:color="FF9900"/>
+              <w:bottom w:val="single" w:sz="8" w:space="0" w:color="FF9900"/>
+              <w:right w:val="single" w:sz="8" w:space="0" w:color="FF9900"/>
+            </w:tcBorders>
+            <w:tcMar>
+              <w:top w:w="100" w:type="dxa"/>
+              <w:left w:w="100" w:type="dxa"/>
+              <w:bottom w:w="100" w:type="dxa"/>
+              <w:right w:w="100" w:type="dxa"/>
+            </w:tcMar>
+          </w:tcPr>
+          <w:p>
+            <w:pPr>
+              <w:widowControl w:val="0"/>
+              <w:pBdr>
+                <w:top w:val="nil"/>
+                <w:left w:val="nil"/>
+                <w:bottom w:val="nil"/>
+                <w:right w:val="nil"/>
+                <w:between w:val="nil"/>
+              </w:pBdr>
+            </w:pPr>
+            <w:r>
+              <w:t>A</w:t>
+            </w:r>
+            <w:r>
+              <w:t>juizar</w:t>
+            </w:r>
+          </w:p>
+        </w:tc>
+        <w:tc>
+          <w:tcPr>
+            <w:tcW w:w="6915" w:type="dxa"/>
+            <w:tcBorders>
+              <w:top w:val="nil"/>
+              <w:left w:val="nil"/>
+              <w:bottom w:val="single" w:sz="8" w:space="0" w:color="FF9900"/>
+              <w:right w:val="single" w:sz="8" w:space="0" w:color="FF9900"/>
+            </w:tcBorders>
+            <w:shd w:val="clear" w:color="auto" w:fill="FFFFFF"/>
+            <w:tcMar>
+              <w:top w:w="100" w:type="dxa"/>
+              <w:left w:w="100" w:type="dxa"/>
+              <w:bottom w:w="100" w:type="dxa"/>
+              <w:right w:w="100" w:type="dxa"/>
+            </w:tcMar>
+          </w:tcPr>
+          <w:p>
+            <w:pPr>
+              <w:widowControl w:val="0"/>
+              <w:pBdr>
+                <w:top w:val="nil"/>
+                <w:left w:val="nil"/>
+                <w:bottom w:val="nil"/>
+                <w:right w:val="nil"/>
+                <w:between w:val="nil"/>
+              </w:pBdr>
+              <w:jc w:val="both"/>
+              <w:rPr>
+                <w:color w:val="000000"/>
+                <w:sz w:val="23"/>
+                <w:szCs w:val="23"/>
+                <w:shd w:val="clear" w:color="auto" w:fill="FFFFFF"/>
+              </w:rPr>
+            </w:pPr>
+            <w:r>
+              <w:rPr>
+                <w:color w:val="000000"/>
+                <w:sz w:val="23"/>
+                <w:szCs w:val="23"/>
+                <w:shd w:val="clear" w:color="auto" w:fill="FFFFFF"/>
+              </w:rPr>
+              <w:t>Propor uma ação; ingressar em juízo.</w:t>
+            </w:r>
+          </w:p>
+        </w:tc>
+      </w:tr>
+      <w:tr>
+        <w:trPr>
+          <w:trHeight w:val="25"/>
+        </w:trPr>
+        <w:tc>
+          <w:tcPr>
+            <w:tcW w:w="1920" w:type="dxa"/>
+            <w:tcBorders>
+              <w:top w:val="nil"/>
+              <w:left w:val="single" w:sz="8" w:space="0" w:color="FF9900"/>
+              <w:bottom w:val="single" w:sz="8" w:space="0" w:color="FF9900"/>
+              <w:right w:val="single" w:sz="8" w:space="0" w:color="FF9900"/>
+            </w:tcBorders>
+            <w:tcMar>
+              <w:top w:w="100" w:type="dxa"/>
+              <w:left w:w="100" w:type="dxa"/>
+              <w:bottom w:w="100" w:type="dxa"/>
+              <w:right w:w="100" w:type="dxa"/>
+            </w:tcMar>
+          </w:tcPr>
+          <w:p>
+            <w:pPr>
+              <w:widowControl w:val="0"/>
+              <w:pBdr>
+                <w:top w:val="nil"/>
+                <w:left w:val="nil"/>
+                <w:bottom w:val="nil"/>
+                <w:right w:val="nil"/>
+                <w:between w:val="nil"/>
+              </w:pBdr>
+            </w:pPr>
+            <w:r>
+              <w:t>A</w:t>
+            </w:r>
+            <w:r>
+              <w:t>nistia</w:t>
+            </w:r>
+          </w:p>
+        </w:tc>
+        <w:tc>
+          <w:tcPr>
+            <w:tcW w:w="6915" w:type="dxa"/>
+            <w:tcBorders>
+              <w:top w:val="nil"/>
+              <w:left w:val="nil"/>
+              <w:bottom w:val="single" w:sz="8" w:space="0" w:color="FF9900"/>
+              <w:right w:val="single" w:sz="8" w:space="0" w:color="FF9900"/>
+            </w:tcBorders>
+            <w:shd w:val="clear" w:color="auto" w:fill="FFFFFF"/>
+            <w:tcMar>
+              <w:top w:w="100" w:type="dxa"/>
+              <w:left w:w="100" w:type="dxa"/>
+              <w:bottom w:w="100" w:type="dxa"/>
+              <w:right w:w="100" w:type="dxa"/>
+            </w:tcMar>
+          </w:tcPr>
+          <w:p>
+            <w:pPr>
+              <w:widowControl w:val="0"/>
+              <w:pBdr>
+                <w:top w:val="nil"/>
+                <w:left w:val="nil"/>
+                <w:bottom w:val="nil"/>
+                <w:right w:val="nil"/>
+                <w:between w:val="nil"/>
+              </w:pBdr>
+              <w:jc w:val="both"/>
+              <w:rPr>
+                <w:color w:val="000000"/>
+                <w:sz w:val="23"/>
+                <w:szCs w:val="23"/>
+                <w:shd w:val="clear" w:color="auto" w:fill="FFFFFF"/>
+              </w:rPr>
+            </w:pPr>
+            <w:r>
+              <w:rPr>
+                <w:color w:val="000000"/>
+                <w:sz w:val="23"/>
+                <w:szCs w:val="23"/>
+                <w:shd w:val="clear" w:color="auto" w:fill="FFFFFF"/>
+              </w:rPr>
+              <w:t>É o termo que se usa na linguagem jurídica para significar o perdão concedido aos culpados por delitos coletivos, especialmente de caráter político, para que cessem as sanções penais contra eles e se ponha em perpétuo silêncio o acontecimento apontado como criminoso (art. 107, II, Código Penal).</w:t>
+            </w:r>
+          </w:p>
+        </w:tc>
+      </w:tr>
+      <w:tr>
+        <w:trPr>
+          <w:trHeight w:val="25"/>
+        </w:trPr>
+        <w:tc>
+          <w:tcPr>
+            <w:tcW w:w="1920" w:type="dxa"/>
+            <w:tcBorders>
+              <w:top w:val="nil"/>
+              <w:left w:val="single" w:sz="8" w:space="0" w:color="FF9900"/>
+              <w:bottom w:val="single" w:sz="8" w:space="0" w:color="FF9900"/>
+              <w:right w:val="single" w:sz="8" w:space="0" w:color="FF9900"/>
+            </w:tcBorders>
+            <w:tcMar>
+              <w:top w:w="100" w:type="dxa"/>
+              <w:left w:w="100" w:type="dxa"/>
+              <w:bottom w:w="100" w:type="dxa"/>
+              <w:right w:w="100" w:type="dxa"/>
+            </w:tcMar>
+          </w:tcPr>
+          <w:p>
+            <w:pPr>
+              <w:widowControl w:val="0"/>
+              <w:pBdr>
+                <w:top w:val="nil"/>
+                <w:left w:val="nil"/>
+                <w:bottom w:val="nil"/>
+                <w:right w:val="nil"/>
+                <w:between w:val="nil"/>
+              </w:pBdr>
+            </w:pPr>
+            <w:r>
+              <w:t>B</w:t>
+            </w:r>
+            <w:r>
+              <w:t>em Público</w:t>
+            </w:r>
+          </w:p>
+        </w:tc>
+        <w:tc>
+          <w:tcPr>
+            <w:tcW w:w="6915" w:type="dxa"/>
+            <w:tcBorders>
+              <w:top w:val="nil"/>
+              <w:left w:val="nil"/>
+              <w:bottom w:val="single" w:sz="8" w:space="0" w:color="FF9900"/>
+              <w:right w:val="single" w:sz="8" w:space="0" w:color="FF9900"/>
+            </w:tcBorders>
+            <w:shd w:val="clear" w:color="auto" w:fill="FFFFFF"/>
+            <w:tcMar>
+              <w:top w:w="100" w:type="dxa"/>
+              <w:left w:w="100" w:type="dxa"/>
+              <w:bottom w:w="100" w:type="dxa"/>
+              <w:right w:w="100" w:type="dxa"/>
+            </w:tcMar>
+          </w:tcPr>
+          <w:p>
+            <w:pPr>
+              <w:widowControl w:val="0"/>
+              <w:pBdr>
+                <w:top w:val="nil"/>
+                <w:left w:val="nil"/>
+                <w:bottom w:val="nil"/>
+                <w:right w:val="nil"/>
+                <w:between w:val="nil"/>
+              </w:pBdr>
+              <w:jc w:val="both"/>
+              <w:rPr>
+                <w:color w:val="000000"/>
+                <w:sz w:val="23"/>
+                <w:szCs w:val="23"/>
+                <w:shd w:val="clear" w:color="auto" w:fill="FFFFFF"/>
+              </w:rPr>
+            </w:pPr>
+            <w:r>
+              <w:rPr>
+                <w:color w:val="000000"/>
+                <w:sz w:val="23"/>
+                <w:szCs w:val="23"/>
+                <w:shd w:val="clear" w:color="auto" w:fill="FFFFFF"/>
+              </w:rPr>
+              <w:t xml:space="preserve">Tanto pode ser tomado no sentido de coisa integrada ao domínio público, significando res nullius, como pode significar todo benefício ou utilidade que se promove para o bem-estar da coletividade, isto é, para seu sossego, para sua </w:t>
+            </w:r>
+            <w:r>
+              <w:rPr>
+                <w:color w:val="000000"/>
+                <w:sz w:val="23"/>
+                <w:szCs w:val="23"/>
+                <w:shd w:val="clear" w:color="auto" w:fill="FFFFFF"/>
+              </w:rPr>
+              <w:t>tranquilidade</w:t>
+            </w:r>
+            <w:r>
+              <w:rPr>
+                <w:color w:val="000000"/>
+                <w:sz w:val="23"/>
+                <w:szCs w:val="23"/>
+                <w:shd w:val="clear" w:color="auto" w:fill="FFFFFF"/>
+              </w:rPr>
+              <w:t xml:space="preserve"> e para a sua segurança.</w:t>
+            </w:r>
+          </w:p>
+        </w:tc>
+      </w:tr>
+      <w:tr>
+        <w:trPr>
+          <w:trHeight w:val="25"/>
+        </w:trPr>
+        <w:tc>
+          <w:tcPr>
+            <w:tcW w:w="1920" w:type="dxa"/>
+            <w:tcBorders>
+              <w:top w:val="nil"/>
+              <w:left w:val="single" w:sz="8" w:space="0" w:color="FF9900"/>
+              <w:bottom w:val="single" w:sz="8" w:space="0" w:color="FF9900"/>
+              <w:right w:val="single" w:sz="8" w:space="0" w:color="FF9900"/>
+            </w:tcBorders>
+            <w:tcMar>
+              <w:top w:w="100" w:type="dxa"/>
+              <w:left w:w="100" w:type="dxa"/>
+              <w:bottom w:w="100" w:type="dxa"/>
+              <w:right w:w="100" w:type="dxa"/>
+            </w:tcMar>
+          </w:tcPr>
+          <w:p>
+            <w:pPr>
+              <w:widowControl w:val="0"/>
+              <w:pBdr>
+                <w:top w:val="nil"/>
+                <w:left w:val="nil"/>
+                <w:bottom w:val="nil"/>
+                <w:right w:val="nil"/>
+                <w:between w:val="nil"/>
+              </w:pBdr>
+              <w:jc w:val="both"/>
+            </w:pPr>
+            <w:r>
               <w:t>CDC</w:t>
             </w:r>
           </w:p>
@@ -539,6 +1240,7 @@
                 <w:right w:val="nil"/>
                 <w:between w:val="nil"/>
               </w:pBdr>
+              <w:jc w:val="both"/>
             </w:pPr>
             <w:r>
               <w:t>Código de defesa do consumidor.</w:t>
@@ -576,9 +1278,13 @@
                 <w:right w:val="nil"/>
                 <w:between w:val="nil"/>
               </w:pBdr>
-            </w:pPr>
-            <w:r>
-              <w:t>Chef</w:t>
+              <w:jc w:val="both"/>
+            </w:pPr>
+            <w:r>
+              <w:t>C</w:t>
+            </w:r>
+            <w:r>
+              <w:t>idadania</w:t>
             </w:r>
           </w:p>
         </w:tc>
@@ -609,15 +1315,16 @@
                 <w:right w:val="nil"/>
                 <w:between w:val="nil"/>
               </w:pBdr>
-            </w:pPr>
-            <w:r>
-              <w:t>Palavr</w:t>
-            </w:r>
-            <w:r>
-              <w:t xml:space="preserve">a francesa. </w:t>
-            </w:r>
-            <w:r>
-              <w:t>Cozinheiro principal que dirige um restaurante, geralmente conhecido pela boa cozinha.</w:t>
+              <w:jc w:val="both"/>
+            </w:pPr>
+            <w:r>
+              <w:rPr>
+                <w:color w:val="000000"/>
+                <w:sz w:val="23"/>
+                <w:szCs w:val="23"/>
+                <w:shd w:val="clear" w:color="auto" w:fill="FFFFFF"/>
+              </w:rPr>
+              <w:t>Qualidade das pessoas que possuem direitos civis e políticos resguardados pelo Estado. Assim, o vínculo de cidadania estabelece direitos e obrigações da pessoa com o Estado, facultando aos cidadãos prerrogativas para o desempenho de atividades políticas (artigos 12 e 14 da Constituição Federal).</w:t>
             </w:r>
           </w:p>
         </w:tc>
@@ -654,39 +1361,49 @@
               </w:pBdr>
             </w:pPr>
             <w:r>
-              <w:t>Cocktails</w:t>
-            </w:r>
-          </w:p>
-        </w:tc>
-        <w:tc>
-          <w:tcPr>
-            <w:tcW w:w="6915" w:type="dxa"/>
-            <w:tcBorders>
-              <w:top w:val="nil"/>
-              <w:left w:val="nil"/>
-              <w:bottom w:val="single" w:sz="8" w:space="0" w:color="FF9900"/>
-              <w:right w:val="single" w:sz="8" w:space="0" w:color="FF9900"/>
-            </w:tcBorders>
-            <w:tcMar>
-              <w:top w:w="100" w:type="dxa"/>
-              <w:left w:w="100" w:type="dxa"/>
-              <w:bottom w:w="100" w:type="dxa"/>
-              <w:right w:w="100" w:type="dxa"/>
-            </w:tcMar>
-          </w:tcPr>
-          <w:p>
-            <w:pPr>
-              <w:widowControl w:val="0"/>
-              <w:pBdr>
-                <w:top w:val="nil"/>
-                <w:left w:val="nil"/>
-                <w:bottom w:val="nil"/>
-                <w:right w:val="nil"/>
-                <w:between w:val="nil"/>
-              </w:pBdr>
-            </w:pPr>
-            <w:r>
-              <w:t>Coquetel ou drink.</w:t>
+              <w:t>C</w:t>
+            </w:r>
+            <w:r>
+              <w:t>itação</w:t>
+            </w:r>
+          </w:p>
+        </w:tc>
+        <w:tc>
+          <w:tcPr>
+            <w:tcW w:w="6915" w:type="dxa"/>
+            <w:tcBorders>
+              <w:top w:val="nil"/>
+              <w:left w:val="nil"/>
+              <w:bottom w:val="single" w:sz="8" w:space="0" w:color="FF9900"/>
+              <w:right w:val="single" w:sz="8" w:space="0" w:color="FF9900"/>
+            </w:tcBorders>
+            <w:tcMar>
+              <w:top w:w="100" w:type="dxa"/>
+              <w:left w:w="100" w:type="dxa"/>
+              <w:bottom w:w="100" w:type="dxa"/>
+              <w:right w:w="100" w:type="dxa"/>
+            </w:tcMar>
+          </w:tcPr>
+          <w:p>
+            <w:pPr>
+              <w:widowControl w:val="0"/>
+              <w:pBdr>
+                <w:top w:val="nil"/>
+                <w:left w:val="nil"/>
+                <w:bottom w:val="nil"/>
+                <w:right w:val="nil"/>
+                <w:between w:val="nil"/>
+              </w:pBdr>
+              <w:jc w:val="both"/>
+            </w:pPr>
+            <w:r>
+              <w:rPr>
+                <w:color w:val="000000"/>
+                <w:sz w:val="23"/>
+                <w:szCs w:val="23"/>
+                <w:shd w:val="clear" w:color="auto" w:fill="FFFFFF"/>
+              </w:rPr>
+              <w:t>Citação é o ato pelo qual se chama a juízo o réu ou o interessado a fim de se defender.</w:t>
             </w:r>
           </w:p>
         </w:tc>
@@ -723,6 +1440,334 @@
               </w:pBdr>
             </w:pPr>
             <w:r>
+              <w:t>Comarca</w:t>
+            </w:r>
+          </w:p>
+        </w:tc>
+        <w:tc>
+          <w:tcPr>
+            <w:tcW w:w="6915" w:type="dxa"/>
+            <w:tcBorders>
+              <w:top w:val="nil"/>
+              <w:left w:val="nil"/>
+              <w:bottom w:val="single" w:sz="8" w:space="0" w:color="FF9900"/>
+              <w:right w:val="single" w:sz="8" w:space="0" w:color="FF9900"/>
+            </w:tcBorders>
+            <w:tcMar>
+              <w:top w:w="100" w:type="dxa"/>
+              <w:left w:w="100" w:type="dxa"/>
+              <w:bottom w:w="100" w:type="dxa"/>
+              <w:right w:w="100" w:type="dxa"/>
+            </w:tcMar>
+          </w:tcPr>
+          <w:p>
+            <w:pPr>
+              <w:widowControl w:val="0"/>
+              <w:pBdr>
+                <w:top w:val="nil"/>
+                <w:left w:val="nil"/>
+                <w:bottom w:val="nil"/>
+                <w:right w:val="nil"/>
+                <w:between w:val="nil"/>
+              </w:pBdr>
+              <w:jc w:val="both"/>
+              <w:rPr>
+                <w:color w:val="000000"/>
+                <w:sz w:val="23"/>
+                <w:szCs w:val="23"/>
+                <w:shd w:val="clear" w:color="auto" w:fill="FFFFFF"/>
+              </w:rPr>
+            </w:pPr>
+            <w:r>
+              <w:rPr>
+                <w:color w:val="000000"/>
+                <w:sz w:val="23"/>
+                <w:szCs w:val="23"/>
+                <w:shd w:val="clear" w:color="auto" w:fill="FFFFFF"/>
+              </w:rPr>
+              <w:t>A circunscrição territorial, compreendida pelos limites em que se encerra a jurisdição de um juiz de Direito.</w:t>
+            </w:r>
+          </w:p>
+        </w:tc>
+      </w:tr>
+      <w:tr>
+        <w:trPr>
+          <w:trHeight w:val="25"/>
+        </w:trPr>
+        <w:tc>
+          <w:tcPr>
+            <w:tcW w:w="1920" w:type="dxa"/>
+            <w:tcBorders>
+              <w:top w:val="nil"/>
+              <w:left w:val="single" w:sz="8" w:space="0" w:color="FF9900"/>
+              <w:bottom w:val="single" w:sz="8" w:space="0" w:color="FF9900"/>
+              <w:right w:val="single" w:sz="8" w:space="0" w:color="FF9900"/>
+            </w:tcBorders>
+            <w:tcMar>
+              <w:top w:w="100" w:type="dxa"/>
+              <w:left w:w="100" w:type="dxa"/>
+              <w:bottom w:w="100" w:type="dxa"/>
+              <w:right w:w="100" w:type="dxa"/>
+            </w:tcMar>
+          </w:tcPr>
+          <w:p>
+            <w:pPr>
+              <w:widowControl w:val="0"/>
+              <w:pBdr>
+                <w:top w:val="nil"/>
+                <w:left w:val="nil"/>
+                <w:bottom w:val="nil"/>
+                <w:right w:val="nil"/>
+                <w:between w:val="nil"/>
+              </w:pBdr>
+            </w:pPr>
+            <w:r>
+              <w:t>Competência</w:t>
+            </w:r>
+          </w:p>
+        </w:tc>
+        <w:tc>
+          <w:tcPr>
+            <w:tcW w:w="6915" w:type="dxa"/>
+            <w:tcBorders>
+              <w:top w:val="nil"/>
+              <w:left w:val="nil"/>
+              <w:bottom w:val="single" w:sz="8" w:space="0" w:color="FF9900"/>
+              <w:right w:val="single" w:sz="8" w:space="0" w:color="FF9900"/>
+            </w:tcBorders>
+            <w:tcMar>
+              <w:top w:w="100" w:type="dxa"/>
+              <w:left w:w="100" w:type="dxa"/>
+              <w:bottom w:w="100" w:type="dxa"/>
+              <w:right w:w="100" w:type="dxa"/>
+            </w:tcMar>
+          </w:tcPr>
+          <w:p>
+            <w:pPr>
+              <w:widowControl w:val="0"/>
+              <w:pBdr>
+                <w:top w:val="nil"/>
+                <w:left w:val="nil"/>
+                <w:bottom w:val="nil"/>
+                <w:right w:val="nil"/>
+                <w:between w:val="nil"/>
+              </w:pBdr>
+              <w:jc w:val="both"/>
+              <w:rPr>
+                <w:color w:val="000000"/>
+                <w:sz w:val="23"/>
+                <w:szCs w:val="23"/>
+                <w:shd w:val="clear" w:color="auto" w:fill="FFFFFF"/>
+              </w:rPr>
+            </w:pPr>
+            <w:r>
+              <w:rPr>
+                <w:color w:val="000000"/>
+                <w:sz w:val="23"/>
+                <w:szCs w:val="23"/>
+                <w:shd w:val="clear" w:color="auto" w:fill="FFFFFF"/>
+              </w:rPr>
+              <w:t> É a medida ou extensão do poder de jurisdição de um juiz. Ou seja, a competência diz que causas, que pessoas, de que lugar, devem ser julgadas por determinado juiz.</w:t>
+            </w:r>
+          </w:p>
+        </w:tc>
+      </w:tr>
+      <w:tr>
+        <w:trPr>
+          <w:trHeight w:val="25"/>
+        </w:trPr>
+        <w:tc>
+          <w:tcPr>
+            <w:tcW w:w="1920" w:type="dxa"/>
+            <w:tcBorders>
+              <w:top w:val="nil"/>
+              <w:left w:val="single" w:sz="8" w:space="0" w:color="FF9900"/>
+              <w:bottom w:val="single" w:sz="8" w:space="0" w:color="FF9900"/>
+              <w:right w:val="single" w:sz="8" w:space="0" w:color="FF9900"/>
+            </w:tcBorders>
+            <w:tcMar>
+              <w:top w:w="100" w:type="dxa"/>
+              <w:left w:w="100" w:type="dxa"/>
+              <w:bottom w:w="100" w:type="dxa"/>
+              <w:right w:w="100" w:type="dxa"/>
+            </w:tcMar>
+          </w:tcPr>
+          <w:p>
+            <w:pPr>
+              <w:widowControl w:val="0"/>
+              <w:pBdr>
+                <w:top w:val="nil"/>
+                <w:left w:val="nil"/>
+                <w:bottom w:val="nil"/>
+                <w:right w:val="nil"/>
+                <w:between w:val="nil"/>
+              </w:pBdr>
+            </w:pPr>
+            <w:r>
+              <w:t>Consumidor</w:t>
+            </w:r>
+          </w:p>
+        </w:tc>
+        <w:tc>
+          <w:tcPr>
+            <w:tcW w:w="6915" w:type="dxa"/>
+            <w:tcBorders>
+              <w:top w:val="nil"/>
+              <w:left w:val="nil"/>
+              <w:bottom w:val="single" w:sz="8" w:space="0" w:color="FF9900"/>
+              <w:right w:val="single" w:sz="8" w:space="0" w:color="FF9900"/>
+            </w:tcBorders>
+            <w:tcMar>
+              <w:top w:w="100" w:type="dxa"/>
+              <w:left w:w="100" w:type="dxa"/>
+              <w:bottom w:w="100" w:type="dxa"/>
+              <w:right w:w="100" w:type="dxa"/>
+            </w:tcMar>
+          </w:tcPr>
+          <w:p>
+            <w:pPr>
+              <w:widowControl w:val="0"/>
+              <w:pBdr>
+                <w:top w:val="nil"/>
+                <w:left w:val="nil"/>
+                <w:bottom w:val="nil"/>
+                <w:right w:val="nil"/>
+                <w:between w:val="nil"/>
+              </w:pBdr>
+              <w:jc w:val="both"/>
+              <w:rPr>
+                <w:color w:val="000000"/>
+                <w:sz w:val="23"/>
+                <w:szCs w:val="23"/>
+                <w:shd w:val="clear" w:color="auto" w:fill="FFFFFF"/>
+              </w:rPr>
+            </w:pPr>
+            <w:r>
+              <w:rPr>
+                <w:color w:val="000000"/>
+                <w:sz w:val="23"/>
+                <w:szCs w:val="23"/>
+                <w:shd w:val="clear" w:color="auto" w:fill="FFFFFF"/>
+              </w:rPr>
+              <w:t>É toda pessoa física ou jurídica que adquire ou utiliza produto ou serviço como destinatário final. Equipara-se a consumidor a coletividade de pessoas, ainda que indetermináveis, que haja intervindo nas relações de consumo.</w:t>
+            </w:r>
+          </w:p>
+        </w:tc>
+      </w:tr>
+      <w:tr>
+        <w:trPr>
+          <w:trHeight w:val="25"/>
+        </w:trPr>
+        <w:tc>
+          <w:tcPr>
+            <w:tcW w:w="1920" w:type="dxa"/>
+            <w:tcBorders>
+              <w:top w:val="nil"/>
+              <w:left w:val="single" w:sz="8" w:space="0" w:color="FF9900"/>
+              <w:bottom w:val="single" w:sz="8" w:space="0" w:color="FF9900"/>
+              <w:right w:val="single" w:sz="8" w:space="0" w:color="FF9900"/>
+            </w:tcBorders>
+            <w:tcMar>
+              <w:top w:w="100" w:type="dxa"/>
+              <w:left w:w="100" w:type="dxa"/>
+              <w:bottom w:w="100" w:type="dxa"/>
+              <w:right w:w="100" w:type="dxa"/>
+            </w:tcMar>
+          </w:tcPr>
+          <w:p>
+            <w:pPr>
+              <w:widowControl w:val="0"/>
+              <w:pBdr>
+                <w:top w:val="nil"/>
+                <w:left w:val="nil"/>
+                <w:bottom w:val="nil"/>
+                <w:right w:val="nil"/>
+                <w:between w:val="nil"/>
+              </w:pBdr>
+            </w:pPr>
+            <w:r>
+              <w:t>Crime</w:t>
+            </w:r>
+          </w:p>
+        </w:tc>
+        <w:tc>
+          <w:tcPr>
+            <w:tcW w:w="6915" w:type="dxa"/>
+            <w:tcBorders>
+              <w:top w:val="nil"/>
+              <w:left w:val="nil"/>
+              <w:bottom w:val="single" w:sz="8" w:space="0" w:color="FF9900"/>
+              <w:right w:val="single" w:sz="8" w:space="0" w:color="FF9900"/>
+            </w:tcBorders>
+            <w:tcMar>
+              <w:top w:w="100" w:type="dxa"/>
+              <w:left w:w="100" w:type="dxa"/>
+              <w:bottom w:w="100" w:type="dxa"/>
+              <w:right w:w="100" w:type="dxa"/>
+            </w:tcMar>
+          </w:tcPr>
+          <w:p>
+            <w:pPr>
+              <w:widowControl w:val="0"/>
+              <w:pBdr>
+                <w:top w:val="nil"/>
+                <w:left w:val="nil"/>
+                <w:bottom w:val="nil"/>
+                <w:right w:val="nil"/>
+                <w:between w:val="nil"/>
+              </w:pBdr>
+              <w:jc w:val="both"/>
+              <w:rPr>
+                <w:color w:val="000000"/>
+                <w:sz w:val="23"/>
+                <w:szCs w:val="23"/>
+                <w:shd w:val="clear" w:color="auto" w:fill="FFFFFF"/>
+              </w:rPr>
+            </w:pPr>
+            <w:r>
+              <w:rPr>
+                <w:color w:val="000000"/>
+                <w:sz w:val="23"/>
+                <w:szCs w:val="23"/>
+                <w:shd w:val="clear" w:color="auto" w:fill="FFFFFF"/>
+              </w:rPr>
+              <w:t>1. Definido legalmente como a infração penal a que a lei comina pena de reclusão ou de detenção, quer isoladamente, quer alternativa ou cumulativamente com a pena de multa. A doutrina define crime como o "fato proibido por lei sob ameaça de uma pena" (Bento de Faria). 2. Ação ou omissão que venha a causar dano, lesar ou expor a perigo um bem juridicamente protegido pela lei penal.</w:t>
+            </w:r>
+          </w:p>
+        </w:tc>
+      </w:tr>
+      <w:tr>
+        <w:trPr>
+          <w:trHeight w:val="25"/>
+        </w:trPr>
+        <w:tc>
+          <w:tcPr>
+            <w:tcW w:w="1920" w:type="dxa"/>
+            <w:tcBorders>
+              <w:top w:val="nil"/>
+              <w:left w:val="single" w:sz="8" w:space="0" w:color="FF9900"/>
+              <w:bottom w:val="single" w:sz="8" w:space="0" w:color="FF9900"/>
+              <w:right w:val="single" w:sz="8" w:space="0" w:color="FF9900"/>
+            </w:tcBorders>
+            <w:tcMar>
+              <w:top w:w="100" w:type="dxa"/>
+              <w:left w:w="100" w:type="dxa"/>
+              <w:bottom w:w="100" w:type="dxa"/>
+              <w:right w:w="100" w:type="dxa"/>
+            </w:tcMar>
+          </w:tcPr>
+          <w:p>
+            <w:pPr>
+              <w:widowControl w:val="0"/>
+              <w:pBdr>
+                <w:top w:val="nil"/>
+                <w:left w:val="nil"/>
+                <w:bottom w:val="nil"/>
+                <w:right w:val="nil"/>
+                <w:between w:val="nil"/>
+              </w:pBdr>
+            </w:pPr>
+            <w:r>
               <w:t>Customizar</w:t>
             </w:r>
           </w:p>
@@ -753,6 +1798,7 @@
                 <w:right w:val="nil"/>
                 <w:between w:val="nil"/>
               </w:pBdr>
+              <w:jc w:val="both"/>
             </w:pPr>
             <w:r>
               <w:t>Adaptar às preferências do usuário.</w:t>
@@ -792,45 +1838,46 @@
               </w:pBdr>
             </w:pPr>
             <w:r>
-              <w:t>Delivery</w:t>
-            </w:r>
-          </w:p>
-        </w:tc>
-        <w:tc>
-          <w:tcPr>
-            <w:tcW w:w="6915" w:type="dxa"/>
-            <w:tcBorders>
-              <w:top w:val="nil"/>
-              <w:left w:val="nil"/>
-              <w:bottom w:val="single" w:sz="8" w:space="0" w:color="FF9900"/>
-              <w:right w:val="single" w:sz="8" w:space="0" w:color="FF9900"/>
-            </w:tcBorders>
-            <w:tcMar>
-              <w:top w:w="100" w:type="dxa"/>
-              <w:left w:w="100" w:type="dxa"/>
-              <w:bottom w:w="100" w:type="dxa"/>
-              <w:right w:w="100" w:type="dxa"/>
-            </w:tcMar>
-          </w:tcPr>
-          <w:p>
-            <w:pPr>
-              <w:widowControl w:val="0"/>
-              <w:pBdr>
-                <w:top w:val="nil"/>
-                <w:left w:val="nil"/>
-                <w:bottom w:val="nil"/>
-                <w:right w:val="nil"/>
-                <w:between w:val="nil"/>
-              </w:pBdr>
-            </w:pPr>
-            <w:r>
-              <w:t xml:space="preserve">Palavra inglesa. </w:t>
-            </w:r>
-            <w:r>
-              <w:t>Refere-se a e</w:t>
-            </w:r>
-            <w:r>
-              <w:t>ntrega. Associada ao serviço de entregas à domicílio.</w:t>
+              <w:t>De jure</w:t>
+            </w:r>
+          </w:p>
+        </w:tc>
+        <w:tc>
+          <w:tcPr>
+            <w:tcW w:w="6915" w:type="dxa"/>
+            <w:tcBorders>
+              <w:top w:val="nil"/>
+              <w:left w:val="nil"/>
+              <w:bottom w:val="single" w:sz="8" w:space="0" w:color="FF9900"/>
+              <w:right w:val="single" w:sz="8" w:space="0" w:color="FF9900"/>
+            </w:tcBorders>
+            <w:tcMar>
+              <w:top w:w="100" w:type="dxa"/>
+              <w:left w:w="100" w:type="dxa"/>
+              <w:bottom w:w="100" w:type="dxa"/>
+              <w:right w:w="100" w:type="dxa"/>
+            </w:tcMar>
+          </w:tcPr>
+          <w:p>
+            <w:pPr>
+              <w:widowControl w:val="0"/>
+              <w:pBdr>
+                <w:top w:val="nil"/>
+                <w:left w:val="nil"/>
+                <w:bottom w:val="nil"/>
+                <w:right w:val="nil"/>
+                <w:between w:val="nil"/>
+              </w:pBdr>
+              <w:jc w:val="both"/>
+            </w:pPr>
+            <w:r>
+              <w:rPr>
+                <w:color w:val="000000"/>
+                <w:sz w:val="23"/>
+                <w:szCs w:val="23"/>
+                <w:shd w:val="clear" w:color="auto" w:fill="FFFFFF"/>
+              </w:rPr>
+              <w:t>De direito.</w:t>
             </w:r>
           </w:p>
         </w:tc>
@@ -866,42 +1913,47 @@
                 <w:between w:val="nil"/>
               </w:pBdr>
             </w:pPr>
-            <w:bookmarkStart w:id="1" w:name="_GoBack"/>
-            <w:bookmarkEnd w:id="1"/>
-            <w:r>
-              <w:t>EPIs</w:t>
-            </w:r>
-          </w:p>
-        </w:tc>
-        <w:tc>
-          <w:tcPr>
-            <w:tcW w:w="6915" w:type="dxa"/>
-            <w:tcBorders>
-              <w:top w:val="nil"/>
-              <w:left w:val="nil"/>
-              <w:bottom w:val="single" w:sz="8" w:space="0" w:color="FF9900"/>
-              <w:right w:val="single" w:sz="8" w:space="0" w:color="FF9900"/>
-            </w:tcBorders>
-            <w:tcMar>
-              <w:top w:w="100" w:type="dxa"/>
-              <w:left w:w="100" w:type="dxa"/>
-              <w:bottom w:w="100" w:type="dxa"/>
-              <w:right w:w="100" w:type="dxa"/>
-            </w:tcMar>
-          </w:tcPr>
-          <w:p>
-            <w:pPr>
-              <w:widowControl w:val="0"/>
-              <w:pBdr>
-                <w:top w:val="nil"/>
-                <w:left w:val="nil"/>
-                <w:bottom w:val="nil"/>
-                <w:right w:val="nil"/>
-                <w:between w:val="nil"/>
-              </w:pBdr>
-            </w:pPr>
-            <w:r>
-              <w:t>Equipamentos de Proteção Individual.</w:t>
+            <w:r>
+              <w:t>Decisão Judicial</w:t>
+            </w:r>
+          </w:p>
+        </w:tc>
+        <w:tc>
+          <w:tcPr>
+            <w:tcW w:w="6915" w:type="dxa"/>
+            <w:tcBorders>
+              <w:top w:val="nil"/>
+              <w:left w:val="nil"/>
+              <w:bottom w:val="single" w:sz="8" w:space="0" w:color="FF9900"/>
+              <w:right w:val="single" w:sz="8" w:space="0" w:color="FF9900"/>
+            </w:tcBorders>
+            <w:tcMar>
+              <w:top w:w="100" w:type="dxa"/>
+              <w:left w:w="100" w:type="dxa"/>
+              <w:bottom w:w="100" w:type="dxa"/>
+              <w:right w:w="100" w:type="dxa"/>
+            </w:tcMar>
+          </w:tcPr>
+          <w:p>
+            <w:pPr>
+              <w:widowControl w:val="0"/>
+              <w:pBdr>
+                <w:top w:val="nil"/>
+                <w:left w:val="nil"/>
+                <w:bottom w:val="nil"/>
+                <w:right w:val="nil"/>
+                <w:between w:val="nil"/>
+              </w:pBdr>
+              <w:jc w:val="both"/>
+            </w:pPr>
+            <w:r>
+              <w:rPr>
+                <w:color w:val="000000"/>
+                <w:sz w:val="23"/>
+                <w:szCs w:val="23"/>
+                <w:shd w:val="clear" w:color="auto" w:fill="FFFFFF"/>
+              </w:rPr>
+              <w:t>Todo e qualquer despacho proferido por um juiz ou tribunal, em qualquer processo ou ato submetido a sua apreciação e veredito.</w:t>
             </w:r>
           </w:p>
         </w:tc>
@@ -938,39 +1990,47 @@
               </w:pBdr>
             </w:pPr>
             <w:r>
-              <w:t>Estilização</w:t>
-            </w:r>
-          </w:p>
-        </w:tc>
-        <w:tc>
-          <w:tcPr>
-            <w:tcW w:w="6915" w:type="dxa"/>
-            <w:tcBorders>
-              <w:top w:val="nil"/>
-              <w:left w:val="nil"/>
-              <w:bottom w:val="single" w:sz="8" w:space="0" w:color="FF9900"/>
-              <w:right w:val="single" w:sz="8" w:space="0" w:color="FF9900"/>
-            </w:tcBorders>
-            <w:tcMar>
-              <w:top w:w="100" w:type="dxa"/>
-              <w:left w:w="100" w:type="dxa"/>
-              <w:bottom w:w="100" w:type="dxa"/>
-              <w:right w:w="100" w:type="dxa"/>
-            </w:tcMar>
-          </w:tcPr>
-          <w:p>
-            <w:pPr>
-              <w:widowControl w:val="0"/>
-              <w:pBdr>
-                <w:top w:val="nil"/>
-                <w:left w:val="nil"/>
-                <w:bottom w:val="nil"/>
-                <w:right w:val="nil"/>
-                <w:between w:val="nil"/>
-              </w:pBdr>
-            </w:pPr>
-            <w:r>
-              <w:t>Ato ou efeito de estilizar.</w:t>
+              <w:lastRenderedPageBreak/>
+              <w:t>Deferir</w:t>
+            </w:r>
+          </w:p>
+        </w:tc>
+        <w:tc>
+          <w:tcPr>
+            <w:tcW w:w="6915" w:type="dxa"/>
+            <w:tcBorders>
+              <w:top w:val="nil"/>
+              <w:left w:val="nil"/>
+              <w:bottom w:val="single" w:sz="8" w:space="0" w:color="FF9900"/>
+              <w:right w:val="single" w:sz="8" w:space="0" w:color="FF9900"/>
+            </w:tcBorders>
+            <w:tcMar>
+              <w:top w:w="100" w:type="dxa"/>
+              <w:left w:w="100" w:type="dxa"/>
+              <w:bottom w:w="100" w:type="dxa"/>
+              <w:right w:w="100" w:type="dxa"/>
+            </w:tcMar>
+          </w:tcPr>
+          <w:p>
+            <w:pPr>
+              <w:widowControl w:val="0"/>
+              <w:pBdr>
+                <w:top w:val="nil"/>
+                <w:left w:val="nil"/>
+                <w:bottom w:val="nil"/>
+                <w:right w:val="nil"/>
+                <w:between w:val="nil"/>
+              </w:pBdr>
+              <w:jc w:val="both"/>
+            </w:pPr>
+            <w:r>
+              <w:rPr>
+                <w:color w:val="000000"/>
+                <w:sz w:val="23"/>
+                <w:szCs w:val="23"/>
+                <w:shd w:val="clear" w:color="auto" w:fill="FFFFFF"/>
+              </w:rPr>
+              <w:t>Acolher um requerimento, um pedido, uma pretensão.</w:t>
             </w:r>
           </w:p>
         </w:tc>
@@ -1007,36 +2067,37 @@
               </w:pBdr>
             </w:pPr>
             <w:r>
-              <w:t>Fidelizar</w:t>
-            </w:r>
-          </w:p>
-        </w:tc>
-        <w:tc>
-          <w:tcPr>
-            <w:tcW w:w="6915" w:type="dxa"/>
-            <w:tcBorders>
-              <w:top w:val="nil"/>
-              <w:left w:val="nil"/>
-              <w:bottom w:val="single" w:sz="8" w:space="0" w:color="FF9900"/>
-              <w:right w:val="single" w:sz="8" w:space="0" w:color="FF9900"/>
-            </w:tcBorders>
-            <w:tcMar>
-              <w:top w:w="100" w:type="dxa"/>
-              <w:left w:w="100" w:type="dxa"/>
-              <w:bottom w:w="100" w:type="dxa"/>
-              <w:right w:w="100" w:type="dxa"/>
-            </w:tcMar>
-          </w:tcPr>
-          <w:p>
-            <w:pPr>
-              <w:widowControl w:val="0"/>
-              <w:pBdr>
-                <w:top w:val="nil"/>
-                <w:left w:val="nil"/>
-                <w:bottom w:val="nil"/>
-                <w:right w:val="nil"/>
-                <w:between w:val="nil"/>
-              </w:pBdr>
+              <w:t>Demanda</w:t>
+            </w:r>
+          </w:p>
+        </w:tc>
+        <w:tc>
+          <w:tcPr>
+            <w:tcW w:w="6915" w:type="dxa"/>
+            <w:tcBorders>
+              <w:top w:val="nil"/>
+              <w:left w:val="nil"/>
+              <w:bottom w:val="single" w:sz="8" w:space="0" w:color="FF9900"/>
+              <w:right w:val="single" w:sz="8" w:space="0" w:color="FF9900"/>
+            </w:tcBorders>
+            <w:tcMar>
+              <w:top w:w="100" w:type="dxa"/>
+              <w:left w:w="100" w:type="dxa"/>
+              <w:bottom w:w="100" w:type="dxa"/>
+              <w:right w:w="100" w:type="dxa"/>
+            </w:tcMar>
+          </w:tcPr>
+          <w:p>
+            <w:pPr>
+              <w:widowControl w:val="0"/>
+              <w:pBdr>
+                <w:top w:val="nil"/>
+                <w:left w:val="nil"/>
+                <w:bottom w:val="nil"/>
+                <w:right w:val="nil"/>
+                <w:between w:val="nil"/>
+              </w:pBdr>
+              <w:jc w:val="both"/>
             </w:pPr>
             <w:r>
               <w:rPr>
@@ -1048,10 +2109,13 @@
               <w:t> </w:t>
             </w:r>
             <w:r>
-              <w:t>T</w:t>
-            </w:r>
-            <w:r>
-              <w:t>ornar fiel a uma marca ou cliente.</w:t>
+              <w:rPr>
+                <w:color w:val="000000"/>
+                <w:sz w:val="23"/>
+                <w:szCs w:val="23"/>
+                <w:shd w:val="clear" w:color="auto" w:fill="FFFFFF"/>
+              </w:rPr>
+              <w:t>É todo pedido feito em juízo.</w:t>
             </w:r>
           </w:p>
         </w:tc>
@@ -1088,39 +2152,46 @@
               </w:pBdr>
             </w:pPr>
             <w:r>
-              <w:t>Gastronomia</w:t>
-            </w:r>
-          </w:p>
-        </w:tc>
-        <w:tc>
-          <w:tcPr>
-            <w:tcW w:w="6915" w:type="dxa"/>
-            <w:tcBorders>
-              <w:top w:val="nil"/>
-              <w:left w:val="nil"/>
-              <w:bottom w:val="single" w:sz="8" w:space="0" w:color="FF9900"/>
-              <w:right w:val="single" w:sz="8" w:space="0" w:color="FF9900"/>
-            </w:tcBorders>
-            <w:tcMar>
-              <w:top w:w="100" w:type="dxa"/>
-              <w:left w:w="100" w:type="dxa"/>
-              <w:bottom w:w="100" w:type="dxa"/>
-              <w:right w:w="100" w:type="dxa"/>
-            </w:tcMar>
-          </w:tcPr>
-          <w:p>
-            <w:pPr>
-              <w:widowControl w:val="0"/>
-              <w:pBdr>
-                <w:top w:val="nil"/>
-                <w:left w:val="nil"/>
-                <w:bottom w:val="nil"/>
-                <w:right w:val="nil"/>
-                <w:between w:val="nil"/>
-              </w:pBdr>
-            </w:pPr>
-            <w:r>
-              <w:t>Conjunto de conhecimentos e práticas relacionadas a cozinha, com arranjo das refeições e arte de saborear e apreciar iguarias.</w:t>
+              <w:t>Denegar</w:t>
+            </w:r>
+          </w:p>
+        </w:tc>
+        <w:tc>
+          <w:tcPr>
+            <w:tcW w:w="6915" w:type="dxa"/>
+            <w:tcBorders>
+              <w:top w:val="nil"/>
+              <w:left w:val="nil"/>
+              <w:bottom w:val="single" w:sz="8" w:space="0" w:color="FF9900"/>
+              <w:right w:val="single" w:sz="8" w:space="0" w:color="FF9900"/>
+            </w:tcBorders>
+            <w:tcMar>
+              <w:top w:w="100" w:type="dxa"/>
+              <w:left w:w="100" w:type="dxa"/>
+              <w:bottom w:w="100" w:type="dxa"/>
+              <w:right w:w="100" w:type="dxa"/>
+            </w:tcMar>
+          </w:tcPr>
+          <w:p>
+            <w:pPr>
+              <w:widowControl w:val="0"/>
+              <w:pBdr>
+                <w:top w:val="nil"/>
+                <w:left w:val="nil"/>
+                <w:bottom w:val="nil"/>
+                <w:right w:val="nil"/>
+                <w:between w:val="nil"/>
+              </w:pBdr>
+              <w:jc w:val="both"/>
+            </w:pPr>
+            <w:r>
+              <w:rPr>
+                <w:color w:val="000000"/>
+                <w:sz w:val="23"/>
+                <w:szCs w:val="23"/>
+                <w:shd w:val="clear" w:color="auto" w:fill="FFFFFF"/>
+              </w:rPr>
+              <w:t>Indeferir, negar uma pretensão formulada em juízo.</w:t>
             </w:r>
           </w:p>
         </w:tc>
@@ -1157,39 +2228,46 @@
               </w:pBdr>
             </w:pPr>
             <w:r>
-              <w:t>Gourmet</w:t>
-            </w:r>
-          </w:p>
-        </w:tc>
-        <w:tc>
-          <w:tcPr>
-            <w:tcW w:w="6915" w:type="dxa"/>
-            <w:tcBorders>
-              <w:top w:val="nil"/>
-              <w:left w:val="nil"/>
-              <w:bottom w:val="single" w:sz="8" w:space="0" w:color="FF9900"/>
-              <w:right w:val="single" w:sz="8" w:space="0" w:color="FF9900"/>
-            </w:tcBorders>
-            <w:tcMar>
-              <w:top w:w="100" w:type="dxa"/>
-              <w:left w:w="100" w:type="dxa"/>
-              <w:bottom w:w="100" w:type="dxa"/>
-              <w:right w:w="100" w:type="dxa"/>
-            </w:tcMar>
-          </w:tcPr>
-          <w:p>
-            <w:pPr>
-              <w:widowControl w:val="0"/>
-              <w:pBdr>
-                <w:top w:val="nil"/>
-                <w:left w:val="nil"/>
-                <w:bottom w:val="nil"/>
-                <w:right w:val="nil"/>
-                <w:between w:val="nil"/>
-              </w:pBdr>
-            </w:pPr>
-            <w:r>
-              <w:t>Palavra francesa. Diz-se produto de elevada qualidade culinária. Pessoa que entende e preza pela qualidade e requinte culinário.</w:t>
+              <w:t>Denúncia</w:t>
+            </w:r>
+          </w:p>
+        </w:tc>
+        <w:tc>
+          <w:tcPr>
+            <w:tcW w:w="6915" w:type="dxa"/>
+            <w:tcBorders>
+              <w:top w:val="nil"/>
+              <w:left w:val="nil"/>
+              <w:bottom w:val="single" w:sz="8" w:space="0" w:color="FF9900"/>
+              <w:right w:val="single" w:sz="8" w:space="0" w:color="FF9900"/>
+            </w:tcBorders>
+            <w:tcMar>
+              <w:top w:w="100" w:type="dxa"/>
+              <w:left w:w="100" w:type="dxa"/>
+              <w:bottom w:w="100" w:type="dxa"/>
+              <w:right w:w="100" w:type="dxa"/>
+            </w:tcMar>
+          </w:tcPr>
+          <w:p>
+            <w:pPr>
+              <w:widowControl w:val="0"/>
+              <w:pBdr>
+                <w:top w:val="nil"/>
+                <w:left w:val="nil"/>
+                <w:bottom w:val="nil"/>
+                <w:right w:val="nil"/>
+                <w:between w:val="nil"/>
+              </w:pBdr>
+              <w:jc w:val="both"/>
+            </w:pPr>
+            <w:r>
+              <w:rPr>
+                <w:color w:val="000000"/>
+                <w:sz w:val="23"/>
+                <w:szCs w:val="23"/>
+                <w:shd w:val="clear" w:color="auto" w:fill="FFFFFF"/>
+              </w:rPr>
+              <w:t>Peça de acusação formulada pelo Ministério Público contra pessoas que praticaram determinado crime, para que sejam processadas penalmente. A denúncia dá início à ação penal pública.</w:t>
             </w:r>
           </w:p>
         </w:tc>
@@ -1226,39 +2304,46 @@
               </w:pBdr>
             </w:pPr>
             <w:r>
-              <w:t>Happy hour</w:t>
-            </w:r>
-          </w:p>
-        </w:tc>
-        <w:tc>
-          <w:tcPr>
-            <w:tcW w:w="6915" w:type="dxa"/>
-            <w:tcBorders>
-              <w:top w:val="nil"/>
-              <w:left w:val="nil"/>
-              <w:bottom w:val="single" w:sz="8" w:space="0" w:color="FF9900"/>
-              <w:right w:val="single" w:sz="8" w:space="0" w:color="FF9900"/>
-            </w:tcBorders>
-            <w:tcMar>
-              <w:top w:w="100" w:type="dxa"/>
-              <w:left w:w="100" w:type="dxa"/>
-              <w:bottom w:w="100" w:type="dxa"/>
-              <w:right w:w="100" w:type="dxa"/>
-            </w:tcMar>
-          </w:tcPr>
-          <w:p>
-            <w:pPr>
-              <w:widowControl w:val="0"/>
-              <w:pBdr>
-                <w:top w:val="nil"/>
-                <w:left w:val="nil"/>
-                <w:bottom w:val="nil"/>
-                <w:right w:val="nil"/>
-                <w:between w:val="nil"/>
-              </w:pBdr>
-            </w:pPr>
-            <w:r>
-              <w:t>Confraternização com amigos depois do horário de expediente.</w:t>
+              <w:t>Dilação</w:t>
+            </w:r>
+          </w:p>
+        </w:tc>
+        <w:tc>
+          <w:tcPr>
+            <w:tcW w:w="6915" w:type="dxa"/>
+            <w:tcBorders>
+              <w:top w:val="nil"/>
+              <w:left w:val="nil"/>
+              <w:bottom w:val="single" w:sz="8" w:space="0" w:color="FF9900"/>
+              <w:right w:val="single" w:sz="8" w:space="0" w:color="FF9900"/>
+            </w:tcBorders>
+            <w:tcMar>
+              <w:top w:w="100" w:type="dxa"/>
+              <w:left w:w="100" w:type="dxa"/>
+              <w:bottom w:w="100" w:type="dxa"/>
+              <w:right w:w="100" w:type="dxa"/>
+            </w:tcMar>
+          </w:tcPr>
+          <w:p>
+            <w:pPr>
+              <w:widowControl w:val="0"/>
+              <w:pBdr>
+                <w:top w:val="nil"/>
+                <w:left w:val="nil"/>
+                <w:bottom w:val="nil"/>
+                <w:right w:val="nil"/>
+                <w:between w:val="nil"/>
+              </w:pBdr>
+              <w:jc w:val="both"/>
+            </w:pPr>
+            <w:r>
+              <w:rPr>
+                <w:color w:val="000000"/>
+                <w:sz w:val="23"/>
+                <w:szCs w:val="23"/>
+                <w:shd w:val="clear" w:color="auto" w:fill="FFFFFF"/>
+              </w:rPr>
+              <w:t>Expressão usada para requerer a prorrogação de prazos processuais.</w:t>
             </w:r>
           </w:p>
         </w:tc>
@@ -1295,39 +2380,46 @@
               </w:pBdr>
             </w:pPr>
             <w:r>
-              <w:t>Know-How</w:t>
-            </w:r>
-          </w:p>
-        </w:tc>
-        <w:tc>
-          <w:tcPr>
-            <w:tcW w:w="6915" w:type="dxa"/>
-            <w:tcBorders>
-              <w:top w:val="nil"/>
-              <w:left w:val="nil"/>
-              <w:bottom w:val="single" w:sz="8" w:space="0" w:color="FF9900"/>
-              <w:right w:val="single" w:sz="8" w:space="0" w:color="FF9900"/>
-            </w:tcBorders>
-            <w:tcMar>
-              <w:top w:w="100" w:type="dxa"/>
-              <w:left w:w="100" w:type="dxa"/>
-              <w:bottom w:w="100" w:type="dxa"/>
-              <w:right w:w="100" w:type="dxa"/>
-            </w:tcMar>
-          </w:tcPr>
-          <w:p>
-            <w:pPr>
-              <w:widowControl w:val="0"/>
-              <w:pBdr>
-                <w:top w:val="nil"/>
-                <w:left w:val="nil"/>
-                <w:bottom w:val="nil"/>
-                <w:right w:val="nil"/>
-                <w:between w:val="nil"/>
-              </w:pBdr>
-            </w:pPr>
-            <w:r>
-              <w:t>Palavra inglesa. Saber fazer.</w:t>
+              <w:t>Dolo</w:t>
+            </w:r>
+          </w:p>
+        </w:tc>
+        <w:tc>
+          <w:tcPr>
+            <w:tcW w:w="6915" w:type="dxa"/>
+            <w:tcBorders>
+              <w:top w:val="nil"/>
+              <w:left w:val="nil"/>
+              <w:bottom w:val="single" w:sz="8" w:space="0" w:color="FF9900"/>
+              <w:right w:val="single" w:sz="8" w:space="0" w:color="FF9900"/>
+            </w:tcBorders>
+            <w:tcMar>
+              <w:top w:w="100" w:type="dxa"/>
+              <w:left w:w="100" w:type="dxa"/>
+              <w:bottom w:w="100" w:type="dxa"/>
+              <w:right w:w="100" w:type="dxa"/>
+            </w:tcMar>
+          </w:tcPr>
+          <w:p>
+            <w:pPr>
+              <w:widowControl w:val="0"/>
+              <w:pBdr>
+                <w:top w:val="nil"/>
+                <w:left w:val="nil"/>
+                <w:bottom w:val="nil"/>
+                <w:right w:val="nil"/>
+                <w:between w:val="nil"/>
+              </w:pBdr>
+              <w:jc w:val="both"/>
+            </w:pPr>
+            <w:r>
+              <w:rPr>
+                <w:color w:val="000000"/>
+                <w:sz w:val="23"/>
+                <w:szCs w:val="23"/>
+                <w:shd w:val="clear" w:color="auto" w:fill="FFFFFF"/>
+              </w:rPr>
+              <w:t>No sentido penal, é a intenção de praticar ato criminoso, com consciência e vontade, que se constitui em crime ou delito, seja por ação ou omissão.</w:t>
             </w:r>
           </w:p>
         </w:tc>
@@ -1364,39 +2456,46 @@
               </w:pBdr>
             </w:pPr>
             <w:r>
-              <w:t>Layout</w:t>
-            </w:r>
-          </w:p>
-        </w:tc>
-        <w:tc>
-          <w:tcPr>
-            <w:tcW w:w="6915" w:type="dxa"/>
-            <w:tcBorders>
-              <w:top w:val="nil"/>
-              <w:left w:val="nil"/>
-              <w:bottom w:val="single" w:sz="8" w:space="0" w:color="FF9900"/>
-              <w:right w:val="single" w:sz="8" w:space="0" w:color="FF9900"/>
-            </w:tcBorders>
-            <w:tcMar>
-              <w:top w:w="100" w:type="dxa"/>
-              <w:left w:w="100" w:type="dxa"/>
-              <w:bottom w:w="100" w:type="dxa"/>
-              <w:right w:w="100" w:type="dxa"/>
-            </w:tcMar>
-          </w:tcPr>
-          <w:p>
-            <w:pPr>
-              <w:widowControl w:val="0"/>
-              <w:pBdr>
-                <w:top w:val="nil"/>
-                <w:left w:val="nil"/>
-                <w:bottom w:val="nil"/>
-                <w:right w:val="nil"/>
-                <w:between w:val="nil"/>
-              </w:pBdr>
-            </w:pPr>
-            <w:r>
-              <w:t>Palavra inglesa. Modo de distribuição dos elementos em um determinado espaço ou superfície.</w:t>
+              <w:t>Edital</w:t>
+            </w:r>
+          </w:p>
+        </w:tc>
+        <w:tc>
+          <w:tcPr>
+            <w:tcW w:w="6915" w:type="dxa"/>
+            <w:tcBorders>
+              <w:top w:val="nil"/>
+              <w:left w:val="nil"/>
+              <w:bottom w:val="single" w:sz="8" w:space="0" w:color="FF9900"/>
+              <w:right w:val="single" w:sz="8" w:space="0" w:color="FF9900"/>
+            </w:tcBorders>
+            <w:tcMar>
+              <w:top w:w="100" w:type="dxa"/>
+              <w:left w:w="100" w:type="dxa"/>
+              <w:bottom w:w="100" w:type="dxa"/>
+              <w:right w:w="100" w:type="dxa"/>
+            </w:tcMar>
+          </w:tcPr>
+          <w:p>
+            <w:pPr>
+              <w:widowControl w:val="0"/>
+              <w:pBdr>
+                <w:top w:val="nil"/>
+                <w:left w:val="nil"/>
+                <w:bottom w:val="nil"/>
+                <w:right w:val="nil"/>
+                <w:between w:val="nil"/>
+              </w:pBdr>
+              <w:jc w:val="both"/>
+            </w:pPr>
+            <w:r>
+              <w:rPr>
+                <w:color w:val="000000"/>
+                <w:sz w:val="23"/>
+                <w:szCs w:val="23"/>
+                <w:shd w:val="clear" w:color="auto" w:fill="FFFFFF"/>
+              </w:rPr>
+              <w:t>Ato pelo qual se faz publicar pela imprensa, ou nos lugares públicos, certa notícia, fato ou ordem, que deva ser divulgada ou difundida, para conhecimento das próprias pessoas nele mencionadas, bem como às demais interessadas no assunto.</w:t>
             </w:r>
           </w:p>
         </w:tc>
@@ -1433,39 +2532,46 @@
               </w:pBdr>
             </w:pPr>
             <w:r>
-              <w:t>PPCI</w:t>
-            </w:r>
-          </w:p>
-        </w:tc>
-        <w:tc>
-          <w:tcPr>
-            <w:tcW w:w="6915" w:type="dxa"/>
-            <w:tcBorders>
-              <w:top w:val="nil"/>
-              <w:left w:val="nil"/>
-              <w:bottom w:val="single" w:sz="8" w:space="0" w:color="FF9900"/>
-              <w:right w:val="single" w:sz="8" w:space="0" w:color="FF9900"/>
-            </w:tcBorders>
-            <w:tcMar>
-              <w:top w:w="100" w:type="dxa"/>
-              <w:left w:w="100" w:type="dxa"/>
-              <w:bottom w:w="100" w:type="dxa"/>
-              <w:right w:w="100" w:type="dxa"/>
-            </w:tcMar>
-          </w:tcPr>
-          <w:p>
-            <w:pPr>
-              <w:widowControl w:val="0"/>
-              <w:pBdr>
-                <w:top w:val="nil"/>
-                <w:left w:val="nil"/>
-                <w:bottom w:val="nil"/>
-                <w:right w:val="nil"/>
-                <w:between w:val="nil"/>
-              </w:pBdr>
-            </w:pPr>
-            <w:r>
-              <w:t>Plano de combate contra incêndio.</w:t>
+              <w:t>Efeito Suspensivo</w:t>
+            </w:r>
+          </w:p>
+        </w:tc>
+        <w:tc>
+          <w:tcPr>
+            <w:tcW w:w="6915" w:type="dxa"/>
+            <w:tcBorders>
+              <w:top w:val="nil"/>
+              <w:left w:val="nil"/>
+              <w:bottom w:val="single" w:sz="8" w:space="0" w:color="FF9900"/>
+              <w:right w:val="single" w:sz="8" w:space="0" w:color="FF9900"/>
+            </w:tcBorders>
+            <w:tcMar>
+              <w:top w:w="100" w:type="dxa"/>
+              <w:left w:w="100" w:type="dxa"/>
+              <w:bottom w:w="100" w:type="dxa"/>
+              <w:right w:w="100" w:type="dxa"/>
+            </w:tcMar>
+          </w:tcPr>
+          <w:p>
+            <w:pPr>
+              <w:widowControl w:val="0"/>
+              <w:pBdr>
+                <w:top w:val="nil"/>
+                <w:left w:val="nil"/>
+                <w:bottom w:val="nil"/>
+                <w:right w:val="nil"/>
+                <w:between w:val="nil"/>
+              </w:pBdr>
+              <w:jc w:val="both"/>
+            </w:pPr>
+            <w:r>
+              <w:rPr>
+                <w:color w:val="000000"/>
+                <w:sz w:val="23"/>
+                <w:szCs w:val="23"/>
+                <w:shd w:val="clear" w:color="auto" w:fill="FFFFFF"/>
+              </w:rPr>
+              <w:t>Suspensão dos efeitos da decisão de um juiz ou tribunal, até que o tribunal tome a decisão final sobre um recurso.</w:t>
             </w:r>
           </w:p>
         </w:tc>
@@ -1502,39 +2608,46 @@
               </w:pBdr>
             </w:pPr>
             <w:r>
-              <w:t>Rentabilidade</w:t>
-            </w:r>
-          </w:p>
-        </w:tc>
-        <w:tc>
-          <w:tcPr>
-            <w:tcW w:w="6915" w:type="dxa"/>
-            <w:tcBorders>
-              <w:top w:val="nil"/>
-              <w:left w:val="nil"/>
-              <w:bottom w:val="single" w:sz="8" w:space="0" w:color="FF9900"/>
-              <w:right w:val="single" w:sz="8" w:space="0" w:color="FF9900"/>
-            </w:tcBorders>
-            <w:tcMar>
-              <w:top w:w="100" w:type="dxa"/>
-              <w:left w:w="100" w:type="dxa"/>
-              <w:bottom w:w="100" w:type="dxa"/>
-              <w:right w:w="100" w:type="dxa"/>
-            </w:tcMar>
-          </w:tcPr>
-          <w:p>
-            <w:pPr>
-              <w:widowControl w:val="0"/>
-              <w:pBdr>
-                <w:top w:val="nil"/>
-                <w:left w:val="nil"/>
-                <w:bottom w:val="nil"/>
-                <w:right w:val="nil"/>
-                <w:between w:val="nil"/>
-              </w:pBdr>
-            </w:pPr>
-            <w:r>
-              <w:t>Qualidade ou aptidão de gerar renda. Lucro provindo do exercício de atividade econômica.</w:t>
+              <w:t>Ementa</w:t>
+            </w:r>
+          </w:p>
+        </w:tc>
+        <w:tc>
+          <w:tcPr>
+            <w:tcW w:w="6915" w:type="dxa"/>
+            <w:tcBorders>
+              <w:top w:val="nil"/>
+              <w:left w:val="nil"/>
+              <w:bottom w:val="single" w:sz="8" w:space="0" w:color="FF9900"/>
+              <w:right w:val="single" w:sz="8" w:space="0" w:color="FF9900"/>
+            </w:tcBorders>
+            <w:tcMar>
+              <w:top w:w="100" w:type="dxa"/>
+              <w:left w:w="100" w:type="dxa"/>
+              <w:bottom w:w="100" w:type="dxa"/>
+              <w:right w:w="100" w:type="dxa"/>
+            </w:tcMar>
+          </w:tcPr>
+          <w:p>
+            <w:pPr>
+              <w:widowControl w:val="0"/>
+              <w:pBdr>
+                <w:top w:val="nil"/>
+                <w:left w:val="nil"/>
+                <w:bottom w:val="nil"/>
+                <w:right w:val="nil"/>
+                <w:between w:val="nil"/>
+              </w:pBdr>
+              <w:jc w:val="both"/>
+            </w:pPr>
+            <w:r>
+              <w:rPr>
+                <w:color w:val="000000"/>
+                <w:sz w:val="23"/>
+                <w:szCs w:val="23"/>
+                <w:shd w:val="clear" w:color="auto" w:fill="FFFFFF"/>
+              </w:rPr>
+              <w:t>Súmula que contém a conclusão do que diz o enunciado de uma decisão do judiciário ou do texto de uma lei, relacionado com uma sentença.</w:t>
             </w:r>
           </w:p>
         </w:tc>
@@ -1571,39 +2684,46 @@
               </w:pBdr>
             </w:pPr>
             <w:r>
-              <w:t>SEBRAE</w:t>
-            </w:r>
-          </w:p>
-        </w:tc>
-        <w:tc>
-          <w:tcPr>
-            <w:tcW w:w="6915" w:type="dxa"/>
-            <w:tcBorders>
-              <w:top w:val="nil"/>
-              <w:left w:val="nil"/>
-              <w:bottom w:val="single" w:sz="8" w:space="0" w:color="FF9900"/>
-              <w:right w:val="single" w:sz="8" w:space="0" w:color="FF9900"/>
-            </w:tcBorders>
-            <w:tcMar>
-              <w:top w:w="100" w:type="dxa"/>
-              <w:left w:w="100" w:type="dxa"/>
-              <w:bottom w:w="100" w:type="dxa"/>
-              <w:right w:w="100" w:type="dxa"/>
-            </w:tcMar>
-          </w:tcPr>
-          <w:p>
-            <w:pPr>
-              <w:widowControl w:val="0"/>
-              <w:pBdr>
-                <w:top w:val="nil"/>
-                <w:left w:val="nil"/>
-                <w:bottom w:val="nil"/>
-                <w:right w:val="nil"/>
-                <w:between w:val="nil"/>
-              </w:pBdr>
-            </w:pPr>
-            <w:r>
-              <w:t>Serviço Brasileiro de Apoio às Micro e Pequenas Empresas.</w:t>
+              <w:t>Estado de Direito</w:t>
+            </w:r>
+          </w:p>
+        </w:tc>
+        <w:tc>
+          <w:tcPr>
+            <w:tcW w:w="6915" w:type="dxa"/>
+            <w:tcBorders>
+              <w:top w:val="nil"/>
+              <w:left w:val="nil"/>
+              <w:bottom w:val="single" w:sz="8" w:space="0" w:color="FF9900"/>
+              <w:right w:val="single" w:sz="8" w:space="0" w:color="FF9900"/>
+            </w:tcBorders>
+            <w:tcMar>
+              <w:top w:w="100" w:type="dxa"/>
+              <w:left w:w="100" w:type="dxa"/>
+              <w:bottom w:w="100" w:type="dxa"/>
+              <w:right w:w="100" w:type="dxa"/>
+            </w:tcMar>
+          </w:tcPr>
+          <w:p>
+            <w:pPr>
+              <w:widowControl w:val="0"/>
+              <w:pBdr>
+                <w:top w:val="nil"/>
+                <w:left w:val="nil"/>
+                <w:bottom w:val="nil"/>
+                <w:right w:val="nil"/>
+                <w:between w:val="nil"/>
+              </w:pBdr>
+              <w:jc w:val="both"/>
+            </w:pPr>
+            <w:r>
+              <w:rPr>
+                <w:color w:val="000000"/>
+                <w:sz w:val="23"/>
+                <w:szCs w:val="23"/>
+                <w:shd w:val="clear" w:color="auto" w:fill="FFFFFF"/>
+              </w:rPr>
+              <w:t>É o que assegura que nenhum indivíduo está “acima da lei”. Diz-se que um país vive sob Estado de Direito quando sua Constituição e suas leis são rigorosamente observadas por todos, independentemente do cargo político, posição social ou prestígio.</w:t>
             </w:r>
           </w:p>
         </w:tc>
@@ -1640,40 +2760,3106 @@
               </w:pBdr>
             </w:pPr>
             <w:r>
+              <w:t>Falso Testemunho</w:t>
+            </w:r>
+          </w:p>
+        </w:tc>
+        <w:tc>
+          <w:tcPr>
+            <w:tcW w:w="6915" w:type="dxa"/>
+            <w:tcBorders>
+              <w:top w:val="nil"/>
+              <w:left w:val="nil"/>
+              <w:bottom w:val="single" w:sz="8" w:space="0" w:color="FF9900"/>
+              <w:right w:val="single" w:sz="8" w:space="0" w:color="FF9900"/>
+            </w:tcBorders>
+            <w:tcMar>
+              <w:top w:w="100" w:type="dxa"/>
+              <w:left w:w="100" w:type="dxa"/>
+              <w:bottom w:w="100" w:type="dxa"/>
+              <w:right w:w="100" w:type="dxa"/>
+            </w:tcMar>
+          </w:tcPr>
+          <w:p>
+            <w:pPr>
+              <w:widowControl w:val="0"/>
+              <w:pBdr>
+                <w:top w:val="nil"/>
+                <w:left w:val="nil"/>
+                <w:bottom w:val="nil"/>
+                <w:right w:val="nil"/>
+                <w:between w:val="nil"/>
+              </w:pBdr>
+              <w:jc w:val="both"/>
+              <w:rPr>
+                <w:color w:val="000000"/>
+                <w:sz w:val="23"/>
+                <w:szCs w:val="23"/>
+                <w:shd w:val="clear" w:color="auto" w:fill="FFFFFF"/>
+              </w:rPr>
+            </w:pPr>
+            <w:r>
+              <w:rPr>
+                <w:color w:val="000000"/>
+                <w:sz w:val="23"/>
+                <w:szCs w:val="23"/>
+                <w:shd w:val="clear" w:color="auto" w:fill="FFFFFF"/>
+              </w:rPr>
+              <w:t>É a afirmativa consciente de uma pessoa a respeito de fatos inverídicos ou contrários à verdade, prestada perante autoridade judiciária que a convocou para depor. Para que constitua delito, é necessário que a pessoa altere intencionalmente a verdade, a fim de ocultá-la.</w:t>
+            </w:r>
+          </w:p>
+        </w:tc>
+      </w:tr>
+      <w:tr>
+        <w:trPr>
+          <w:trHeight w:val="25"/>
+        </w:trPr>
+        <w:tc>
+          <w:tcPr>
+            <w:tcW w:w="1920" w:type="dxa"/>
+            <w:tcBorders>
+              <w:top w:val="nil"/>
+              <w:left w:val="single" w:sz="8" w:space="0" w:color="FF9900"/>
+              <w:bottom w:val="single" w:sz="8" w:space="0" w:color="FF9900"/>
+              <w:right w:val="single" w:sz="8" w:space="0" w:color="FF9900"/>
+            </w:tcBorders>
+            <w:tcMar>
+              <w:top w:w="100" w:type="dxa"/>
+              <w:left w:w="100" w:type="dxa"/>
+              <w:bottom w:w="100" w:type="dxa"/>
+              <w:right w:w="100" w:type="dxa"/>
+            </w:tcMar>
+          </w:tcPr>
+          <w:p>
+            <w:pPr>
+              <w:widowControl w:val="0"/>
+              <w:pBdr>
+                <w:top w:val="nil"/>
+                <w:left w:val="nil"/>
+                <w:bottom w:val="nil"/>
+                <w:right w:val="nil"/>
+                <w:between w:val="nil"/>
+              </w:pBdr>
+            </w:pPr>
+            <w:r>
+              <w:t>Habeas Corpus</w:t>
+            </w:r>
+          </w:p>
+        </w:tc>
+        <w:tc>
+          <w:tcPr>
+            <w:tcW w:w="6915" w:type="dxa"/>
+            <w:tcBorders>
+              <w:top w:val="nil"/>
+              <w:left w:val="nil"/>
+              <w:bottom w:val="single" w:sz="8" w:space="0" w:color="FF9900"/>
+              <w:right w:val="single" w:sz="8" w:space="0" w:color="FF9900"/>
+            </w:tcBorders>
+            <w:tcMar>
+              <w:top w:w="100" w:type="dxa"/>
+              <w:left w:w="100" w:type="dxa"/>
+              <w:bottom w:w="100" w:type="dxa"/>
+              <w:right w:w="100" w:type="dxa"/>
+            </w:tcMar>
+          </w:tcPr>
+          <w:p>
+            <w:pPr>
+              <w:widowControl w:val="0"/>
+              <w:pBdr>
+                <w:top w:val="nil"/>
+                <w:left w:val="nil"/>
+                <w:bottom w:val="nil"/>
+                <w:right w:val="nil"/>
+                <w:between w:val="nil"/>
+              </w:pBdr>
+              <w:jc w:val="both"/>
+              <w:rPr>
+                <w:color w:val="000000"/>
+                <w:sz w:val="23"/>
+                <w:szCs w:val="23"/>
+                <w:shd w:val="clear" w:color="auto" w:fill="FFFFFF"/>
+              </w:rPr>
+            </w:pPr>
+            <w:r>
+              <w:rPr>
+                <w:color w:val="000000"/>
+                <w:sz w:val="23"/>
+                <w:szCs w:val="23"/>
+                <w:shd w:val="clear" w:color="auto" w:fill="FFFFFF"/>
+              </w:rPr>
+              <w:t>Medida que visa proteger o direito de ir e vir. É concedido sempre que alguém sofrer ou se achar ameaçado de sofrer violência ou coação em sua liberdade de locomoção, por ilegalidade ou abuso de poder. Quando há apenas ameaça a direito, o habeas corpus é preventivo. O direito ao habeas corpus é assegurado pela Constituição, artigo 5º, inciso LXVIII.</w:t>
+            </w:r>
+          </w:p>
+        </w:tc>
+      </w:tr>
+      <w:tr>
+        <w:trPr>
+          <w:trHeight w:val="25"/>
+        </w:trPr>
+        <w:tc>
+          <w:tcPr>
+            <w:tcW w:w="1920" w:type="dxa"/>
+            <w:tcBorders>
+              <w:top w:val="nil"/>
+              <w:left w:val="single" w:sz="8" w:space="0" w:color="FF9900"/>
+              <w:bottom w:val="single" w:sz="8" w:space="0" w:color="FF9900"/>
+              <w:right w:val="single" w:sz="8" w:space="0" w:color="FF9900"/>
+            </w:tcBorders>
+            <w:tcMar>
+              <w:top w:w="100" w:type="dxa"/>
+              <w:left w:w="100" w:type="dxa"/>
+              <w:bottom w:w="100" w:type="dxa"/>
+              <w:right w:w="100" w:type="dxa"/>
+            </w:tcMar>
+          </w:tcPr>
+          <w:p>
+            <w:pPr>
+              <w:widowControl w:val="0"/>
+              <w:pBdr>
+                <w:top w:val="nil"/>
+                <w:left w:val="nil"/>
+                <w:bottom w:val="nil"/>
+                <w:right w:val="nil"/>
+                <w:between w:val="nil"/>
+              </w:pBdr>
+            </w:pPr>
+            <w:r>
+              <w:t>Hipossuficiente </w:t>
+            </w:r>
+          </w:p>
+        </w:tc>
+        <w:tc>
+          <w:tcPr>
+            <w:tcW w:w="6915" w:type="dxa"/>
+            <w:tcBorders>
+              <w:top w:val="nil"/>
+              <w:left w:val="nil"/>
+              <w:bottom w:val="single" w:sz="8" w:space="0" w:color="FF9900"/>
+              <w:right w:val="single" w:sz="8" w:space="0" w:color="FF9900"/>
+            </w:tcBorders>
+            <w:tcMar>
+              <w:top w:w="100" w:type="dxa"/>
+              <w:left w:w="100" w:type="dxa"/>
+              <w:bottom w:w="100" w:type="dxa"/>
+              <w:right w:w="100" w:type="dxa"/>
+            </w:tcMar>
+          </w:tcPr>
+          <w:p>
+            <w:pPr>
+              <w:widowControl w:val="0"/>
+              <w:pBdr>
+                <w:top w:val="nil"/>
+                <w:left w:val="nil"/>
+                <w:bottom w:val="nil"/>
+                <w:right w:val="nil"/>
+                <w:between w:val="nil"/>
+              </w:pBdr>
+              <w:jc w:val="both"/>
+              <w:rPr>
+                <w:color w:val="000000"/>
+                <w:sz w:val="23"/>
+                <w:szCs w:val="23"/>
+                <w:shd w:val="clear" w:color="auto" w:fill="FFFFFF"/>
+              </w:rPr>
+            </w:pPr>
+            <w:r>
+              <w:rPr>
+                <w:color w:val="000000"/>
+                <w:sz w:val="23"/>
+                <w:szCs w:val="23"/>
+                <w:shd w:val="clear" w:color="auto" w:fill="FFFFFF"/>
+              </w:rPr>
+              <w:t>Aquele que tem direito à assistência judiciária.</w:t>
+            </w:r>
+          </w:p>
+        </w:tc>
+      </w:tr>
+      <w:tr>
+        <w:trPr>
+          <w:trHeight w:val="25"/>
+        </w:trPr>
+        <w:tc>
+          <w:tcPr>
+            <w:tcW w:w="1920" w:type="dxa"/>
+            <w:tcBorders>
+              <w:top w:val="nil"/>
+              <w:left w:val="single" w:sz="8" w:space="0" w:color="FF9900"/>
+              <w:bottom w:val="single" w:sz="8" w:space="0" w:color="FF9900"/>
+              <w:right w:val="single" w:sz="8" w:space="0" w:color="FF9900"/>
+            </w:tcBorders>
+            <w:tcMar>
+              <w:top w:w="100" w:type="dxa"/>
+              <w:left w:w="100" w:type="dxa"/>
+              <w:bottom w:w="100" w:type="dxa"/>
+              <w:right w:w="100" w:type="dxa"/>
+            </w:tcMar>
+          </w:tcPr>
+          <w:p>
+            <w:pPr>
+              <w:widowControl w:val="0"/>
+              <w:pBdr>
+                <w:top w:val="nil"/>
+                <w:left w:val="nil"/>
+                <w:bottom w:val="nil"/>
+                <w:right w:val="nil"/>
+                <w:between w:val="nil"/>
+              </w:pBdr>
+            </w:pPr>
+            <w:r>
+              <w:t>Homicídio</w:t>
+            </w:r>
+          </w:p>
+        </w:tc>
+        <w:tc>
+          <w:tcPr>
+            <w:tcW w:w="6915" w:type="dxa"/>
+            <w:tcBorders>
+              <w:top w:val="nil"/>
+              <w:left w:val="nil"/>
+              <w:bottom w:val="single" w:sz="8" w:space="0" w:color="FF9900"/>
+              <w:right w:val="single" w:sz="8" w:space="0" w:color="FF9900"/>
+            </w:tcBorders>
+            <w:tcMar>
+              <w:top w:w="100" w:type="dxa"/>
+              <w:left w:w="100" w:type="dxa"/>
+              <w:bottom w:w="100" w:type="dxa"/>
+              <w:right w:w="100" w:type="dxa"/>
+            </w:tcMar>
+          </w:tcPr>
+          <w:p>
+            <w:pPr>
+              <w:widowControl w:val="0"/>
+              <w:pBdr>
+                <w:top w:val="nil"/>
+                <w:left w:val="nil"/>
+                <w:bottom w:val="nil"/>
+                <w:right w:val="nil"/>
+                <w:between w:val="nil"/>
+              </w:pBdr>
+              <w:jc w:val="both"/>
+              <w:rPr>
+                <w:color w:val="000000"/>
+                <w:sz w:val="23"/>
+                <w:szCs w:val="23"/>
+                <w:shd w:val="clear" w:color="auto" w:fill="FFFFFF"/>
+              </w:rPr>
+            </w:pPr>
+            <w:r>
+              <w:rPr>
+                <w:color w:val="000000"/>
+                <w:sz w:val="23"/>
+                <w:szCs w:val="23"/>
+                <w:shd w:val="clear" w:color="auto" w:fill="FFFFFF"/>
+              </w:rPr>
+              <w:t xml:space="preserve">Morte de uma pessoa causada por outra, de forma dolosa ou culposa. A tipificação é feita pelo Código Penal, no artigo 121 (homicídio simples), parágrafos 2º (homicídio qualificado) e 3° </w:t>
+            </w:r>
+            <w:r>
+              <w:rPr>
+                <w:color w:val="000000"/>
+                <w:sz w:val="23"/>
+                <w:szCs w:val="23"/>
+                <w:shd w:val="clear" w:color="auto" w:fill="FFFFFF"/>
+              </w:rPr>
               <w:lastRenderedPageBreak/>
-              <w:t>TPU</w:t>
-            </w:r>
-          </w:p>
-        </w:tc>
-        <w:tc>
-          <w:tcPr>
-            <w:tcW w:w="6915" w:type="dxa"/>
-            <w:tcBorders>
-              <w:top w:val="nil"/>
-              <w:left w:val="nil"/>
-              <w:bottom w:val="single" w:sz="8" w:space="0" w:color="FF9900"/>
-              <w:right w:val="single" w:sz="8" w:space="0" w:color="FF9900"/>
-            </w:tcBorders>
-            <w:tcMar>
-              <w:top w:w="100" w:type="dxa"/>
-              <w:left w:w="100" w:type="dxa"/>
-              <w:bottom w:w="100" w:type="dxa"/>
-              <w:right w:w="100" w:type="dxa"/>
-            </w:tcMar>
-          </w:tcPr>
-          <w:p>
-            <w:pPr>
-              <w:widowControl w:val="0"/>
-              <w:pBdr>
-                <w:top w:val="nil"/>
-                <w:left w:val="nil"/>
-                <w:bottom w:val="nil"/>
-                <w:right w:val="nil"/>
-                <w:between w:val="nil"/>
-              </w:pBdr>
-            </w:pPr>
-            <w:r>
-              <w:t>Termo de Permissão de Uso.</w:t>
+              <w:t>(homicídio culposo).</w:t>
+            </w:r>
+          </w:p>
+        </w:tc>
+      </w:tr>
+      <w:tr>
+        <w:trPr>
+          <w:trHeight w:val="25"/>
+        </w:trPr>
+        <w:tc>
+          <w:tcPr>
+            <w:tcW w:w="1920" w:type="dxa"/>
+            <w:tcBorders>
+              <w:top w:val="nil"/>
+              <w:left w:val="single" w:sz="8" w:space="0" w:color="FF9900"/>
+              <w:bottom w:val="single" w:sz="8" w:space="0" w:color="FF9900"/>
+              <w:right w:val="single" w:sz="8" w:space="0" w:color="FF9900"/>
+            </w:tcBorders>
+            <w:tcMar>
+              <w:top w:w="100" w:type="dxa"/>
+              <w:left w:w="100" w:type="dxa"/>
+              <w:bottom w:w="100" w:type="dxa"/>
+              <w:right w:w="100" w:type="dxa"/>
+            </w:tcMar>
+          </w:tcPr>
+          <w:p>
+            <w:pPr>
+              <w:widowControl w:val="0"/>
+              <w:pBdr>
+                <w:top w:val="nil"/>
+                <w:left w:val="nil"/>
+                <w:bottom w:val="nil"/>
+                <w:right w:val="nil"/>
+                <w:between w:val="nil"/>
+              </w:pBdr>
+            </w:pPr>
+            <w:r>
+              <w:lastRenderedPageBreak/>
+              <w:t>Improbidade</w:t>
+            </w:r>
+          </w:p>
+        </w:tc>
+        <w:tc>
+          <w:tcPr>
+            <w:tcW w:w="6915" w:type="dxa"/>
+            <w:tcBorders>
+              <w:top w:val="nil"/>
+              <w:left w:val="nil"/>
+              <w:bottom w:val="single" w:sz="8" w:space="0" w:color="FF9900"/>
+              <w:right w:val="single" w:sz="8" w:space="0" w:color="FF9900"/>
+            </w:tcBorders>
+            <w:tcMar>
+              <w:top w:w="100" w:type="dxa"/>
+              <w:left w:w="100" w:type="dxa"/>
+              <w:bottom w:w="100" w:type="dxa"/>
+              <w:right w:w="100" w:type="dxa"/>
+            </w:tcMar>
+          </w:tcPr>
+          <w:p>
+            <w:pPr>
+              <w:widowControl w:val="0"/>
+              <w:pBdr>
+                <w:top w:val="nil"/>
+                <w:left w:val="nil"/>
+                <w:bottom w:val="nil"/>
+                <w:right w:val="nil"/>
+                <w:between w:val="nil"/>
+              </w:pBdr>
+              <w:jc w:val="both"/>
+              <w:rPr>
+                <w:color w:val="000000"/>
+                <w:sz w:val="23"/>
+                <w:szCs w:val="23"/>
+                <w:shd w:val="clear" w:color="auto" w:fill="FFFFFF"/>
+              </w:rPr>
+            </w:pPr>
+            <w:r>
+              <w:rPr>
+                <w:color w:val="000000"/>
+                <w:sz w:val="23"/>
+                <w:szCs w:val="23"/>
+                <w:shd w:val="clear" w:color="auto" w:fill="FFFFFF"/>
+              </w:rPr>
+              <w:t>Qualidade do homem que não procede bem, por não ser honesto.</w:t>
+            </w:r>
+          </w:p>
+        </w:tc>
+      </w:tr>
+      <w:tr>
+        <w:trPr>
+          <w:trHeight w:val="25"/>
+        </w:trPr>
+        <w:tc>
+          <w:tcPr>
+            <w:tcW w:w="1920" w:type="dxa"/>
+            <w:tcBorders>
+              <w:top w:val="nil"/>
+              <w:left w:val="single" w:sz="8" w:space="0" w:color="FF9900"/>
+              <w:bottom w:val="single" w:sz="8" w:space="0" w:color="FF9900"/>
+              <w:right w:val="single" w:sz="8" w:space="0" w:color="FF9900"/>
+            </w:tcBorders>
+            <w:tcMar>
+              <w:top w:w="100" w:type="dxa"/>
+              <w:left w:w="100" w:type="dxa"/>
+              <w:bottom w:w="100" w:type="dxa"/>
+              <w:right w:w="100" w:type="dxa"/>
+            </w:tcMar>
+          </w:tcPr>
+          <w:p>
+            <w:pPr>
+              <w:widowControl w:val="0"/>
+              <w:pBdr>
+                <w:top w:val="nil"/>
+                <w:left w:val="nil"/>
+                <w:bottom w:val="nil"/>
+                <w:right w:val="nil"/>
+                <w:between w:val="nil"/>
+              </w:pBdr>
+            </w:pPr>
+            <w:r>
+              <w:t>Impugnar</w:t>
+            </w:r>
+          </w:p>
+        </w:tc>
+        <w:tc>
+          <w:tcPr>
+            <w:tcW w:w="6915" w:type="dxa"/>
+            <w:tcBorders>
+              <w:top w:val="nil"/>
+              <w:left w:val="nil"/>
+              <w:bottom w:val="single" w:sz="8" w:space="0" w:color="FF9900"/>
+              <w:right w:val="single" w:sz="8" w:space="0" w:color="FF9900"/>
+            </w:tcBorders>
+            <w:tcMar>
+              <w:top w:w="100" w:type="dxa"/>
+              <w:left w:w="100" w:type="dxa"/>
+              <w:bottom w:w="100" w:type="dxa"/>
+              <w:right w:w="100" w:type="dxa"/>
+            </w:tcMar>
+          </w:tcPr>
+          <w:p>
+            <w:pPr>
+              <w:widowControl w:val="0"/>
+              <w:pBdr>
+                <w:top w:val="nil"/>
+                <w:left w:val="nil"/>
+                <w:bottom w:val="nil"/>
+                <w:right w:val="nil"/>
+                <w:between w:val="nil"/>
+              </w:pBdr>
+              <w:jc w:val="both"/>
+              <w:rPr>
+                <w:color w:val="000000"/>
+                <w:sz w:val="23"/>
+                <w:szCs w:val="23"/>
+                <w:shd w:val="clear" w:color="auto" w:fill="FFFFFF"/>
+              </w:rPr>
+            </w:pPr>
+            <w:r>
+              <w:rPr>
+                <w:color w:val="000000"/>
+                <w:sz w:val="23"/>
+                <w:szCs w:val="23"/>
+                <w:shd w:val="clear" w:color="auto" w:fill="FFFFFF"/>
+              </w:rPr>
+              <w:t>Contestar, combater argumentos ou um ato, dentro de um processo, apresentando as razões.</w:t>
+            </w:r>
+          </w:p>
+        </w:tc>
+      </w:tr>
+      <w:tr>
+        <w:trPr>
+          <w:trHeight w:val="25"/>
+        </w:trPr>
+        <w:tc>
+          <w:tcPr>
+            <w:tcW w:w="1920" w:type="dxa"/>
+            <w:tcBorders>
+              <w:top w:val="nil"/>
+              <w:left w:val="single" w:sz="8" w:space="0" w:color="FF9900"/>
+              <w:bottom w:val="single" w:sz="8" w:space="0" w:color="FF9900"/>
+              <w:right w:val="single" w:sz="8" w:space="0" w:color="FF9900"/>
+            </w:tcBorders>
+            <w:tcMar>
+              <w:top w:w="100" w:type="dxa"/>
+              <w:left w:w="100" w:type="dxa"/>
+              <w:bottom w:w="100" w:type="dxa"/>
+              <w:right w:w="100" w:type="dxa"/>
+            </w:tcMar>
+          </w:tcPr>
+          <w:p>
+            <w:pPr>
+              <w:widowControl w:val="0"/>
+              <w:pBdr>
+                <w:top w:val="nil"/>
+                <w:left w:val="nil"/>
+                <w:bottom w:val="nil"/>
+                <w:right w:val="nil"/>
+                <w:between w:val="nil"/>
+              </w:pBdr>
+            </w:pPr>
+            <w:r>
+              <w:t>Imunidade</w:t>
+            </w:r>
+          </w:p>
+        </w:tc>
+        <w:tc>
+          <w:tcPr>
+            <w:tcW w:w="6915" w:type="dxa"/>
+            <w:tcBorders>
+              <w:top w:val="nil"/>
+              <w:left w:val="nil"/>
+              <w:bottom w:val="single" w:sz="8" w:space="0" w:color="FF9900"/>
+              <w:right w:val="single" w:sz="8" w:space="0" w:color="FF9900"/>
+            </w:tcBorders>
+            <w:tcMar>
+              <w:top w:w="100" w:type="dxa"/>
+              <w:left w:w="100" w:type="dxa"/>
+              <w:bottom w:w="100" w:type="dxa"/>
+              <w:right w:w="100" w:type="dxa"/>
+            </w:tcMar>
+          </w:tcPr>
+          <w:p>
+            <w:pPr>
+              <w:widowControl w:val="0"/>
+              <w:pBdr>
+                <w:top w:val="nil"/>
+                <w:left w:val="nil"/>
+                <w:bottom w:val="nil"/>
+                <w:right w:val="nil"/>
+                <w:between w:val="nil"/>
+              </w:pBdr>
+              <w:jc w:val="both"/>
+              <w:rPr>
+                <w:color w:val="000000"/>
+                <w:sz w:val="23"/>
+                <w:szCs w:val="23"/>
+                <w:shd w:val="clear" w:color="auto" w:fill="FFFFFF"/>
+              </w:rPr>
+            </w:pPr>
+            <w:r>
+              <w:rPr>
+                <w:color w:val="000000"/>
+                <w:sz w:val="23"/>
+                <w:szCs w:val="23"/>
+                <w:shd w:val="clear" w:color="auto" w:fill="FFFFFF"/>
+              </w:rPr>
+              <w:t>São regalias e privilégios outorgados a alguém, para que se isente de certas imposições legais, não sendo obrigado a fazer ou a cumprir certos encargos ou obrigações. É atribuída a certas pessoas em face de funções públicas exercidas (parlamentares, diplomatas). A imunidade coloca as pessoas sob proteção especial.</w:t>
+            </w:r>
+          </w:p>
+        </w:tc>
+      </w:tr>
+      <w:tr>
+        <w:trPr>
+          <w:trHeight w:val="25"/>
+        </w:trPr>
+        <w:tc>
+          <w:tcPr>
+            <w:tcW w:w="1920" w:type="dxa"/>
+            <w:tcBorders>
+              <w:top w:val="nil"/>
+              <w:left w:val="single" w:sz="8" w:space="0" w:color="FF9900"/>
+              <w:bottom w:val="single" w:sz="8" w:space="0" w:color="FF9900"/>
+              <w:right w:val="single" w:sz="8" w:space="0" w:color="FF9900"/>
+            </w:tcBorders>
+            <w:tcMar>
+              <w:top w:w="100" w:type="dxa"/>
+              <w:left w:w="100" w:type="dxa"/>
+              <w:bottom w:w="100" w:type="dxa"/>
+              <w:right w:w="100" w:type="dxa"/>
+            </w:tcMar>
+          </w:tcPr>
+          <w:p>
+            <w:pPr>
+              <w:widowControl w:val="0"/>
+              <w:pBdr>
+                <w:top w:val="nil"/>
+                <w:left w:val="nil"/>
+                <w:bottom w:val="nil"/>
+                <w:right w:val="nil"/>
+                <w:between w:val="nil"/>
+              </w:pBdr>
+            </w:pPr>
+            <w:r>
+              <w:t>Incapacidade</w:t>
+            </w:r>
+          </w:p>
+        </w:tc>
+        <w:tc>
+          <w:tcPr>
+            <w:tcW w:w="6915" w:type="dxa"/>
+            <w:tcBorders>
+              <w:top w:val="nil"/>
+              <w:left w:val="nil"/>
+              <w:bottom w:val="single" w:sz="8" w:space="0" w:color="FF9900"/>
+              <w:right w:val="single" w:sz="8" w:space="0" w:color="FF9900"/>
+            </w:tcBorders>
+            <w:tcMar>
+              <w:top w:w="100" w:type="dxa"/>
+              <w:left w:w="100" w:type="dxa"/>
+              <w:bottom w:w="100" w:type="dxa"/>
+              <w:right w:w="100" w:type="dxa"/>
+            </w:tcMar>
+          </w:tcPr>
+          <w:p>
+            <w:pPr>
+              <w:widowControl w:val="0"/>
+              <w:pBdr>
+                <w:top w:val="nil"/>
+                <w:left w:val="nil"/>
+                <w:bottom w:val="nil"/>
+                <w:right w:val="nil"/>
+                <w:between w:val="nil"/>
+              </w:pBdr>
+              <w:jc w:val="both"/>
+              <w:rPr>
+                <w:color w:val="000000"/>
+                <w:sz w:val="23"/>
+                <w:szCs w:val="23"/>
+                <w:shd w:val="clear" w:color="auto" w:fill="FFFFFF"/>
+              </w:rPr>
+            </w:pPr>
+            <w:r>
+              <w:rPr>
+                <w:color w:val="000000"/>
+                <w:sz w:val="23"/>
+                <w:szCs w:val="23"/>
+                <w:shd w:val="clear" w:color="auto" w:fill="FFFFFF"/>
+              </w:rPr>
+              <w:t>Falta de qualidades ou ausência de requisitos indispensáveis para o exercício ou gozo de direitos.</w:t>
+            </w:r>
+          </w:p>
+        </w:tc>
+      </w:tr>
+      <w:tr>
+        <w:trPr>
+          <w:trHeight w:val="25"/>
+        </w:trPr>
+        <w:tc>
+          <w:tcPr>
+            <w:tcW w:w="1920" w:type="dxa"/>
+            <w:tcBorders>
+              <w:top w:val="nil"/>
+              <w:left w:val="single" w:sz="8" w:space="0" w:color="FF9900"/>
+              <w:bottom w:val="single" w:sz="8" w:space="0" w:color="FF9900"/>
+              <w:right w:val="single" w:sz="8" w:space="0" w:color="FF9900"/>
+            </w:tcBorders>
+            <w:tcMar>
+              <w:top w:w="100" w:type="dxa"/>
+              <w:left w:w="100" w:type="dxa"/>
+              <w:bottom w:w="100" w:type="dxa"/>
+              <w:right w:w="100" w:type="dxa"/>
+            </w:tcMar>
+          </w:tcPr>
+          <w:p>
+            <w:pPr>
+              <w:widowControl w:val="0"/>
+              <w:pBdr>
+                <w:top w:val="nil"/>
+                <w:left w:val="nil"/>
+                <w:bottom w:val="nil"/>
+                <w:right w:val="nil"/>
+                <w:between w:val="nil"/>
+              </w:pBdr>
+            </w:pPr>
+            <w:r>
+              <w:t>Incompetência</w:t>
+            </w:r>
+          </w:p>
+        </w:tc>
+        <w:tc>
+          <w:tcPr>
+            <w:tcW w:w="6915" w:type="dxa"/>
+            <w:tcBorders>
+              <w:top w:val="nil"/>
+              <w:left w:val="nil"/>
+              <w:bottom w:val="single" w:sz="8" w:space="0" w:color="FF9900"/>
+              <w:right w:val="single" w:sz="8" w:space="0" w:color="FF9900"/>
+            </w:tcBorders>
+            <w:tcMar>
+              <w:top w:w="100" w:type="dxa"/>
+              <w:left w:w="100" w:type="dxa"/>
+              <w:bottom w:w="100" w:type="dxa"/>
+              <w:right w:w="100" w:type="dxa"/>
+            </w:tcMar>
+          </w:tcPr>
+          <w:p>
+            <w:pPr>
+              <w:widowControl w:val="0"/>
+              <w:pBdr>
+                <w:top w:val="nil"/>
+                <w:left w:val="nil"/>
+                <w:bottom w:val="nil"/>
+                <w:right w:val="nil"/>
+                <w:between w:val="nil"/>
+              </w:pBdr>
+              <w:jc w:val="both"/>
+              <w:rPr>
+                <w:color w:val="000000"/>
+                <w:sz w:val="23"/>
+                <w:szCs w:val="23"/>
+                <w:shd w:val="clear" w:color="auto" w:fill="FFFFFF"/>
+              </w:rPr>
+            </w:pPr>
+            <w:r>
+              <w:rPr>
+                <w:color w:val="000000"/>
+                <w:sz w:val="23"/>
+                <w:szCs w:val="23"/>
+                <w:shd w:val="clear" w:color="auto" w:fill="FFFFFF"/>
+              </w:rPr>
+              <w:t>Falta de competência; falta de autoridade ou dos conhecimentos necessários para o julgamento de alguma coisa.</w:t>
+            </w:r>
+          </w:p>
+        </w:tc>
+      </w:tr>
+      <w:tr>
+        <w:trPr>
+          <w:trHeight w:val="25"/>
+        </w:trPr>
+        <w:tc>
+          <w:tcPr>
+            <w:tcW w:w="1920" w:type="dxa"/>
+            <w:tcBorders>
+              <w:top w:val="nil"/>
+              <w:left w:val="single" w:sz="8" w:space="0" w:color="FF9900"/>
+              <w:bottom w:val="single" w:sz="8" w:space="0" w:color="FF9900"/>
+              <w:right w:val="single" w:sz="8" w:space="0" w:color="FF9900"/>
+            </w:tcBorders>
+            <w:tcMar>
+              <w:top w:w="100" w:type="dxa"/>
+              <w:left w:w="100" w:type="dxa"/>
+              <w:bottom w:w="100" w:type="dxa"/>
+              <w:right w:w="100" w:type="dxa"/>
+            </w:tcMar>
+          </w:tcPr>
+          <w:p>
+            <w:pPr>
+              <w:widowControl w:val="0"/>
+              <w:pBdr>
+                <w:top w:val="nil"/>
+                <w:left w:val="nil"/>
+                <w:bottom w:val="nil"/>
+                <w:right w:val="nil"/>
+                <w:between w:val="nil"/>
+              </w:pBdr>
+            </w:pPr>
+            <w:r>
+              <w:t>Indiciar</w:t>
+            </w:r>
+          </w:p>
+        </w:tc>
+        <w:tc>
+          <w:tcPr>
+            <w:tcW w:w="6915" w:type="dxa"/>
+            <w:tcBorders>
+              <w:top w:val="nil"/>
+              <w:left w:val="nil"/>
+              <w:bottom w:val="single" w:sz="8" w:space="0" w:color="FF9900"/>
+              <w:right w:val="single" w:sz="8" w:space="0" w:color="FF9900"/>
+            </w:tcBorders>
+            <w:tcMar>
+              <w:top w:w="100" w:type="dxa"/>
+              <w:left w:w="100" w:type="dxa"/>
+              <w:bottom w:w="100" w:type="dxa"/>
+              <w:right w:w="100" w:type="dxa"/>
+            </w:tcMar>
+          </w:tcPr>
+          <w:p>
+            <w:pPr>
+              <w:widowControl w:val="0"/>
+              <w:pBdr>
+                <w:top w:val="nil"/>
+                <w:left w:val="nil"/>
+                <w:bottom w:val="nil"/>
+                <w:right w:val="nil"/>
+                <w:between w:val="nil"/>
+              </w:pBdr>
+              <w:jc w:val="both"/>
+              <w:rPr>
+                <w:color w:val="000000"/>
+                <w:sz w:val="23"/>
+                <w:szCs w:val="23"/>
+                <w:shd w:val="clear" w:color="auto" w:fill="FFFFFF"/>
+              </w:rPr>
+            </w:pPr>
+            <w:r>
+              <w:rPr>
+                <w:color w:val="000000"/>
+                <w:sz w:val="23"/>
+                <w:szCs w:val="23"/>
+                <w:shd w:val="clear" w:color="auto" w:fill="FFFFFF"/>
+              </w:rPr>
+              <w:t>Proceder a imputação criminal contra alguém.</w:t>
+            </w:r>
+          </w:p>
+        </w:tc>
+      </w:tr>
+      <w:tr>
+        <w:trPr>
+          <w:trHeight w:val="25"/>
+        </w:trPr>
+        <w:tc>
+          <w:tcPr>
+            <w:tcW w:w="1920" w:type="dxa"/>
+            <w:tcBorders>
+              <w:top w:val="nil"/>
+              <w:left w:val="single" w:sz="8" w:space="0" w:color="FF9900"/>
+              <w:bottom w:val="single" w:sz="8" w:space="0" w:color="FF9900"/>
+              <w:right w:val="single" w:sz="8" w:space="0" w:color="FF9900"/>
+            </w:tcBorders>
+            <w:tcMar>
+              <w:top w:w="100" w:type="dxa"/>
+              <w:left w:w="100" w:type="dxa"/>
+              <w:bottom w:w="100" w:type="dxa"/>
+              <w:right w:w="100" w:type="dxa"/>
+            </w:tcMar>
+          </w:tcPr>
+          <w:p>
+            <w:pPr>
+              <w:widowControl w:val="0"/>
+              <w:pBdr>
+                <w:top w:val="nil"/>
+                <w:left w:val="nil"/>
+                <w:bottom w:val="nil"/>
+                <w:right w:val="nil"/>
+                <w:between w:val="nil"/>
+              </w:pBdr>
+            </w:pPr>
+            <w:r>
+              <w:t>Infligir</w:t>
+            </w:r>
+          </w:p>
+        </w:tc>
+        <w:tc>
+          <w:tcPr>
+            <w:tcW w:w="6915" w:type="dxa"/>
+            <w:tcBorders>
+              <w:top w:val="nil"/>
+              <w:left w:val="nil"/>
+              <w:bottom w:val="single" w:sz="8" w:space="0" w:color="FF9900"/>
+              <w:right w:val="single" w:sz="8" w:space="0" w:color="FF9900"/>
+            </w:tcBorders>
+            <w:tcMar>
+              <w:top w:w="100" w:type="dxa"/>
+              <w:left w:w="100" w:type="dxa"/>
+              <w:bottom w:w="100" w:type="dxa"/>
+              <w:right w:w="100" w:type="dxa"/>
+            </w:tcMar>
+          </w:tcPr>
+          <w:p>
+            <w:pPr>
+              <w:widowControl w:val="0"/>
+              <w:pBdr>
+                <w:top w:val="nil"/>
+                <w:left w:val="nil"/>
+                <w:bottom w:val="nil"/>
+                <w:right w:val="nil"/>
+                <w:between w:val="nil"/>
+              </w:pBdr>
+              <w:jc w:val="both"/>
+              <w:rPr>
+                <w:color w:val="000000"/>
+                <w:sz w:val="23"/>
+                <w:szCs w:val="23"/>
+                <w:shd w:val="clear" w:color="auto" w:fill="FFFFFF"/>
+              </w:rPr>
+            </w:pPr>
+            <w:r>
+              <w:rPr>
+                <w:color w:val="000000"/>
+                <w:sz w:val="23"/>
+                <w:szCs w:val="23"/>
+                <w:shd w:val="clear" w:color="auto" w:fill="FFFFFF"/>
+              </w:rPr>
+              <w:t>Aplicar pena ou castigo.</w:t>
+            </w:r>
+          </w:p>
+        </w:tc>
+      </w:tr>
+      <w:tr>
+        <w:trPr>
+          <w:trHeight w:val="25"/>
+        </w:trPr>
+        <w:tc>
+          <w:tcPr>
+            <w:tcW w:w="1920" w:type="dxa"/>
+            <w:tcBorders>
+              <w:top w:val="nil"/>
+              <w:left w:val="single" w:sz="8" w:space="0" w:color="FF9900"/>
+              <w:bottom w:val="single" w:sz="8" w:space="0" w:color="FF9900"/>
+              <w:right w:val="single" w:sz="8" w:space="0" w:color="FF9900"/>
+            </w:tcBorders>
+            <w:tcMar>
+              <w:top w:w="100" w:type="dxa"/>
+              <w:left w:w="100" w:type="dxa"/>
+              <w:bottom w:w="100" w:type="dxa"/>
+              <w:right w:w="100" w:type="dxa"/>
+            </w:tcMar>
+          </w:tcPr>
+          <w:p>
+            <w:pPr>
+              <w:widowControl w:val="0"/>
+              <w:pBdr>
+                <w:top w:val="nil"/>
+                <w:left w:val="nil"/>
+                <w:bottom w:val="nil"/>
+                <w:right w:val="nil"/>
+                <w:between w:val="nil"/>
+              </w:pBdr>
+            </w:pPr>
+            <w:r>
+              <w:t>Inquérito</w:t>
+            </w:r>
+          </w:p>
+        </w:tc>
+        <w:tc>
+          <w:tcPr>
+            <w:tcW w:w="6915" w:type="dxa"/>
+            <w:tcBorders>
+              <w:top w:val="nil"/>
+              <w:left w:val="nil"/>
+              <w:bottom w:val="single" w:sz="8" w:space="0" w:color="FF9900"/>
+              <w:right w:val="single" w:sz="8" w:space="0" w:color="FF9900"/>
+            </w:tcBorders>
+            <w:tcMar>
+              <w:top w:w="100" w:type="dxa"/>
+              <w:left w:w="100" w:type="dxa"/>
+              <w:bottom w:w="100" w:type="dxa"/>
+              <w:right w:w="100" w:type="dxa"/>
+            </w:tcMar>
+          </w:tcPr>
+          <w:p>
+            <w:pPr>
+              <w:widowControl w:val="0"/>
+              <w:pBdr>
+                <w:top w:val="nil"/>
+                <w:left w:val="nil"/>
+                <w:bottom w:val="nil"/>
+                <w:right w:val="nil"/>
+                <w:between w:val="nil"/>
+              </w:pBdr>
+              <w:jc w:val="both"/>
+              <w:rPr>
+                <w:color w:val="000000"/>
+                <w:sz w:val="23"/>
+                <w:szCs w:val="23"/>
+                <w:shd w:val="clear" w:color="auto" w:fill="FFFFFF"/>
+              </w:rPr>
+            </w:pPr>
+            <w:r>
+              <w:rPr>
+                <w:color w:val="000000"/>
+                <w:sz w:val="23"/>
+                <w:szCs w:val="23"/>
+                <w:shd w:val="clear" w:color="auto" w:fill="FFFFFF"/>
+              </w:rPr>
+              <w:t>Procedimento para apurar se houve infração penal. A partir do inquérito se reúnem elementos para que seja proposta ação penal.</w:t>
+            </w:r>
+          </w:p>
+        </w:tc>
+      </w:tr>
+      <w:tr>
+        <w:trPr>
+          <w:trHeight w:val="25"/>
+        </w:trPr>
+        <w:tc>
+          <w:tcPr>
+            <w:tcW w:w="1920" w:type="dxa"/>
+            <w:tcBorders>
+              <w:top w:val="nil"/>
+              <w:left w:val="single" w:sz="8" w:space="0" w:color="FF9900"/>
+              <w:bottom w:val="single" w:sz="8" w:space="0" w:color="FF9900"/>
+              <w:right w:val="single" w:sz="8" w:space="0" w:color="FF9900"/>
+            </w:tcBorders>
+            <w:tcMar>
+              <w:top w:w="100" w:type="dxa"/>
+              <w:left w:w="100" w:type="dxa"/>
+              <w:bottom w:w="100" w:type="dxa"/>
+              <w:right w:w="100" w:type="dxa"/>
+            </w:tcMar>
+          </w:tcPr>
+          <w:p>
+            <w:pPr>
+              <w:widowControl w:val="0"/>
+              <w:pBdr>
+                <w:top w:val="nil"/>
+                <w:left w:val="nil"/>
+                <w:bottom w:val="nil"/>
+                <w:right w:val="nil"/>
+                <w:between w:val="nil"/>
+              </w:pBdr>
+            </w:pPr>
+            <w:r>
+              <w:t>Instância</w:t>
+            </w:r>
+          </w:p>
+        </w:tc>
+        <w:tc>
+          <w:tcPr>
+            <w:tcW w:w="6915" w:type="dxa"/>
+            <w:tcBorders>
+              <w:top w:val="nil"/>
+              <w:left w:val="nil"/>
+              <w:bottom w:val="single" w:sz="8" w:space="0" w:color="FF9900"/>
+              <w:right w:val="single" w:sz="8" w:space="0" w:color="FF9900"/>
+            </w:tcBorders>
+            <w:tcMar>
+              <w:top w:w="100" w:type="dxa"/>
+              <w:left w:w="100" w:type="dxa"/>
+              <w:bottom w:w="100" w:type="dxa"/>
+              <w:right w:w="100" w:type="dxa"/>
+            </w:tcMar>
+          </w:tcPr>
+          <w:p>
+            <w:pPr>
+              <w:widowControl w:val="0"/>
+              <w:pBdr>
+                <w:top w:val="nil"/>
+                <w:left w:val="nil"/>
+                <w:bottom w:val="nil"/>
+                <w:right w:val="nil"/>
+                <w:between w:val="nil"/>
+              </w:pBdr>
+              <w:jc w:val="both"/>
+              <w:rPr>
+                <w:color w:val="000000"/>
+                <w:sz w:val="23"/>
+                <w:szCs w:val="23"/>
+                <w:shd w:val="clear" w:color="auto" w:fill="FFFFFF"/>
+              </w:rPr>
+            </w:pPr>
+            <w:r>
+              <w:rPr>
+                <w:color w:val="000000"/>
+                <w:sz w:val="23"/>
+                <w:szCs w:val="23"/>
+                <w:shd w:val="clear" w:color="auto" w:fill="FFFFFF"/>
+              </w:rPr>
+              <w:t>Grau da hierarquia do Poder Judiciário. A primeira instância, onde em geral começam as ações, é composta pelo juiz de direito de cada comarca, pelo juiz federal, eleitoral e do trabalho. A segunda instância, onde são julgados recursos, é formada pelos tribunais de Justiça e de Alçada, e pelos tribunais regionais federais, eleitorais e do trabalho. A terceira instância são os tribunais superiores (STF, STJ, TST, TSE) que julgam recursos contra decisões dos tribunais de segunda instância.</w:t>
+            </w:r>
+          </w:p>
+        </w:tc>
+      </w:tr>
+      <w:tr>
+        <w:trPr>
+          <w:trHeight w:val="25"/>
+        </w:trPr>
+        <w:tc>
+          <w:tcPr>
+            <w:tcW w:w="1920" w:type="dxa"/>
+            <w:tcBorders>
+              <w:top w:val="nil"/>
+              <w:left w:val="single" w:sz="8" w:space="0" w:color="FF9900"/>
+              <w:bottom w:val="single" w:sz="8" w:space="0" w:color="FF9900"/>
+              <w:right w:val="single" w:sz="8" w:space="0" w:color="FF9900"/>
+            </w:tcBorders>
+            <w:tcMar>
+              <w:top w:w="100" w:type="dxa"/>
+              <w:left w:w="100" w:type="dxa"/>
+              <w:bottom w:w="100" w:type="dxa"/>
+              <w:right w:w="100" w:type="dxa"/>
+            </w:tcMar>
+          </w:tcPr>
+          <w:p>
+            <w:pPr>
+              <w:widowControl w:val="0"/>
+              <w:pBdr>
+                <w:top w:val="nil"/>
+                <w:left w:val="nil"/>
+                <w:bottom w:val="nil"/>
+                <w:right w:val="nil"/>
+                <w:between w:val="nil"/>
+              </w:pBdr>
+            </w:pPr>
+            <w:r>
+              <w:t>Julgamento</w:t>
+            </w:r>
+          </w:p>
+        </w:tc>
+        <w:tc>
+          <w:tcPr>
+            <w:tcW w:w="6915" w:type="dxa"/>
+            <w:tcBorders>
+              <w:top w:val="nil"/>
+              <w:left w:val="nil"/>
+              <w:bottom w:val="single" w:sz="8" w:space="0" w:color="FF9900"/>
+              <w:right w:val="single" w:sz="8" w:space="0" w:color="FF9900"/>
+            </w:tcBorders>
+            <w:tcMar>
+              <w:top w:w="100" w:type="dxa"/>
+              <w:left w:w="100" w:type="dxa"/>
+              <w:bottom w:w="100" w:type="dxa"/>
+              <w:right w:w="100" w:type="dxa"/>
+            </w:tcMar>
+          </w:tcPr>
+          <w:p>
+            <w:pPr>
+              <w:widowControl w:val="0"/>
+              <w:pBdr>
+                <w:top w:val="nil"/>
+                <w:left w:val="nil"/>
+                <w:bottom w:val="nil"/>
+                <w:right w:val="nil"/>
+                <w:between w:val="nil"/>
+              </w:pBdr>
+              <w:jc w:val="both"/>
+              <w:rPr>
+                <w:color w:val="000000"/>
+                <w:sz w:val="23"/>
+                <w:szCs w:val="23"/>
+                <w:shd w:val="clear" w:color="auto" w:fill="FFFFFF"/>
+              </w:rPr>
+            </w:pPr>
+            <w:r>
+              <w:rPr>
+                <w:color w:val="000000"/>
+                <w:sz w:val="23"/>
+                <w:szCs w:val="23"/>
+                <w:shd w:val="clear" w:color="auto" w:fill="FFFFFF"/>
+              </w:rPr>
+              <w:t>Ato da decisão jurisdicional efetuado pelo Juiz ou pelo Tribunal ao resolver uma causa.</w:t>
+            </w:r>
+          </w:p>
+        </w:tc>
+      </w:tr>
+      <w:tr>
+        <w:trPr>
+          <w:trHeight w:val="25"/>
+        </w:trPr>
+        <w:tc>
+          <w:tcPr>
+            <w:tcW w:w="1920" w:type="dxa"/>
+            <w:tcBorders>
+              <w:top w:val="nil"/>
+              <w:left w:val="single" w:sz="8" w:space="0" w:color="FF9900"/>
+              <w:bottom w:val="single" w:sz="8" w:space="0" w:color="FF9900"/>
+              <w:right w:val="single" w:sz="8" w:space="0" w:color="FF9900"/>
+            </w:tcBorders>
+            <w:tcMar>
+              <w:top w:w="100" w:type="dxa"/>
+              <w:left w:w="100" w:type="dxa"/>
+              <w:bottom w:w="100" w:type="dxa"/>
+              <w:right w:w="100" w:type="dxa"/>
+            </w:tcMar>
+          </w:tcPr>
+          <w:p>
+            <w:pPr>
+              <w:widowControl w:val="0"/>
+              <w:pBdr>
+                <w:top w:val="nil"/>
+                <w:left w:val="nil"/>
+                <w:bottom w:val="nil"/>
+                <w:right w:val="nil"/>
+                <w:between w:val="nil"/>
+              </w:pBdr>
+            </w:pPr>
+            <w:r>
+              <w:t>Júri</w:t>
+            </w:r>
+          </w:p>
+        </w:tc>
+        <w:tc>
+          <w:tcPr>
+            <w:tcW w:w="6915" w:type="dxa"/>
+            <w:tcBorders>
+              <w:top w:val="nil"/>
+              <w:left w:val="nil"/>
+              <w:bottom w:val="single" w:sz="8" w:space="0" w:color="FF9900"/>
+              <w:right w:val="single" w:sz="8" w:space="0" w:color="FF9900"/>
+            </w:tcBorders>
+            <w:tcMar>
+              <w:top w:w="100" w:type="dxa"/>
+              <w:left w:w="100" w:type="dxa"/>
+              <w:bottom w:w="100" w:type="dxa"/>
+              <w:right w:w="100" w:type="dxa"/>
+            </w:tcMar>
+          </w:tcPr>
+          <w:p>
+            <w:pPr>
+              <w:widowControl w:val="0"/>
+              <w:pBdr>
+                <w:top w:val="nil"/>
+                <w:left w:val="nil"/>
+                <w:bottom w:val="nil"/>
+                <w:right w:val="nil"/>
+                <w:between w:val="nil"/>
+              </w:pBdr>
+              <w:jc w:val="both"/>
+              <w:rPr>
+                <w:color w:val="000000"/>
+                <w:sz w:val="23"/>
+                <w:szCs w:val="23"/>
+                <w:shd w:val="clear" w:color="auto" w:fill="FFFFFF"/>
+              </w:rPr>
+            </w:pPr>
+            <w:r>
+              <w:rPr>
+                <w:color w:val="000000"/>
+                <w:sz w:val="23"/>
+                <w:szCs w:val="23"/>
+                <w:shd w:val="clear" w:color="auto" w:fill="FFFFFF"/>
+              </w:rPr>
+              <w:t>Designação dada à instituição jurídica, formada por homens de bem, a que se atribui o dever de julgar acerca de fatos, levados ou trazidos a seu conhecimento. Tribunal especial competente para julgar os crimes dolosos contra a vida.</w:t>
+            </w:r>
+          </w:p>
+        </w:tc>
+      </w:tr>
+      <w:tr>
+        <w:trPr>
+          <w:trHeight w:val="25"/>
+        </w:trPr>
+        <w:tc>
+          <w:tcPr>
+            <w:tcW w:w="1920" w:type="dxa"/>
+            <w:tcBorders>
+              <w:top w:val="nil"/>
+              <w:left w:val="single" w:sz="8" w:space="0" w:color="FF9900"/>
+              <w:bottom w:val="single" w:sz="8" w:space="0" w:color="FF9900"/>
+              <w:right w:val="single" w:sz="8" w:space="0" w:color="FF9900"/>
+            </w:tcBorders>
+            <w:tcMar>
+              <w:top w:w="100" w:type="dxa"/>
+              <w:left w:w="100" w:type="dxa"/>
+              <w:bottom w:w="100" w:type="dxa"/>
+              <w:right w:w="100" w:type="dxa"/>
+            </w:tcMar>
+          </w:tcPr>
+          <w:p>
+            <w:pPr>
+              <w:widowControl w:val="0"/>
+              <w:pBdr>
+                <w:top w:val="nil"/>
+                <w:left w:val="nil"/>
+                <w:bottom w:val="nil"/>
+                <w:right w:val="nil"/>
+                <w:between w:val="nil"/>
+              </w:pBdr>
+            </w:pPr>
+            <w:r>
+              <w:t>Jurisdição</w:t>
+            </w:r>
+          </w:p>
+        </w:tc>
+        <w:tc>
+          <w:tcPr>
+            <w:tcW w:w="6915" w:type="dxa"/>
+            <w:tcBorders>
+              <w:top w:val="nil"/>
+              <w:left w:val="nil"/>
+              <w:bottom w:val="single" w:sz="8" w:space="0" w:color="FF9900"/>
+              <w:right w:val="single" w:sz="8" w:space="0" w:color="FF9900"/>
+            </w:tcBorders>
+            <w:tcMar>
+              <w:top w:w="100" w:type="dxa"/>
+              <w:left w:w="100" w:type="dxa"/>
+              <w:bottom w:w="100" w:type="dxa"/>
+              <w:right w:w="100" w:type="dxa"/>
+            </w:tcMar>
+          </w:tcPr>
+          <w:p>
+            <w:pPr>
+              <w:widowControl w:val="0"/>
+              <w:pBdr>
+                <w:top w:val="nil"/>
+                <w:left w:val="nil"/>
+                <w:bottom w:val="nil"/>
+                <w:right w:val="nil"/>
+                <w:between w:val="nil"/>
+              </w:pBdr>
+              <w:jc w:val="both"/>
+              <w:rPr>
+                <w:color w:val="000000"/>
+                <w:sz w:val="23"/>
+                <w:szCs w:val="23"/>
+                <w:shd w:val="clear" w:color="auto" w:fill="FFFFFF"/>
+              </w:rPr>
+            </w:pPr>
+            <w:r>
+              <w:rPr>
+                <w:color w:val="000000"/>
+                <w:sz w:val="23"/>
+                <w:szCs w:val="23"/>
+                <w:shd w:val="clear" w:color="auto" w:fill="FFFFFF"/>
+              </w:rPr>
+              <w:t>Extensão e limite do poder de julgar de um juiz.</w:t>
+            </w:r>
+          </w:p>
+        </w:tc>
+      </w:tr>
+      <w:tr>
+        <w:trPr>
+          <w:trHeight w:val="25"/>
+        </w:trPr>
+        <w:tc>
+          <w:tcPr>
+            <w:tcW w:w="1920" w:type="dxa"/>
+            <w:tcBorders>
+              <w:top w:val="nil"/>
+              <w:left w:val="single" w:sz="8" w:space="0" w:color="FF9900"/>
+              <w:bottom w:val="single" w:sz="8" w:space="0" w:color="FF9900"/>
+              <w:right w:val="single" w:sz="8" w:space="0" w:color="FF9900"/>
+            </w:tcBorders>
+            <w:tcMar>
+              <w:top w:w="100" w:type="dxa"/>
+              <w:left w:w="100" w:type="dxa"/>
+              <w:bottom w:w="100" w:type="dxa"/>
+              <w:right w:w="100" w:type="dxa"/>
+            </w:tcMar>
+          </w:tcPr>
+          <w:p>
+            <w:pPr>
+              <w:widowControl w:val="0"/>
+              <w:pBdr>
+                <w:top w:val="nil"/>
+                <w:left w:val="nil"/>
+                <w:bottom w:val="nil"/>
+                <w:right w:val="nil"/>
+                <w:between w:val="nil"/>
+              </w:pBdr>
+            </w:pPr>
+            <w:r>
+              <w:t>Jurisprudência</w:t>
+            </w:r>
+          </w:p>
+        </w:tc>
+        <w:tc>
+          <w:tcPr>
+            <w:tcW w:w="6915" w:type="dxa"/>
+            <w:tcBorders>
+              <w:top w:val="nil"/>
+              <w:left w:val="nil"/>
+              <w:bottom w:val="single" w:sz="8" w:space="0" w:color="FF9900"/>
+              <w:right w:val="single" w:sz="8" w:space="0" w:color="FF9900"/>
+            </w:tcBorders>
+            <w:tcMar>
+              <w:top w:w="100" w:type="dxa"/>
+              <w:left w:w="100" w:type="dxa"/>
+              <w:bottom w:w="100" w:type="dxa"/>
+              <w:right w:w="100" w:type="dxa"/>
+            </w:tcMar>
+          </w:tcPr>
+          <w:p>
+            <w:pPr>
+              <w:widowControl w:val="0"/>
+              <w:pBdr>
+                <w:top w:val="nil"/>
+                <w:left w:val="nil"/>
+                <w:bottom w:val="nil"/>
+                <w:right w:val="nil"/>
+                <w:between w:val="nil"/>
+              </w:pBdr>
+              <w:jc w:val="both"/>
+              <w:rPr>
+                <w:color w:val="000000"/>
+                <w:sz w:val="23"/>
+                <w:szCs w:val="23"/>
+                <w:shd w:val="clear" w:color="auto" w:fill="FFFFFF"/>
+              </w:rPr>
+            </w:pPr>
+            <w:r>
+              <w:rPr>
+                <w:color w:val="000000"/>
+                <w:sz w:val="23"/>
+                <w:szCs w:val="23"/>
+                <w:shd w:val="clear" w:color="auto" w:fill="FFFFFF"/>
+              </w:rPr>
+              <w:t>É a interpretação reiterada, de mesmo sentido, que os tribunais dão às leis, nos casos concretos que são levados a julgamento.</w:t>
+            </w:r>
+          </w:p>
+        </w:tc>
+      </w:tr>
+      <w:tr>
+        <w:trPr>
+          <w:trHeight w:val="25"/>
+        </w:trPr>
+        <w:tc>
+          <w:tcPr>
+            <w:tcW w:w="1920" w:type="dxa"/>
+            <w:tcBorders>
+              <w:top w:val="nil"/>
+              <w:left w:val="single" w:sz="8" w:space="0" w:color="FF9900"/>
+              <w:bottom w:val="single" w:sz="8" w:space="0" w:color="FF9900"/>
+              <w:right w:val="single" w:sz="8" w:space="0" w:color="FF9900"/>
+            </w:tcBorders>
+            <w:tcMar>
+              <w:top w:w="100" w:type="dxa"/>
+              <w:left w:w="100" w:type="dxa"/>
+              <w:bottom w:w="100" w:type="dxa"/>
+              <w:right w:w="100" w:type="dxa"/>
+            </w:tcMar>
+          </w:tcPr>
+          <w:p>
+            <w:pPr>
+              <w:widowControl w:val="0"/>
+              <w:pBdr>
+                <w:top w:val="nil"/>
+                <w:left w:val="nil"/>
+                <w:bottom w:val="nil"/>
+                <w:right w:val="nil"/>
+                <w:between w:val="nil"/>
+              </w:pBdr>
+            </w:pPr>
+            <w:r>
+              <w:t>Justiça Federal</w:t>
+            </w:r>
+          </w:p>
+        </w:tc>
+        <w:tc>
+          <w:tcPr>
+            <w:tcW w:w="6915" w:type="dxa"/>
+            <w:tcBorders>
+              <w:top w:val="nil"/>
+              <w:left w:val="nil"/>
+              <w:bottom w:val="single" w:sz="8" w:space="0" w:color="FF9900"/>
+              <w:right w:val="single" w:sz="8" w:space="0" w:color="FF9900"/>
+            </w:tcBorders>
+            <w:tcMar>
+              <w:top w:w="100" w:type="dxa"/>
+              <w:left w:w="100" w:type="dxa"/>
+              <w:bottom w:w="100" w:type="dxa"/>
+              <w:right w:w="100" w:type="dxa"/>
+            </w:tcMar>
+          </w:tcPr>
+          <w:p>
+            <w:pPr>
+              <w:widowControl w:val="0"/>
+              <w:pBdr>
+                <w:top w:val="nil"/>
+                <w:left w:val="nil"/>
+                <w:bottom w:val="nil"/>
+                <w:right w:val="nil"/>
+                <w:between w:val="nil"/>
+              </w:pBdr>
+              <w:jc w:val="both"/>
+              <w:rPr>
+                <w:color w:val="000000"/>
+                <w:sz w:val="23"/>
+                <w:szCs w:val="23"/>
+                <w:shd w:val="clear" w:color="auto" w:fill="FFFFFF"/>
+              </w:rPr>
+            </w:pPr>
+            <w:r>
+              <w:rPr>
+                <w:color w:val="000000"/>
+                <w:sz w:val="23"/>
+                <w:szCs w:val="23"/>
+                <w:shd w:val="clear" w:color="auto" w:fill="FFFFFF"/>
+              </w:rPr>
+              <w:t>Órgão do Poder Judiciário constituída pelos Tribunais Regionais Federais e os Juízes Federais. Ver artigos 106 a 110 da Constituição Federal.</w:t>
+            </w:r>
+          </w:p>
+        </w:tc>
+      </w:tr>
+      <w:tr>
+        <w:trPr>
+          <w:trHeight w:val="25"/>
+        </w:trPr>
+        <w:tc>
+          <w:tcPr>
+            <w:tcW w:w="1920" w:type="dxa"/>
+            <w:tcBorders>
+              <w:top w:val="nil"/>
+              <w:left w:val="single" w:sz="8" w:space="0" w:color="FF9900"/>
+              <w:bottom w:val="single" w:sz="8" w:space="0" w:color="FF9900"/>
+              <w:right w:val="single" w:sz="8" w:space="0" w:color="FF9900"/>
+            </w:tcBorders>
+            <w:tcMar>
+              <w:top w:w="100" w:type="dxa"/>
+              <w:left w:w="100" w:type="dxa"/>
+              <w:bottom w:w="100" w:type="dxa"/>
+              <w:right w:w="100" w:type="dxa"/>
+            </w:tcMar>
+          </w:tcPr>
+          <w:p>
+            <w:pPr>
+              <w:widowControl w:val="0"/>
+              <w:pBdr>
+                <w:top w:val="nil"/>
+                <w:left w:val="nil"/>
+                <w:bottom w:val="nil"/>
+                <w:right w:val="nil"/>
+                <w:between w:val="nil"/>
+              </w:pBdr>
+            </w:pPr>
+            <w:r>
+              <w:t>Legítima Defesa</w:t>
+            </w:r>
+          </w:p>
+        </w:tc>
+        <w:tc>
+          <w:tcPr>
+            <w:tcW w:w="6915" w:type="dxa"/>
+            <w:tcBorders>
+              <w:top w:val="nil"/>
+              <w:left w:val="nil"/>
+              <w:bottom w:val="single" w:sz="8" w:space="0" w:color="FF9900"/>
+              <w:right w:val="single" w:sz="8" w:space="0" w:color="FF9900"/>
+            </w:tcBorders>
+            <w:tcMar>
+              <w:top w:w="100" w:type="dxa"/>
+              <w:left w:w="100" w:type="dxa"/>
+              <w:bottom w:w="100" w:type="dxa"/>
+              <w:right w:w="100" w:type="dxa"/>
+            </w:tcMar>
+          </w:tcPr>
+          <w:p>
+            <w:pPr>
+              <w:widowControl w:val="0"/>
+              <w:pBdr>
+                <w:top w:val="nil"/>
+                <w:left w:val="nil"/>
+                <w:bottom w:val="nil"/>
+                <w:right w:val="nil"/>
+                <w:between w:val="nil"/>
+              </w:pBdr>
+              <w:rPr>
+                <w:color w:val="000000"/>
+                <w:sz w:val="23"/>
+                <w:szCs w:val="23"/>
+                <w:shd w:val="clear" w:color="auto" w:fill="FFFFFF"/>
+              </w:rPr>
+            </w:pPr>
+            <w:r>
+              <w:rPr>
+                <w:color w:val="000000"/>
+                <w:sz w:val="23"/>
+                <w:szCs w:val="23"/>
+                <w:shd w:val="clear" w:color="auto" w:fill="FFFFFF"/>
+              </w:rPr>
+              <w:t xml:space="preserve">Toda ação de repulsa levada a efeito pela pessoa a ataque </w:t>
+            </w:r>
+            <w:r>
+              <w:rPr>
+                <w:color w:val="000000"/>
+                <w:sz w:val="23"/>
+                <w:szCs w:val="23"/>
+                <w:shd w:val="clear" w:color="auto" w:fill="FFFFFF"/>
+              </w:rPr>
+              <w:lastRenderedPageBreak/>
+              <w:t>injusto a seu corpo ou a seus bens, quando outro meio não se apresenta para evitar o perigo ou a ofensa que dela possa resultar. Ver artigo 25 do Código Penal.</w:t>
+            </w:r>
+          </w:p>
+        </w:tc>
+      </w:tr>
+      <w:tr>
+        <w:trPr>
+          <w:trHeight w:val="25"/>
+        </w:trPr>
+        <w:tc>
+          <w:tcPr>
+            <w:tcW w:w="1920" w:type="dxa"/>
+            <w:tcBorders>
+              <w:top w:val="nil"/>
+              <w:left w:val="single" w:sz="8" w:space="0" w:color="FF9900"/>
+              <w:bottom w:val="single" w:sz="8" w:space="0" w:color="FF9900"/>
+              <w:right w:val="single" w:sz="8" w:space="0" w:color="FF9900"/>
+            </w:tcBorders>
+            <w:tcMar>
+              <w:top w:w="100" w:type="dxa"/>
+              <w:left w:w="100" w:type="dxa"/>
+              <w:bottom w:w="100" w:type="dxa"/>
+              <w:right w:w="100" w:type="dxa"/>
+            </w:tcMar>
+          </w:tcPr>
+          <w:p>
+            <w:pPr>
+              <w:widowControl w:val="0"/>
+              <w:pBdr>
+                <w:top w:val="nil"/>
+                <w:left w:val="nil"/>
+                <w:bottom w:val="nil"/>
+                <w:right w:val="nil"/>
+                <w:between w:val="nil"/>
+              </w:pBdr>
+            </w:pPr>
+            <w:r>
+              <w:lastRenderedPageBreak/>
+              <w:t>Lei</w:t>
+            </w:r>
+          </w:p>
+        </w:tc>
+        <w:tc>
+          <w:tcPr>
+            <w:tcW w:w="6915" w:type="dxa"/>
+            <w:tcBorders>
+              <w:top w:val="nil"/>
+              <w:left w:val="nil"/>
+              <w:bottom w:val="single" w:sz="8" w:space="0" w:color="FF9900"/>
+              <w:right w:val="single" w:sz="8" w:space="0" w:color="FF9900"/>
+            </w:tcBorders>
+            <w:tcMar>
+              <w:top w:w="100" w:type="dxa"/>
+              <w:left w:w="100" w:type="dxa"/>
+              <w:bottom w:w="100" w:type="dxa"/>
+              <w:right w:w="100" w:type="dxa"/>
+            </w:tcMar>
+          </w:tcPr>
+          <w:p>
+            <w:pPr>
+              <w:widowControl w:val="0"/>
+              <w:pBdr>
+                <w:top w:val="nil"/>
+                <w:left w:val="nil"/>
+                <w:bottom w:val="nil"/>
+                <w:right w:val="nil"/>
+                <w:between w:val="nil"/>
+              </w:pBdr>
+              <w:rPr>
+                <w:color w:val="000000"/>
+                <w:sz w:val="23"/>
+                <w:szCs w:val="23"/>
+                <w:shd w:val="clear" w:color="auto" w:fill="FFFFFF"/>
+              </w:rPr>
+            </w:pPr>
+            <w:r>
+              <w:rPr>
+                <w:color w:val="000000"/>
+                <w:sz w:val="23"/>
+                <w:szCs w:val="23"/>
+                <w:shd w:val="clear" w:color="auto" w:fill="FFFFFF"/>
+              </w:rPr>
+              <w:t>1. Regra geral e permanente a que todos estão submetidos. 2. Preceito escrito, formulado solenemente pela autoridade constituída, em função de um poder, que lhe é delegado pela soberania popular, que nela reside a suprema força do Estado.</w:t>
+            </w:r>
+          </w:p>
+        </w:tc>
+      </w:tr>
+      <w:tr>
+        <w:trPr>
+          <w:trHeight w:val="25"/>
+        </w:trPr>
+        <w:tc>
+          <w:tcPr>
+            <w:tcW w:w="1920" w:type="dxa"/>
+            <w:tcBorders>
+              <w:top w:val="nil"/>
+              <w:left w:val="single" w:sz="8" w:space="0" w:color="FF9900"/>
+              <w:bottom w:val="single" w:sz="8" w:space="0" w:color="FF9900"/>
+              <w:right w:val="single" w:sz="8" w:space="0" w:color="FF9900"/>
+            </w:tcBorders>
+            <w:tcMar>
+              <w:top w:w="100" w:type="dxa"/>
+              <w:left w:w="100" w:type="dxa"/>
+              <w:bottom w:w="100" w:type="dxa"/>
+              <w:right w:w="100" w:type="dxa"/>
+            </w:tcMar>
+          </w:tcPr>
+          <w:p>
+            <w:pPr>
+              <w:widowControl w:val="0"/>
+              <w:pBdr>
+                <w:top w:val="nil"/>
+                <w:left w:val="nil"/>
+                <w:bottom w:val="nil"/>
+                <w:right w:val="nil"/>
+                <w:between w:val="nil"/>
+              </w:pBdr>
+            </w:pPr>
+            <w:r>
+              <w:t>Má-fé</w:t>
+            </w:r>
+          </w:p>
+        </w:tc>
+        <w:tc>
+          <w:tcPr>
+            <w:tcW w:w="6915" w:type="dxa"/>
+            <w:tcBorders>
+              <w:top w:val="nil"/>
+              <w:left w:val="nil"/>
+              <w:bottom w:val="single" w:sz="8" w:space="0" w:color="FF9900"/>
+              <w:right w:val="single" w:sz="8" w:space="0" w:color="FF9900"/>
+            </w:tcBorders>
+            <w:tcMar>
+              <w:top w:w="100" w:type="dxa"/>
+              <w:left w:w="100" w:type="dxa"/>
+              <w:bottom w:w="100" w:type="dxa"/>
+              <w:right w:w="100" w:type="dxa"/>
+            </w:tcMar>
+          </w:tcPr>
+          <w:p>
+            <w:pPr>
+              <w:widowControl w:val="0"/>
+              <w:pBdr>
+                <w:top w:val="nil"/>
+                <w:left w:val="nil"/>
+                <w:bottom w:val="nil"/>
+                <w:right w:val="nil"/>
+                <w:between w:val="nil"/>
+              </w:pBdr>
+              <w:rPr>
+                <w:color w:val="000000"/>
+                <w:sz w:val="23"/>
+                <w:szCs w:val="23"/>
+                <w:shd w:val="clear" w:color="auto" w:fill="FFFFFF"/>
+              </w:rPr>
+            </w:pPr>
+            <w:r>
+              <w:rPr>
+                <w:color w:val="000000"/>
+                <w:sz w:val="23"/>
+                <w:szCs w:val="23"/>
+                <w:shd w:val="clear" w:color="auto" w:fill="FFFFFF"/>
+              </w:rPr>
+              <w:t>Consciência da ilicitude na prática de um ato com finalidade de lesar direito de terceiro.</w:t>
+            </w:r>
+          </w:p>
+        </w:tc>
+      </w:tr>
+      <w:tr>
+        <w:trPr>
+          <w:trHeight w:val="25"/>
+        </w:trPr>
+        <w:tc>
+          <w:tcPr>
+            <w:tcW w:w="1920" w:type="dxa"/>
+            <w:tcBorders>
+              <w:top w:val="nil"/>
+              <w:left w:val="single" w:sz="8" w:space="0" w:color="FF9900"/>
+              <w:bottom w:val="single" w:sz="8" w:space="0" w:color="FF9900"/>
+              <w:right w:val="single" w:sz="8" w:space="0" w:color="FF9900"/>
+            </w:tcBorders>
+            <w:tcMar>
+              <w:top w:w="100" w:type="dxa"/>
+              <w:left w:w="100" w:type="dxa"/>
+              <w:bottom w:w="100" w:type="dxa"/>
+              <w:right w:w="100" w:type="dxa"/>
+            </w:tcMar>
+          </w:tcPr>
+          <w:p>
+            <w:pPr>
+              <w:widowControl w:val="0"/>
+              <w:pBdr>
+                <w:top w:val="nil"/>
+                <w:left w:val="nil"/>
+                <w:bottom w:val="nil"/>
+                <w:right w:val="nil"/>
+                <w:between w:val="nil"/>
+              </w:pBdr>
+            </w:pPr>
+            <w:r>
+              <w:t>Manifestação</w:t>
+            </w:r>
+          </w:p>
+        </w:tc>
+        <w:tc>
+          <w:tcPr>
+            <w:tcW w:w="6915" w:type="dxa"/>
+            <w:tcBorders>
+              <w:top w:val="nil"/>
+              <w:left w:val="nil"/>
+              <w:bottom w:val="single" w:sz="8" w:space="0" w:color="FF9900"/>
+              <w:right w:val="single" w:sz="8" w:space="0" w:color="FF9900"/>
+            </w:tcBorders>
+            <w:tcMar>
+              <w:top w:w="100" w:type="dxa"/>
+              <w:left w:w="100" w:type="dxa"/>
+              <w:bottom w:w="100" w:type="dxa"/>
+              <w:right w:w="100" w:type="dxa"/>
+            </w:tcMar>
+          </w:tcPr>
+          <w:p>
+            <w:pPr>
+              <w:widowControl w:val="0"/>
+              <w:pBdr>
+                <w:top w:val="nil"/>
+                <w:left w:val="nil"/>
+                <w:bottom w:val="nil"/>
+                <w:right w:val="nil"/>
+                <w:between w:val="nil"/>
+              </w:pBdr>
+              <w:jc w:val="both"/>
+              <w:rPr>
+                <w:color w:val="000000"/>
+                <w:sz w:val="23"/>
+                <w:szCs w:val="23"/>
+                <w:shd w:val="clear" w:color="auto" w:fill="FFFFFF"/>
+              </w:rPr>
+            </w:pPr>
+            <w:r>
+              <w:rPr>
+                <w:color w:val="000000"/>
+                <w:sz w:val="23"/>
+                <w:szCs w:val="23"/>
+                <w:shd w:val="clear" w:color="auto" w:fill="FFFFFF"/>
+              </w:rPr>
+              <w:t>Em Direito Administrativo, parecer, opinião sobre determinado assunto. Em Direito Processual, opinião da parte em atos do processo. Em Direito Político, expressão de agrado ou desagrado em reuniões populares de natureza política.</w:t>
+            </w:r>
+          </w:p>
+        </w:tc>
+      </w:tr>
+      <w:tr>
+        <w:trPr>
+          <w:trHeight w:val="25"/>
+        </w:trPr>
+        <w:tc>
+          <w:tcPr>
+            <w:tcW w:w="1920" w:type="dxa"/>
+            <w:tcBorders>
+              <w:top w:val="nil"/>
+              <w:left w:val="single" w:sz="8" w:space="0" w:color="FF9900"/>
+              <w:bottom w:val="single" w:sz="8" w:space="0" w:color="FF9900"/>
+              <w:right w:val="single" w:sz="8" w:space="0" w:color="FF9900"/>
+            </w:tcBorders>
+            <w:tcMar>
+              <w:top w:w="100" w:type="dxa"/>
+              <w:left w:w="100" w:type="dxa"/>
+              <w:bottom w:w="100" w:type="dxa"/>
+              <w:right w:w="100" w:type="dxa"/>
+            </w:tcMar>
+          </w:tcPr>
+          <w:p>
+            <w:pPr>
+              <w:widowControl w:val="0"/>
+              <w:pBdr>
+                <w:top w:val="nil"/>
+                <w:left w:val="nil"/>
+                <w:bottom w:val="nil"/>
+                <w:right w:val="nil"/>
+                <w:between w:val="nil"/>
+              </w:pBdr>
+            </w:pPr>
+            <w:r>
+              <w:t>Negligência</w:t>
+            </w:r>
+          </w:p>
+        </w:tc>
+        <w:tc>
+          <w:tcPr>
+            <w:tcW w:w="6915" w:type="dxa"/>
+            <w:tcBorders>
+              <w:top w:val="nil"/>
+              <w:left w:val="nil"/>
+              <w:bottom w:val="single" w:sz="8" w:space="0" w:color="FF9900"/>
+              <w:right w:val="single" w:sz="8" w:space="0" w:color="FF9900"/>
+            </w:tcBorders>
+            <w:tcMar>
+              <w:top w:w="100" w:type="dxa"/>
+              <w:left w:w="100" w:type="dxa"/>
+              <w:bottom w:w="100" w:type="dxa"/>
+              <w:right w:w="100" w:type="dxa"/>
+            </w:tcMar>
+          </w:tcPr>
+          <w:p>
+            <w:pPr>
+              <w:widowControl w:val="0"/>
+              <w:pBdr>
+                <w:top w:val="nil"/>
+                <w:left w:val="nil"/>
+                <w:bottom w:val="nil"/>
+                <w:right w:val="nil"/>
+                <w:between w:val="nil"/>
+              </w:pBdr>
+              <w:jc w:val="both"/>
+              <w:rPr>
+                <w:color w:val="000000"/>
+                <w:sz w:val="23"/>
+                <w:szCs w:val="23"/>
+                <w:shd w:val="clear" w:color="auto" w:fill="FFFFFF"/>
+              </w:rPr>
+            </w:pPr>
+            <w:r>
+              <w:rPr>
+                <w:color w:val="000000"/>
+                <w:sz w:val="23"/>
+                <w:szCs w:val="23"/>
+                <w:shd w:val="clear" w:color="auto" w:fill="FFFFFF"/>
+              </w:rPr>
+              <w:t>É a inércia psíquica, a indiferença do agente que, podendo tomar as devidas cautelas exigíveis, não o faz por displicência, relaxamento ou preguiça mental. Ver artigo 18, inciso II, do Código Penal.</w:t>
+            </w:r>
+          </w:p>
+        </w:tc>
+      </w:tr>
+      <w:tr>
+        <w:trPr>
+          <w:trHeight w:val="25"/>
+        </w:trPr>
+        <w:tc>
+          <w:tcPr>
+            <w:tcW w:w="1920" w:type="dxa"/>
+            <w:tcBorders>
+              <w:top w:val="nil"/>
+              <w:left w:val="single" w:sz="8" w:space="0" w:color="FF9900"/>
+              <w:bottom w:val="single" w:sz="8" w:space="0" w:color="FF9900"/>
+              <w:right w:val="single" w:sz="8" w:space="0" w:color="FF9900"/>
+            </w:tcBorders>
+            <w:tcMar>
+              <w:top w:w="100" w:type="dxa"/>
+              <w:left w:w="100" w:type="dxa"/>
+              <w:bottom w:w="100" w:type="dxa"/>
+              <w:right w:w="100" w:type="dxa"/>
+            </w:tcMar>
+          </w:tcPr>
+          <w:p>
+            <w:pPr>
+              <w:widowControl w:val="0"/>
+              <w:pBdr>
+                <w:top w:val="nil"/>
+                <w:left w:val="nil"/>
+                <w:bottom w:val="nil"/>
+                <w:right w:val="nil"/>
+                <w:between w:val="nil"/>
+              </w:pBdr>
+            </w:pPr>
+            <w:r>
+              <w:t>Norma</w:t>
+            </w:r>
+          </w:p>
+        </w:tc>
+        <w:tc>
+          <w:tcPr>
+            <w:tcW w:w="6915" w:type="dxa"/>
+            <w:tcBorders>
+              <w:top w:val="nil"/>
+              <w:left w:val="nil"/>
+              <w:bottom w:val="single" w:sz="8" w:space="0" w:color="FF9900"/>
+              <w:right w:val="single" w:sz="8" w:space="0" w:color="FF9900"/>
+            </w:tcBorders>
+            <w:tcMar>
+              <w:top w:w="100" w:type="dxa"/>
+              <w:left w:w="100" w:type="dxa"/>
+              <w:bottom w:w="100" w:type="dxa"/>
+              <w:right w:w="100" w:type="dxa"/>
+            </w:tcMar>
+          </w:tcPr>
+          <w:p>
+            <w:pPr>
+              <w:widowControl w:val="0"/>
+              <w:pBdr>
+                <w:top w:val="nil"/>
+                <w:left w:val="nil"/>
+                <w:bottom w:val="nil"/>
+                <w:right w:val="nil"/>
+                <w:between w:val="nil"/>
+              </w:pBdr>
+              <w:jc w:val="both"/>
+              <w:rPr>
+                <w:color w:val="000000"/>
+                <w:sz w:val="23"/>
+                <w:szCs w:val="23"/>
+                <w:shd w:val="clear" w:color="auto" w:fill="FFFFFF"/>
+              </w:rPr>
+            </w:pPr>
+            <w:r>
+              <w:rPr>
+                <w:color w:val="000000"/>
+                <w:sz w:val="23"/>
+                <w:szCs w:val="23"/>
+                <w:shd w:val="clear" w:color="auto" w:fill="FFFFFF"/>
+              </w:rPr>
+              <w:t>Regra, modelo, paradigma, forma ou tudo que se estabelece em lei ou regulamento para servir de padrão na maneira de agir.</w:t>
+            </w:r>
+          </w:p>
+        </w:tc>
+      </w:tr>
+      <w:tr>
+        <w:trPr>
+          <w:trHeight w:val="25"/>
+        </w:trPr>
+        <w:tc>
+          <w:tcPr>
+            <w:tcW w:w="1920" w:type="dxa"/>
+            <w:tcBorders>
+              <w:top w:val="nil"/>
+              <w:left w:val="single" w:sz="8" w:space="0" w:color="FF9900"/>
+              <w:bottom w:val="single" w:sz="8" w:space="0" w:color="FF9900"/>
+              <w:right w:val="single" w:sz="8" w:space="0" w:color="FF9900"/>
+            </w:tcBorders>
+            <w:tcMar>
+              <w:top w:w="100" w:type="dxa"/>
+              <w:left w:w="100" w:type="dxa"/>
+              <w:bottom w:w="100" w:type="dxa"/>
+              <w:right w:w="100" w:type="dxa"/>
+            </w:tcMar>
+          </w:tcPr>
+          <w:p>
+            <w:pPr>
+              <w:widowControl w:val="0"/>
+              <w:pBdr>
+                <w:top w:val="nil"/>
+                <w:left w:val="nil"/>
+                <w:bottom w:val="nil"/>
+                <w:right w:val="nil"/>
+                <w:between w:val="nil"/>
+              </w:pBdr>
+            </w:pPr>
+            <w:r>
+              <w:t>OAB</w:t>
+            </w:r>
+          </w:p>
+        </w:tc>
+        <w:tc>
+          <w:tcPr>
+            <w:tcW w:w="6915" w:type="dxa"/>
+            <w:tcBorders>
+              <w:top w:val="nil"/>
+              <w:left w:val="nil"/>
+              <w:bottom w:val="single" w:sz="8" w:space="0" w:color="FF9900"/>
+              <w:right w:val="single" w:sz="8" w:space="0" w:color="FF9900"/>
+            </w:tcBorders>
+            <w:tcMar>
+              <w:top w:w="100" w:type="dxa"/>
+              <w:left w:w="100" w:type="dxa"/>
+              <w:bottom w:w="100" w:type="dxa"/>
+              <w:right w:w="100" w:type="dxa"/>
+            </w:tcMar>
+          </w:tcPr>
+          <w:p>
+            <w:pPr>
+              <w:widowControl w:val="0"/>
+              <w:pBdr>
+                <w:top w:val="nil"/>
+                <w:left w:val="nil"/>
+                <w:bottom w:val="nil"/>
+                <w:right w:val="nil"/>
+                <w:between w:val="nil"/>
+              </w:pBdr>
+              <w:jc w:val="both"/>
+              <w:rPr>
+                <w:color w:val="000000"/>
+                <w:sz w:val="23"/>
+                <w:szCs w:val="23"/>
+                <w:shd w:val="clear" w:color="auto" w:fill="FFFFFF"/>
+              </w:rPr>
+            </w:pPr>
+            <w:r>
+              <w:rPr>
+                <w:color w:val="000000"/>
+                <w:sz w:val="23"/>
+                <w:szCs w:val="23"/>
+                <w:shd w:val="clear" w:color="auto" w:fill="FFFFFF"/>
+              </w:rPr>
+              <w:t>Ordem dos Advogados do Brasil, órgão de classe dos advogados. O seu registro nela é obrigatório no Brasil para o exercício da advocacia. Ver Estatuto da Advocacia e a Ordem dos Advogados do Brasil, Lei n° 8.906/94.</w:t>
+            </w:r>
+          </w:p>
+        </w:tc>
+      </w:tr>
+      <w:tr>
+        <w:trPr>
+          <w:trHeight w:val="25"/>
+        </w:trPr>
+        <w:tc>
+          <w:tcPr>
+            <w:tcW w:w="1920" w:type="dxa"/>
+            <w:tcBorders>
+              <w:top w:val="nil"/>
+              <w:left w:val="single" w:sz="8" w:space="0" w:color="FF9900"/>
+              <w:bottom w:val="single" w:sz="8" w:space="0" w:color="FF9900"/>
+              <w:right w:val="single" w:sz="8" w:space="0" w:color="FF9900"/>
+            </w:tcBorders>
+            <w:tcMar>
+              <w:top w:w="100" w:type="dxa"/>
+              <w:left w:w="100" w:type="dxa"/>
+              <w:bottom w:w="100" w:type="dxa"/>
+              <w:right w:w="100" w:type="dxa"/>
+            </w:tcMar>
+          </w:tcPr>
+          <w:p>
+            <w:pPr>
+              <w:widowControl w:val="0"/>
+              <w:pBdr>
+                <w:top w:val="nil"/>
+                <w:left w:val="nil"/>
+                <w:bottom w:val="nil"/>
+                <w:right w:val="nil"/>
+                <w:between w:val="nil"/>
+              </w:pBdr>
+            </w:pPr>
+            <w:r>
+              <w:t>Ofício</w:t>
+            </w:r>
+          </w:p>
+        </w:tc>
+        <w:tc>
+          <w:tcPr>
+            <w:tcW w:w="6915" w:type="dxa"/>
+            <w:tcBorders>
+              <w:top w:val="nil"/>
+              <w:left w:val="nil"/>
+              <w:bottom w:val="single" w:sz="8" w:space="0" w:color="FF9900"/>
+              <w:right w:val="single" w:sz="8" w:space="0" w:color="FF9900"/>
+            </w:tcBorders>
+            <w:tcMar>
+              <w:top w:w="100" w:type="dxa"/>
+              <w:left w:w="100" w:type="dxa"/>
+              <w:bottom w:w="100" w:type="dxa"/>
+              <w:right w:w="100" w:type="dxa"/>
+            </w:tcMar>
+          </w:tcPr>
+          <w:p>
+            <w:pPr>
+              <w:widowControl w:val="0"/>
+              <w:pBdr>
+                <w:top w:val="nil"/>
+                <w:left w:val="nil"/>
+                <w:bottom w:val="nil"/>
+                <w:right w:val="nil"/>
+                <w:between w:val="nil"/>
+              </w:pBdr>
+              <w:jc w:val="both"/>
+              <w:rPr>
+                <w:color w:val="000000"/>
+                <w:sz w:val="23"/>
+                <w:szCs w:val="23"/>
+                <w:shd w:val="clear" w:color="auto" w:fill="FFFFFF"/>
+              </w:rPr>
+            </w:pPr>
+            <w:r>
+              <w:rPr>
+                <w:color w:val="000000"/>
+                <w:sz w:val="23"/>
+                <w:szCs w:val="23"/>
+                <w:shd w:val="clear" w:color="auto" w:fill="FFFFFF"/>
+              </w:rPr>
+              <w:t>Comunicação escrita e formal entre autoridades da mesma categoria, ou de inferiores a superiores hierárquicos; comunicação escrita e formal que as autoridades e secretarias em geral endereçam umas às outras, ou a particulares, e que se caracteriza não só por obedecer a determinada fórmula epistolar, mas, também, pelo formato do papel (formato ofício). Cartório, tabelionato.</w:t>
+            </w:r>
+          </w:p>
+        </w:tc>
+      </w:tr>
+      <w:tr>
+        <w:trPr>
+          <w:trHeight w:val="25"/>
+        </w:trPr>
+        <w:tc>
+          <w:tcPr>
+            <w:tcW w:w="1920" w:type="dxa"/>
+            <w:tcBorders>
+              <w:top w:val="nil"/>
+              <w:left w:val="single" w:sz="8" w:space="0" w:color="FF9900"/>
+              <w:bottom w:val="single" w:sz="8" w:space="0" w:color="FF9900"/>
+              <w:right w:val="single" w:sz="8" w:space="0" w:color="FF9900"/>
+            </w:tcBorders>
+            <w:tcMar>
+              <w:top w:w="100" w:type="dxa"/>
+              <w:left w:w="100" w:type="dxa"/>
+              <w:bottom w:w="100" w:type="dxa"/>
+              <w:right w:w="100" w:type="dxa"/>
+            </w:tcMar>
+          </w:tcPr>
+          <w:p>
+            <w:pPr>
+              <w:widowControl w:val="0"/>
+              <w:pBdr>
+                <w:top w:val="nil"/>
+                <w:left w:val="nil"/>
+                <w:bottom w:val="nil"/>
+                <w:right w:val="nil"/>
+                <w:between w:val="nil"/>
+              </w:pBdr>
+            </w:pPr>
+            <w:r>
+              <w:t>Peças</w:t>
+            </w:r>
+          </w:p>
+        </w:tc>
+        <w:tc>
+          <w:tcPr>
+            <w:tcW w:w="6915" w:type="dxa"/>
+            <w:tcBorders>
+              <w:top w:val="nil"/>
+              <w:left w:val="nil"/>
+              <w:bottom w:val="single" w:sz="8" w:space="0" w:color="FF9900"/>
+              <w:right w:val="single" w:sz="8" w:space="0" w:color="FF9900"/>
+            </w:tcBorders>
+            <w:tcMar>
+              <w:top w:w="100" w:type="dxa"/>
+              <w:left w:w="100" w:type="dxa"/>
+              <w:bottom w:w="100" w:type="dxa"/>
+              <w:right w:w="100" w:type="dxa"/>
+            </w:tcMar>
+          </w:tcPr>
+          <w:p>
+            <w:pPr>
+              <w:widowControl w:val="0"/>
+              <w:pBdr>
+                <w:top w:val="nil"/>
+                <w:left w:val="nil"/>
+                <w:bottom w:val="nil"/>
+                <w:right w:val="nil"/>
+                <w:between w:val="nil"/>
+              </w:pBdr>
+              <w:jc w:val="both"/>
+              <w:rPr>
+                <w:color w:val="000000"/>
+                <w:sz w:val="23"/>
+                <w:szCs w:val="23"/>
+                <w:shd w:val="clear" w:color="auto" w:fill="FFFFFF"/>
+              </w:rPr>
+            </w:pPr>
+            <w:r>
+              <w:rPr>
+                <w:color w:val="000000"/>
+                <w:sz w:val="23"/>
+                <w:szCs w:val="23"/>
+                <w:shd w:val="clear" w:color="auto" w:fill="FFFFFF"/>
+              </w:rPr>
+              <w:t>Instrumentos de um processo.</w:t>
+            </w:r>
+          </w:p>
+        </w:tc>
+      </w:tr>
+      <w:tr>
+        <w:trPr>
+          <w:trHeight w:val="25"/>
+        </w:trPr>
+        <w:tc>
+          <w:tcPr>
+            <w:tcW w:w="1920" w:type="dxa"/>
+            <w:tcBorders>
+              <w:top w:val="nil"/>
+              <w:left w:val="single" w:sz="8" w:space="0" w:color="FF9900"/>
+              <w:bottom w:val="single" w:sz="8" w:space="0" w:color="FF9900"/>
+              <w:right w:val="single" w:sz="8" w:space="0" w:color="FF9900"/>
+            </w:tcBorders>
+            <w:tcMar>
+              <w:top w:w="100" w:type="dxa"/>
+              <w:left w:w="100" w:type="dxa"/>
+              <w:bottom w:w="100" w:type="dxa"/>
+              <w:right w:w="100" w:type="dxa"/>
+            </w:tcMar>
+          </w:tcPr>
+          <w:p>
+            <w:pPr>
+              <w:widowControl w:val="0"/>
+              <w:pBdr>
+                <w:top w:val="nil"/>
+                <w:left w:val="nil"/>
+                <w:bottom w:val="nil"/>
+                <w:right w:val="nil"/>
+                <w:between w:val="nil"/>
+              </w:pBdr>
+            </w:pPr>
+            <w:r>
+              <w:t>Petição</w:t>
+            </w:r>
+          </w:p>
+        </w:tc>
+        <w:tc>
+          <w:tcPr>
+            <w:tcW w:w="6915" w:type="dxa"/>
+            <w:tcBorders>
+              <w:top w:val="nil"/>
+              <w:left w:val="nil"/>
+              <w:bottom w:val="single" w:sz="8" w:space="0" w:color="FF9900"/>
+              <w:right w:val="single" w:sz="8" w:space="0" w:color="FF9900"/>
+            </w:tcBorders>
+            <w:tcMar>
+              <w:top w:w="100" w:type="dxa"/>
+              <w:left w:w="100" w:type="dxa"/>
+              <w:bottom w:w="100" w:type="dxa"/>
+              <w:right w:w="100" w:type="dxa"/>
+            </w:tcMar>
+          </w:tcPr>
+          <w:p>
+            <w:pPr>
+              <w:widowControl w:val="0"/>
+              <w:pBdr>
+                <w:top w:val="nil"/>
+                <w:left w:val="nil"/>
+                <w:bottom w:val="nil"/>
+                <w:right w:val="nil"/>
+                <w:between w:val="nil"/>
+              </w:pBdr>
+              <w:jc w:val="both"/>
+              <w:rPr>
+                <w:color w:val="000000"/>
+                <w:sz w:val="23"/>
+                <w:szCs w:val="23"/>
+                <w:shd w:val="clear" w:color="auto" w:fill="FFFFFF"/>
+              </w:rPr>
+            </w:pPr>
+            <w:r>
+              <w:rPr>
+                <w:color w:val="000000"/>
+                <w:sz w:val="23"/>
+                <w:szCs w:val="23"/>
+                <w:shd w:val="clear" w:color="auto" w:fill="FFFFFF"/>
+              </w:rPr>
+              <w:t>De forma geral, é um pedido escrito dirigido ao tribunal. A petição Inicial é o pedido para que se comece um processo. Outras petições podem ser apresentadas durante o processo para requerer o que é de interesse ou de direito das partes.</w:t>
+            </w:r>
+          </w:p>
+        </w:tc>
+      </w:tr>
+      <w:tr>
+        <w:trPr>
+          <w:trHeight w:val="25"/>
+        </w:trPr>
+        <w:tc>
+          <w:tcPr>
+            <w:tcW w:w="1920" w:type="dxa"/>
+            <w:tcBorders>
+              <w:top w:val="nil"/>
+              <w:left w:val="single" w:sz="8" w:space="0" w:color="FF9900"/>
+              <w:bottom w:val="single" w:sz="8" w:space="0" w:color="FF9900"/>
+              <w:right w:val="single" w:sz="8" w:space="0" w:color="FF9900"/>
+            </w:tcBorders>
+            <w:tcMar>
+              <w:top w:w="100" w:type="dxa"/>
+              <w:left w:w="100" w:type="dxa"/>
+              <w:bottom w:w="100" w:type="dxa"/>
+              <w:right w:w="100" w:type="dxa"/>
+            </w:tcMar>
+          </w:tcPr>
+          <w:p>
+            <w:pPr>
+              <w:widowControl w:val="0"/>
+              <w:pBdr>
+                <w:top w:val="nil"/>
+                <w:left w:val="nil"/>
+                <w:bottom w:val="nil"/>
+                <w:right w:val="nil"/>
+                <w:between w:val="nil"/>
+              </w:pBdr>
+            </w:pPr>
+            <w:r>
+              <w:t>Processo</w:t>
+            </w:r>
+          </w:p>
+        </w:tc>
+        <w:tc>
+          <w:tcPr>
+            <w:tcW w:w="6915" w:type="dxa"/>
+            <w:tcBorders>
+              <w:top w:val="nil"/>
+              <w:left w:val="nil"/>
+              <w:bottom w:val="single" w:sz="8" w:space="0" w:color="FF9900"/>
+              <w:right w:val="single" w:sz="8" w:space="0" w:color="FF9900"/>
+            </w:tcBorders>
+            <w:tcMar>
+              <w:top w:w="100" w:type="dxa"/>
+              <w:left w:w="100" w:type="dxa"/>
+              <w:bottom w:w="100" w:type="dxa"/>
+              <w:right w:w="100" w:type="dxa"/>
+            </w:tcMar>
+          </w:tcPr>
+          <w:p>
+            <w:pPr>
+              <w:widowControl w:val="0"/>
+              <w:pBdr>
+                <w:top w:val="nil"/>
+                <w:left w:val="nil"/>
+                <w:bottom w:val="nil"/>
+                <w:right w:val="nil"/>
+                <w:between w:val="nil"/>
+              </w:pBdr>
+              <w:jc w:val="both"/>
+              <w:rPr>
+                <w:color w:val="000000"/>
+                <w:sz w:val="23"/>
+                <w:szCs w:val="23"/>
+                <w:shd w:val="clear" w:color="auto" w:fill="FFFFFF"/>
+              </w:rPr>
+            </w:pPr>
+            <w:r>
+              <w:rPr>
+                <w:color w:val="000000"/>
+                <w:sz w:val="23"/>
+                <w:szCs w:val="23"/>
+                <w:shd w:val="clear" w:color="auto" w:fill="FFFFFF"/>
+              </w:rPr>
+              <w:t>Atividade por meio da qual se exerce concretamente, em relação a determinado caso, a função jurisdicional, e que é instrumento de composição das lides; pleito judicial; litígio; conjunto de peças que documentam o exercício da atividade jurisdicional em um caso concreto; autos.</w:t>
+            </w:r>
+          </w:p>
+        </w:tc>
+      </w:tr>
+      <w:tr>
+        <w:trPr>
+          <w:trHeight w:val="25"/>
+        </w:trPr>
+        <w:tc>
+          <w:tcPr>
+            <w:tcW w:w="1920" w:type="dxa"/>
+            <w:tcBorders>
+              <w:top w:val="nil"/>
+              <w:left w:val="single" w:sz="8" w:space="0" w:color="FF9900"/>
+              <w:bottom w:val="single" w:sz="8" w:space="0" w:color="FF9900"/>
+              <w:right w:val="single" w:sz="8" w:space="0" w:color="FF9900"/>
+            </w:tcBorders>
+            <w:tcMar>
+              <w:top w:w="100" w:type="dxa"/>
+              <w:left w:w="100" w:type="dxa"/>
+              <w:bottom w:w="100" w:type="dxa"/>
+              <w:right w:w="100" w:type="dxa"/>
+            </w:tcMar>
+          </w:tcPr>
+          <w:p>
+            <w:pPr>
+              <w:widowControl w:val="0"/>
+              <w:pBdr>
+                <w:top w:val="nil"/>
+                <w:left w:val="nil"/>
+                <w:bottom w:val="nil"/>
+                <w:right w:val="nil"/>
+                <w:between w:val="nil"/>
+              </w:pBdr>
+            </w:pPr>
+            <w:r>
+              <w:t>Proferir</w:t>
+            </w:r>
+          </w:p>
+        </w:tc>
+        <w:tc>
+          <w:tcPr>
+            <w:tcW w:w="6915" w:type="dxa"/>
+            <w:tcBorders>
+              <w:top w:val="nil"/>
+              <w:left w:val="nil"/>
+              <w:bottom w:val="single" w:sz="8" w:space="0" w:color="FF9900"/>
+              <w:right w:val="single" w:sz="8" w:space="0" w:color="FF9900"/>
+            </w:tcBorders>
+            <w:tcMar>
+              <w:top w:w="100" w:type="dxa"/>
+              <w:left w:w="100" w:type="dxa"/>
+              <w:bottom w:w="100" w:type="dxa"/>
+              <w:right w:w="100" w:type="dxa"/>
+            </w:tcMar>
+          </w:tcPr>
+          <w:p>
+            <w:pPr>
+              <w:widowControl w:val="0"/>
+              <w:pBdr>
+                <w:top w:val="nil"/>
+                <w:left w:val="nil"/>
+                <w:bottom w:val="nil"/>
+                <w:right w:val="nil"/>
+                <w:between w:val="nil"/>
+              </w:pBdr>
+              <w:jc w:val="both"/>
+              <w:rPr>
+                <w:color w:val="000000"/>
+                <w:sz w:val="23"/>
+                <w:szCs w:val="23"/>
+                <w:shd w:val="clear" w:color="auto" w:fill="FFFFFF"/>
+              </w:rPr>
+            </w:pPr>
+            <w:r>
+              <w:rPr>
+                <w:color w:val="000000"/>
+                <w:sz w:val="23"/>
+                <w:szCs w:val="23"/>
+                <w:shd w:val="clear" w:color="auto" w:fill="FFFFFF"/>
+              </w:rPr>
+              <w:t>Decretar, enunciar.</w:t>
+            </w:r>
+          </w:p>
+        </w:tc>
+      </w:tr>
+      <w:tr>
+        <w:trPr>
+          <w:trHeight w:val="25"/>
+        </w:trPr>
+        <w:tc>
+          <w:tcPr>
+            <w:tcW w:w="1920" w:type="dxa"/>
+            <w:tcBorders>
+              <w:top w:val="nil"/>
+              <w:left w:val="single" w:sz="8" w:space="0" w:color="FF9900"/>
+              <w:bottom w:val="single" w:sz="8" w:space="0" w:color="FF9900"/>
+              <w:right w:val="single" w:sz="8" w:space="0" w:color="FF9900"/>
+            </w:tcBorders>
+            <w:tcMar>
+              <w:top w:w="100" w:type="dxa"/>
+              <w:left w:w="100" w:type="dxa"/>
+              <w:bottom w:w="100" w:type="dxa"/>
+              <w:right w:w="100" w:type="dxa"/>
+            </w:tcMar>
+          </w:tcPr>
+          <w:p>
+            <w:pPr>
+              <w:widowControl w:val="0"/>
+              <w:pBdr>
+                <w:top w:val="nil"/>
+                <w:left w:val="nil"/>
+                <w:bottom w:val="nil"/>
+                <w:right w:val="nil"/>
+                <w:between w:val="nil"/>
+              </w:pBdr>
+            </w:pPr>
+            <w:r>
+              <w:lastRenderedPageBreak/>
+              <w:t>Recurso</w:t>
+            </w:r>
+          </w:p>
+        </w:tc>
+        <w:tc>
+          <w:tcPr>
+            <w:tcW w:w="6915" w:type="dxa"/>
+            <w:tcBorders>
+              <w:top w:val="nil"/>
+              <w:left w:val="nil"/>
+              <w:bottom w:val="single" w:sz="8" w:space="0" w:color="FF9900"/>
+              <w:right w:val="single" w:sz="8" w:space="0" w:color="FF9900"/>
+            </w:tcBorders>
+            <w:tcMar>
+              <w:top w:w="100" w:type="dxa"/>
+              <w:left w:w="100" w:type="dxa"/>
+              <w:bottom w:w="100" w:type="dxa"/>
+              <w:right w:w="100" w:type="dxa"/>
+            </w:tcMar>
+          </w:tcPr>
+          <w:p>
+            <w:pPr>
+              <w:widowControl w:val="0"/>
+              <w:pBdr>
+                <w:top w:val="nil"/>
+                <w:left w:val="nil"/>
+                <w:bottom w:val="nil"/>
+                <w:right w:val="nil"/>
+                <w:between w:val="nil"/>
+              </w:pBdr>
+              <w:jc w:val="both"/>
+              <w:rPr>
+                <w:color w:val="000000"/>
+                <w:sz w:val="23"/>
+                <w:szCs w:val="23"/>
+                <w:shd w:val="clear" w:color="auto" w:fill="FFFFFF"/>
+              </w:rPr>
+            </w:pPr>
+            <w:r>
+              <w:rPr>
+                <w:color w:val="000000"/>
+                <w:sz w:val="23"/>
+                <w:szCs w:val="23"/>
+                <w:shd w:val="clear" w:color="auto" w:fill="FFFFFF"/>
+              </w:rPr>
+              <w:t>Instrumento para pedir a mudança de uma decisão, na mesma instância ou em instância superior.</w:t>
+            </w:r>
+          </w:p>
+        </w:tc>
+      </w:tr>
+      <w:tr>
+        <w:trPr>
+          <w:trHeight w:val="25"/>
+        </w:trPr>
+        <w:tc>
+          <w:tcPr>
+            <w:tcW w:w="1920" w:type="dxa"/>
+            <w:tcBorders>
+              <w:top w:val="nil"/>
+              <w:left w:val="single" w:sz="8" w:space="0" w:color="FF9900"/>
+              <w:bottom w:val="single" w:sz="8" w:space="0" w:color="FF9900"/>
+              <w:right w:val="single" w:sz="8" w:space="0" w:color="FF9900"/>
+            </w:tcBorders>
+            <w:tcMar>
+              <w:top w:w="100" w:type="dxa"/>
+              <w:left w:w="100" w:type="dxa"/>
+              <w:bottom w:w="100" w:type="dxa"/>
+              <w:right w:w="100" w:type="dxa"/>
+            </w:tcMar>
+          </w:tcPr>
+          <w:p>
+            <w:pPr>
+              <w:widowControl w:val="0"/>
+              <w:pBdr>
+                <w:top w:val="nil"/>
+                <w:left w:val="nil"/>
+                <w:bottom w:val="nil"/>
+                <w:right w:val="nil"/>
+                <w:between w:val="nil"/>
+              </w:pBdr>
+            </w:pPr>
+            <w:r>
+              <w:t>Relator</w:t>
+            </w:r>
+          </w:p>
+        </w:tc>
+        <w:tc>
+          <w:tcPr>
+            <w:tcW w:w="6915" w:type="dxa"/>
+            <w:tcBorders>
+              <w:top w:val="nil"/>
+              <w:left w:val="nil"/>
+              <w:bottom w:val="single" w:sz="8" w:space="0" w:color="FF9900"/>
+              <w:right w:val="single" w:sz="8" w:space="0" w:color="FF9900"/>
+            </w:tcBorders>
+            <w:tcMar>
+              <w:top w:w="100" w:type="dxa"/>
+              <w:left w:w="100" w:type="dxa"/>
+              <w:bottom w:w="100" w:type="dxa"/>
+              <w:right w:w="100" w:type="dxa"/>
+            </w:tcMar>
+          </w:tcPr>
+          <w:p>
+            <w:pPr>
+              <w:widowControl w:val="0"/>
+              <w:pBdr>
+                <w:top w:val="nil"/>
+                <w:left w:val="nil"/>
+                <w:bottom w:val="nil"/>
+                <w:right w:val="nil"/>
+                <w:between w:val="nil"/>
+              </w:pBdr>
+              <w:jc w:val="both"/>
+              <w:rPr>
+                <w:color w:val="000000"/>
+                <w:sz w:val="23"/>
+                <w:szCs w:val="23"/>
+                <w:shd w:val="clear" w:color="auto" w:fill="FFFFFF"/>
+              </w:rPr>
+            </w:pPr>
+            <w:r>
+              <w:rPr>
+                <w:color w:val="000000"/>
+                <w:sz w:val="23"/>
+                <w:szCs w:val="23"/>
+                <w:shd w:val="clear" w:color="auto" w:fill="FFFFFF"/>
+              </w:rPr>
+              <w:t>Ministro ou juiz a quem compete examinar o processo e resumi-lo num relatório, que servirá de base para o julgamento. O relator é designado por sorteio e tem prazo de 30 dias para examinar o processo e encaminhá-lo ao revisor.</w:t>
+            </w:r>
+          </w:p>
+        </w:tc>
+      </w:tr>
+      <w:tr>
+        <w:trPr>
+          <w:trHeight w:val="25"/>
+        </w:trPr>
+        <w:tc>
+          <w:tcPr>
+            <w:tcW w:w="1920" w:type="dxa"/>
+            <w:tcBorders>
+              <w:top w:val="nil"/>
+              <w:left w:val="single" w:sz="8" w:space="0" w:color="FF9900"/>
+              <w:bottom w:val="single" w:sz="8" w:space="0" w:color="FF9900"/>
+              <w:right w:val="single" w:sz="8" w:space="0" w:color="FF9900"/>
+            </w:tcBorders>
+            <w:tcMar>
+              <w:top w:w="100" w:type="dxa"/>
+              <w:left w:w="100" w:type="dxa"/>
+              <w:bottom w:w="100" w:type="dxa"/>
+              <w:right w:w="100" w:type="dxa"/>
+            </w:tcMar>
+          </w:tcPr>
+          <w:p>
+            <w:pPr>
+              <w:widowControl w:val="0"/>
+              <w:pBdr>
+                <w:top w:val="nil"/>
+                <w:left w:val="nil"/>
+                <w:bottom w:val="nil"/>
+                <w:right w:val="nil"/>
+                <w:between w:val="nil"/>
+              </w:pBdr>
+            </w:pPr>
+            <w:r>
+              <w:t>Revel</w:t>
+            </w:r>
+          </w:p>
+        </w:tc>
+        <w:tc>
+          <w:tcPr>
+            <w:tcW w:w="6915" w:type="dxa"/>
+            <w:tcBorders>
+              <w:top w:val="nil"/>
+              <w:left w:val="nil"/>
+              <w:bottom w:val="single" w:sz="8" w:space="0" w:color="FF9900"/>
+              <w:right w:val="single" w:sz="8" w:space="0" w:color="FF9900"/>
+            </w:tcBorders>
+            <w:tcMar>
+              <w:top w:w="100" w:type="dxa"/>
+              <w:left w:w="100" w:type="dxa"/>
+              <w:bottom w:w="100" w:type="dxa"/>
+              <w:right w:w="100" w:type="dxa"/>
+            </w:tcMar>
+          </w:tcPr>
+          <w:p>
+            <w:pPr>
+              <w:widowControl w:val="0"/>
+              <w:pBdr>
+                <w:top w:val="nil"/>
+                <w:left w:val="nil"/>
+                <w:bottom w:val="nil"/>
+                <w:right w:val="nil"/>
+                <w:between w:val="nil"/>
+              </w:pBdr>
+              <w:jc w:val="both"/>
+              <w:rPr>
+                <w:color w:val="000000"/>
+                <w:sz w:val="23"/>
+                <w:szCs w:val="23"/>
+                <w:shd w:val="clear" w:color="auto" w:fill="FFFFFF"/>
+              </w:rPr>
+            </w:pPr>
+            <w:r>
+              <w:rPr>
+                <w:color w:val="000000"/>
+                <w:sz w:val="23"/>
+                <w:szCs w:val="23"/>
+                <w:shd w:val="clear" w:color="auto" w:fill="FFFFFF"/>
+              </w:rPr>
+              <w:t>Réu que não comparece em juízo para defender-se.</w:t>
+            </w:r>
+          </w:p>
+        </w:tc>
+      </w:tr>
+      <w:tr>
+        <w:trPr>
+          <w:trHeight w:val="25"/>
+        </w:trPr>
+        <w:tc>
+          <w:tcPr>
+            <w:tcW w:w="1920" w:type="dxa"/>
+            <w:tcBorders>
+              <w:top w:val="nil"/>
+              <w:left w:val="single" w:sz="8" w:space="0" w:color="FF9900"/>
+              <w:bottom w:val="single" w:sz="8" w:space="0" w:color="FF9900"/>
+              <w:right w:val="single" w:sz="8" w:space="0" w:color="FF9900"/>
+            </w:tcBorders>
+            <w:tcMar>
+              <w:top w:w="100" w:type="dxa"/>
+              <w:left w:w="100" w:type="dxa"/>
+              <w:bottom w:w="100" w:type="dxa"/>
+              <w:right w:w="100" w:type="dxa"/>
+            </w:tcMar>
+          </w:tcPr>
+          <w:p>
+            <w:pPr>
+              <w:widowControl w:val="0"/>
+              <w:pBdr>
+                <w:top w:val="nil"/>
+                <w:left w:val="nil"/>
+                <w:bottom w:val="nil"/>
+                <w:right w:val="nil"/>
+                <w:between w:val="nil"/>
+              </w:pBdr>
+            </w:pPr>
+            <w:r>
+              <w:t>Revelia</w:t>
+            </w:r>
+          </w:p>
+        </w:tc>
+        <w:tc>
+          <w:tcPr>
+            <w:tcW w:w="6915" w:type="dxa"/>
+            <w:tcBorders>
+              <w:top w:val="nil"/>
+              <w:left w:val="nil"/>
+              <w:bottom w:val="single" w:sz="8" w:space="0" w:color="FF9900"/>
+              <w:right w:val="single" w:sz="8" w:space="0" w:color="FF9900"/>
+            </w:tcBorders>
+            <w:tcMar>
+              <w:top w:w="100" w:type="dxa"/>
+              <w:left w:w="100" w:type="dxa"/>
+              <w:bottom w:w="100" w:type="dxa"/>
+              <w:right w:w="100" w:type="dxa"/>
+            </w:tcMar>
+          </w:tcPr>
+          <w:p>
+            <w:pPr>
+              <w:widowControl w:val="0"/>
+              <w:pBdr>
+                <w:top w:val="nil"/>
+                <w:left w:val="nil"/>
+                <w:bottom w:val="nil"/>
+                <w:right w:val="nil"/>
+                <w:between w:val="nil"/>
+              </w:pBdr>
+              <w:jc w:val="both"/>
+              <w:rPr>
+                <w:color w:val="000000"/>
+                <w:sz w:val="23"/>
+                <w:szCs w:val="23"/>
+                <w:shd w:val="clear" w:color="auto" w:fill="FFFFFF"/>
+              </w:rPr>
+            </w:pPr>
+            <w:r>
+              <w:rPr>
+                <w:color w:val="000000"/>
+                <w:sz w:val="23"/>
+                <w:szCs w:val="23"/>
+                <w:shd w:val="clear" w:color="auto" w:fill="FFFFFF"/>
+              </w:rPr>
+              <w:t>Sem conhecimento ou sem audiência da parte revel, do réu.</w:t>
+            </w:r>
+          </w:p>
+        </w:tc>
+      </w:tr>
+      <w:tr>
+        <w:trPr>
+          <w:trHeight w:val="25"/>
+        </w:trPr>
+        <w:tc>
+          <w:tcPr>
+            <w:tcW w:w="1920" w:type="dxa"/>
+            <w:tcBorders>
+              <w:top w:val="nil"/>
+              <w:left w:val="single" w:sz="8" w:space="0" w:color="FF9900"/>
+              <w:bottom w:val="single" w:sz="8" w:space="0" w:color="FF9900"/>
+              <w:right w:val="single" w:sz="8" w:space="0" w:color="FF9900"/>
+            </w:tcBorders>
+            <w:tcMar>
+              <w:top w:w="100" w:type="dxa"/>
+              <w:left w:w="100" w:type="dxa"/>
+              <w:bottom w:w="100" w:type="dxa"/>
+              <w:right w:w="100" w:type="dxa"/>
+            </w:tcMar>
+          </w:tcPr>
+          <w:p>
+            <w:pPr>
+              <w:widowControl w:val="0"/>
+              <w:pBdr>
+                <w:top w:val="nil"/>
+                <w:left w:val="nil"/>
+                <w:bottom w:val="nil"/>
+                <w:right w:val="nil"/>
+                <w:between w:val="nil"/>
+              </w:pBdr>
+            </w:pPr>
+            <w:r>
+              <w:t>Sentença</w:t>
+            </w:r>
+          </w:p>
+        </w:tc>
+        <w:tc>
+          <w:tcPr>
+            <w:tcW w:w="6915" w:type="dxa"/>
+            <w:tcBorders>
+              <w:top w:val="nil"/>
+              <w:left w:val="nil"/>
+              <w:bottom w:val="single" w:sz="8" w:space="0" w:color="FF9900"/>
+              <w:right w:val="single" w:sz="8" w:space="0" w:color="FF9900"/>
+            </w:tcBorders>
+            <w:tcMar>
+              <w:top w:w="100" w:type="dxa"/>
+              <w:left w:w="100" w:type="dxa"/>
+              <w:bottom w:w="100" w:type="dxa"/>
+              <w:right w:w="100" w:type="dxa"/>
+            </w:tcMar>
+          </w:tcPr>
+          <w:p>
+            <w:pPr>
+              <w:widowControl w:val="0"/>
+              <w:pBdr>
+                <w:top w:val="nil"/>
+                <w:left w:val="nil"/>
+                <w:bottom w:val="nil"/>
+                <w:right w:val="nil"/>
+                <w:between w:val="nil"/>
+              </w:pBdr>
+              <w:jc w:val="both"/>
+              <w:rPr>
+                <w:color w:val="000000"/>
+                <w:sz w:val="23"/>
+                <w:szCs w:val="23"/>
+                <w:shd w:val="clear" w:color="auto" w:fill="FFFFFF"/>
+              </w:rPr>
+            </w:pPr>
+            <w:r>
+              <w:rPr>
+                <w:color w:val="000000"/>
+                <w:sz w:val="23"/>
+                <w:szCs w:val="23"/>
+                <w:shd w:val="clear" w:color="auto" w:fill="FFFFFF"/>
+              </w:rPr>
+              <w:t>Decisão do juiz que põe fim a um processo.</w:t>
+            </w:r>
+          </w:p>
+        </w:tc>
+      </w:tr>
+      <w:tr>
+        <w:trPr>
+          <w:trHeight w:val="25"/>
+        </w:trPr>
+        <w:tc>
+          <w:tcPr>
+            <w:tcW w:w="1920" w:type="dxa"/>
+            <w:tcBorders>
+              <w:top w:val="nil"/>
+              <w:left w:val="single" w:sz="8" w:space="0" w:color="FF9900"/>
+              <w:bottom w:val="single" w:sz="8" w:space="0" w:color="FF9900"/>
+              <w:right w:val="single" w:sz="8" w:space="0" w:color="FF9900"/>
+            </w:tcBorders>
+            <w:tcMar>
+              <w:top w:w="100" w:type="dxa"/>
+              <w:left w:w="100" w:type="dxa"/>
+              <w:bottom w:w="100" w:type="dxa"/>
+              <w:right w:w="100" w:type="dxa"/>
+            </w:tcMar>
+          </w:tcPr>
+          <w:p>
+            <w:pPr>
+              <w:widowControl w:val="0"/>
+              <w:pBdr>
+                <w:top w:val="nil"/>
+                <w:left w:val="nil"/>
+                <w:bottom w:val="nil"/>
+                <w:right w:val="nil"/>
+                <w:between w:val="nil"/>
+              </w:pBdr>
+            </w:pPr>
+            <w:r>
+              <w:t>Última Instância</w:t>
+            </w:r>
+          </w:p>
+        </w:tc>
+        <w:tc>
+          <w:tcPr>
+            <w:tcW w:w="6915" w:type="dxa"/>
+            <w:tcBorders>
+              <w:top w:val="nil"/>
+              <w:left w:val="nil"/>
+              <w:bottom w:val="single" w:sz="8" w:space="0" w:color="FF9900"/>
+              <w:right w:val="single" w:sz="8" w:space="0" w:color="FF9900"/>
+            </w:tcBorders>
+            <w:tcMar>
+              <w:top w:w="100" w:type="dxa"/>
+              <w:left w:w="100" w:type="dxa"/>
+              <w:bottom w:w="100" w:type="dxa"/>
+              <w:right w:w="100" w:type="dxa"/>
+            </w:tcMar>
+          </w:tcPr>
+          <w:p>
+            <w:pPr>
+              <w:widowControl w:val="0"/>
+              <w:pBdr>
+                <w:top w:val="nil"/>
+                <w:left w:val="nil"/>
+                <w:bottom w:val="nil"/>
+                <w:right w:val="nil"/>
+                <w:between w:val="nil"/>
+              </w:pBdr>
+              <w:jc w:val="both"/>
+              <w:rPr>
+                <w:color w:val="000000"/>
+                <w:sz w:val="23"/>
+                <w:szCs w:val="23"/>
+                <w:shd w:val="clear" w:color="auto" w:fill="FFFFFF"/>
+              </w:rPr>
+            </w:pPr>
+            <w:r>
+              <w:rPr>
+                <w:color w:val="000000"/>
+                <w:sz w:val="23"/>
+                <w:szCs w:val="23"/>
+                <w:shd w:val="clear" w:color="auto" w:fill="FFFFFF"/>
+              </w:rPr>
+              <w:t>Aquela que põe termo final ao processo e de cuja decisão não cabe mais recurso, salvo o extraordinário, na forma da lei.</w:t>
+            </w:r>
+          </w:p>
+        </w:tc>
+      </w:tr>
+      <w:tr>
+        <w:trPr>
+          <w:trHeight w:val="25"/>
+        </w:trPr>
+        <w:tc>
+          <w:tcPr>
+            <w:tcW w:w="1920" w:type="dxa"/>
+            <w:tcBorders>
+              <w:top w:val="nil"/>
+              <w:left w:val="single" w:sz="8" w:space="0" w:color="FF9900"/>
+              <w:bottom w:val="single" w:sz="8" w:space="0" w:color="FF9900"/>
+              <w:right w:val="single" w:sz="8" w:space="0" w:color="FF9900"/>
+            </w:tcBorders>
+            <w:tcMar>
+              <w:top w:w="100" w:type="dxa"/>
+              <w:left w:w="100" w:type="dxa"/>
+              <w:bottom w:w="100" w:type="dxa"/>
+              <w:right w:w="100" w:type="dxa"/>
+            </w:tcMar>
+          </w:tcPr>
+          <w:p>
+            <w:pPr>
+              <w:widowControl w:val="0"/>
+              <w:pBdr>
+                <w:top w:val="nil"/>
+                <w:left w:val="nil"/>
+                <w:bottom w:val="nil"/>
+                <w:right w:val="nil"/>
+                <w:between w:val="nil"/>
+              </w:pBdr>
+            </w:pPr>
+            <w:r>
+              <w:t>Usurpação</w:t>
+            </w:r>
+          </w:p>
+        </w:tc>
+        <w:tc>
+          <w:tcPr>
+            <w:tcW w:w="6915" w:type="dxa"/>
+            <w:tcBorders>
+              <w:top w:val="nil"/>
+              <w:left w:val="nil"/>
+              <w:bottom w:val="single" w:sz="8" w:space="0" w:color="FF9900"/>
+              <w:right w:val="single" w:sz="8" w:space="0" w:color="FF9900"/>
+            </w:tcBorders>
+            <w:tcMar>
+              <w:top w:w="100" w:type="dxa"/>
+              <w:left w:w="100" w:type="dxa"/>
+              <w:bottom w:w="100" w:type="dxa"/>
+              <w:right w:w="100" w:type="dxa"/>
+            </w:tcMar>
+          </w:tcPr>
+          <w:p>
+            <w:pPr>
+              <w:widowControl w:val="0"/>
+              <w:pBdr>
+                <w:top w:val="nil"/>
+                <w:left w:val="nil"/>
+                <w:bottom w:val="nil"/>
+                <w:right w:val="nil"/>
+                <w:between w:val="nil"/>
+              </w:pBdr>
+              <w:jc w:val="both"/>
+              <w:rPr>
+                <w:color w:val="000000"/>
+                <w:sz w:val="23"/>
+                <w:szCs w:val="23"/>
+                <w:shd w:val="clear" w:color="auto" w:fill="FFFFFF"/>
+              </w:rPr>
+            </w:pPr>
+            <w:r>
+              <w:rPr>
+                <w:color w:val="000000"/>
+                <w:sz w:val="23"/>
+                <w:szCs w:val="23"/>
+                <w:shd w:val="clear" w:color="auto" w:fill="FFFFFF"/>
+              </w:rPr>
+              <w:t>É uma ação forçada para retirar uma coisa de alguém, ou ainda, exercer sem qualquer legitimidade uma função.</w:t>
+            </w:r>
+          </w:p>
+        </w:tc>
+      </w:tr>
+      <w:tr>
+        <w:trPr>
+          <w:trHeight w:val="25"/>
+        </w:trPr>
+        <w:tc>
+          <w:tcPr>
+            <w:tcW w:w="1920" w:type="dxa"/>
+            <w:tcBorders>
+              <w:top w:val="nil"/>
+              <w:left w:val="single" w:sz="8" w:space="0" w:color="FF9900"/>
+              <w:bottom w:val="single" w:sz="8" w:space="0" w:color="FF9900"/>
+              <w:right w:val="single" w:sz="8" w:space="0" w:color="FF9900"/>
+            </w:tcBorders>
+            <w:tcMar>
+              <w:top w:w="100" w:type="dxa"/>
+              <w:left w:w="100" w:type="dxa"/>
+              <w:bottom w:w="100" w:type="dxa"/>
+              <w:right w:w="100" w:type="dxa"/>
+            </w:tcMar>
+          </w:tcPr>
+          <w:p>
+            <w:pPr>
+              <w:widowControl w:val="0"/>
+              <w:pBdr>
+                <w:top w:val="nil"/>
+                <w:left w:val="nil"/>
+                <w:bottom w:val="nil"/>
+                <w:right w:val="nil"/>
+                <w:between w:val="nil"/>
+              </w:pBdr>
+            </w:pPr>
+            <w:r>
+              <w:t>Vara</w:t>
+            </w:r>
+          </w:p>
+        </w:tc>
+        <w:tc>
+          <w:tcPr>
+            <w:tcW w:w="6915" w:type="dxa"/>
+            <w:tcBorders>
+              <w:top w:val="nil"/>
+              <w:left w:val="nil"/>
+              <w:bottom w:val="single" w:sz="8" w:space="0" w:color="FF9900"/>
+              <w:right w:val="single" w:sz="8" w:space="0" w:color="FF9900"/>
+            </w:tcBorders>
+            <w:tcMar>
+              <w:top w:w="100" w:type="dxa"/>
+              <w:left w:w="100" w:type="dxa"/>
+              <w:bottom w:w="100" w:type="dxa"/>
+              <w:right w:w="100" w:type="dxa"/>
+            </w:tcMar>
+          </w:tcPr>
+          <w:p>
+            <w:pPr>
+              <w:widowControl w:val="0"/>
+              <w:pBdr>
+                <w:top w:val="nil"/>
+                <w:left w:val="nil"/>
+                <w:bottom w:val="nil"/>
+                <w:right w:val="nil"/>
+                <w:between w:val="nil"/>
+              </w:pBdr>
+              <w:jc w:val="both"/>
+              <w:rPr>
+                <w:color w:val="000000"/>
+                <w:sz w:val="23"/>
+                <w:szCs w:val="23"/>
+                <w:shd w:val="clear" w:color="auto" w:fill="FFFFFF"/>
+              </w:rPr>
+            </w:pPr>
+            <w:r>
+              <w:rPr>
+                <w:color w:val="000000"/>
+                <w:sz w:val="23"/>
+                <w:szCs w:val="23"/>
+                <w:shd w:val="clear" w:color="auto" w:fill="FFFFFF"/>
+              </w:rPr>
+              <w:t>É uma divisão na estrutura judiciária que corresponde à lotação de um juiz. No caso da Justiça Federal, funciona da seguinte maneira: o Estado é chamado de Seção Judiciária; as cidades formam as Subseções Judiciárias, as quais, por sua vez, são divididas em Varas. Cada Vara está sob a responsabilidade de um juiz titular.</w:t>
             </w:r>
           </w:p>
         </w:tc>
@@ -1685,6 +5871,8 @@
           <w:b/>
         </w:rPr>
       </w:pPr>
+      <w:bookmarkStart w:id="1" w:name="_GoBack"/>
+      <w:bookmarkEnd w:id="1"/>
     </w:p>
     <w:p/>
     <w:sectPr>

--- a/04. Glossário.docx
+++ b/04. Glossário.docx
@@ -193,25 +193,7 @@
                 <w:szCs w:val="23"/>
                 <w:shd w:val="clear" w:color="auto" w:fill="FFFFFF"/>
               </w:rPr>
-              <w:t>Direito que tem qualquer cidadão para buscar uma decisão judicial, por meio de um proces</w:t>
-            </w:r>
-            <w:r>
-              <w:rPr>
-                <w:color w:val="000000"/>
-                <w:sz w:val="23"/>
-                <w:szCs w:val="23"/>
-                <w:shd w:val="clear" w:color="auto" w:fill="FFFFFF"/>
-              </w:rPr>
-              <w:t>s</w:t>
-            </w:r>
-            <w:r>
-              <w:rPr>
-                <w:color w:val="000000"/>
-                <w:sz w:val="23"/>
-                <w:szCs w:val="23"/>
-                <w:shd w:val="clear" w:color="auto" w:fill="FFFFFF"/>
-              </w:rPr>
-              <w:t>o.</w:t>
+              <w:t>Direito que tem qualquer cidadão para buscar uma decisão judicial, por meio de um processo.</w:t>
             </w:r>
           </w:p>
         </w:tc>
@@ -248,16 +230,7 @@
               </w:pBdr>
             </w:pPr>
             <w:r>
-              <w:t>A</w:t>
-            </w:r>
-            <w:r>
-              <w:t xml:space="preserve">ção de </w:t>
-            </w:r>
-            <w:r>
-              <w:t>E</w:t>
-            </w:r>
-            <w:r>
-              <w:t>xecução</w:t>
+              <w:t>Advocacia</w:t>
             </w:r>
           </w:p>
         </w:tc>
@@ -291,12 +264,25 @@
             </w:pPr>
             <w:r>
               <w:rPr>
-                <w:color w:val="000000"/>
-                <w:sz w:val="23"/>
-                <w:szCs w:val="23"/>
-                <w:shd w:val="clear" w:color="auto" w:fill="FFFFFF"/>
-              </w:rPr>
-              <w:t>Ação para obrigar cumprimento de um direito já reconhecido.</w:t>
+                <w:color w:val="222222"/>
+                <w:shd w:val="clear" w:color="auto" w:fill="FFFFFF"/>
+              </w:rPr>
+              <w:t>É uma das funções essenciais à justiça, a qual trabalha visando o cumprimento da ordem </w:t>
+            </w:r>
+            <w:r>
+              <w:rPr>
+                <w:bCs/>
+                <w:color w:val="222222"/>
+                <w:shd w:val="clear" w:color="auto" w:fill="FFFFFF"/>
+              </w:rPr>
+              <w:t>jurídica</w:t>
+            </w:r>
+            <w:r>
+              <w:rPr>
+                <w:color w:val="222222"/>
+                <w:shd w:val="clear" w:color="auto" w:fill="FFFFFF"/>
+              </w:rPr>
+              <w:t xml:space="preserve">, a fim de garantir direitos e também intermediando conflitos entre particulares, Estado, ou entre ambos. </w:t>
             </w:r>
           </w:p>
         </w:tc>
@@ -388,7 +374,7 @@
       </w:tr>
       <w:tr>
         <w:trPr>
-          <w:trHeight w:val="208"/>
+          <w:trHeight w:val="25"/>
         </w:trPr>
         <w:tc>
           <w:tcPr>
@@ -416,18 +402,13 @@
                 <w:right w:val="nil"/>
                 <w:between w:val="nil"/>
               </w:pBdr>
-            </w:pPr>
-            <w:r>
-              <w:t>A</w:t>
-            </w:r>
-            <w:r>
-              <w:t xml:space="preserve">ção </w:t>
-            </w:r>
-            <w:r>
-              <w:t>P</w:t>
-            </w:r>
-            <w:r>
-              <w:t>enal</w:t>
+              <w:jc w:val="both"/>
+            </w:pPr>
+            <w:r>
+              <w:t>C</w:t>
+            </w:r>
+            <w:r>
+              <w:t>idadania</w:t>
             </w:r>
           </w:p>
         </w:tc>
@@ -440,6 +421,7 @@
               <w:bottom w:val="single" w:sz="8" w:space="0" w:color="FF9900"/>
               <w:right w:val="single" w:sz="8" w:space="0" w:color="FF9900"/>
             </w:tcBorders>
+            <w:shd w:val="clear" w:color="auto" w:fill="FFFFFF"/>
             <w:tcMar>
               <w:top w:w="100" w:type="dxa"/>
               <w:left w:w="100" w:type="dxa"/>
@@ -466,7 +448,7 @@
                 <w:szCs w:val="23"/>
                 <w:shd w:val="clear" w:color="auto" w:fill="FFFFFF"/>
               </w:rPr>
-              <w:t>É a ação para examinar a ocorrência de crime ou contravenção. Pode ser privada, quando promovida pela pessoa que foi ofendida, ou pública. Ela é privada quando é o próprio ofendido que pede a punição do ofensor, porque o bem violado é exclusivamente privado (por exemplo, um queixa por crime de calúnia, que é espécie de crime contra a honra). A ação é penal pública quando os crimes têm reflexos na sociedade, por isso o próprio Estado (Poder Judiciário) tem interesse na sua punição e repressão. Nesse caso, ele vai agir por intermédio do Ministério Público. Só o MP pode propor a ação penal pública em juízo.</w:t>
+              <w:t>Qualidade das pessoas que possuem direitos civis e políticos resguardados pelo Estado. Assim, o vínculo de cidadania estabelece direitos e obrigações da pessoa com o Estado, facultando aos cidadãos prerrogativas para o desempenho de atividades políticas (artigos 12 e 14 da Constituição Federal).</w:t>
             </w:r>
           </w:p>
         </w:tc>
@@ -503,16 +485,10 @@
               </w:pBdr>
             </w:pPr>
             <w:r>
-              <w:t>A</w:t>
-            </w:r>
-            <w:r>
-              <w:t xml:space="preserve">ção </w:t>
-            </w:r>
-            <w:r>
-              <w:t>P</w:t>
-            </w:r>
-            <w:r>
-              <w:t>opular</w:t>
+              <w:t>C</w:t>
+            </w:r>
+            <w:r>
+              <w:t>itação</w:t>
             </w:r>
           </w:p>
         </w:tc>
@@ -551,7 +527,7 @@
                 <w:szCs w:val="23"/>
                 <w:shd w:val="clear" w:color="auto" w:fill="FFFFFF"/>
               </w:rPr>
-              <w:t>É o direito que assiste a cada cidadão de pleitear perante a Justiça a anulação ou declaração de nulidade de atos lesivos ao patrimônio da União, dos Estados ou dos Municípios, bem como das entidades autárquicas e das sociedades de economia mista. A Constituição Federal de 1988 ampliou o âmbito de incidência da ação popular também às hipóteses de ofensa à moralidade administrativa, ao meio ambiente e ao patrimônio histórico e cultural.</w:t>
+              <w:t>Citação é o ato pelo qual se chama a juízo o réu ou o interessado a fim de se defender.</w:t>
             </w:r>
           </w:p>
         </w:tc>
@@ -588,16 +564,7 @@
               </w:pBdr>
             </w:pPr>
             <w:r>
-              <w:t>A</w:t>
-            </w:r>
-            <w:r>
-              <w:t>ção</w:t>
-            </w:r>
-            <w:r>
-              <w:t xml:space="preserve"> R</w:t>
-            </w:r>
-            <w:r>
-              <w:t>egressiva</w:t>
+              <w:t>Competência</w:t>
             </w:r>
           </w:p>
         </w:tc>
@@ -628,15 +595,21 @@
                 <w:between w:val="nil"/>
               </w:pBdr>
               <w:jc w:val="both"/>
-            </w:pPr>
-            <w:r>
-              <w:rPr>
-                <w:color w:val="000000"/>
-                <w:sz w:val="23"/>
-                <w:szCs w:val="23"/>
-                <w:shd w:val="clear" w:color="auto" w:fill="FFFFFF"/>
-              </w:rPr>
-              <w:t>É fundada no direito de uma pessoa (direito de regresso) de haver de outrem importância por si despendida ou paga no cumprimento de obrigação, cuja responsabilidade direta e principal a ele pertencia. A ação tem por objetivo reaver a soma despendida nessa reparação da pessoa cujo dano foi por ela, individualmente, causado.</w:t>
+              <w:rPr>
+                <w:color w:val="000000"/>
+                <w:sz w:val="23"/>
+                <w:szCs w:val="23"/>
+                <w:shd w:val="clear" w:color="auto" w:fill="FFFFFF"/>
+              </w:rPr>
+            </w:pPr>
+            <w:r>
+              <w:rPr>
+                <w:color w:val="000000"/>
+                <w:sz w:val="23"/>
+                <w:szCs w:val="23"/>
+                <w:shd w:val="clear" w:color="auto" w:fill="FFFFFF"/>
+              </w:rPr>
+              <w:t> É a medida ou extensão do poder de jurisdição de um juiz. Ou seja, a competência diz que causas, que pessoas, de que lugar, devem ser julgadas por determinado juiz.</w:t>
             </w:r>
           </w:p>
         </w:tc>
@@ -673,16 +646,7 @@
               </w:pBdr>
             </w:pPr>
             <w:r>
-              <w:t>A</w:t>
-            </w:r>
-            <w:r>
-              <w:t>ção</w:t>
-            </w:r>
-            <w:r>
-              <w:t xml:space="preserve"> R</w:t>
-            </w:r>
-            <w:r>
-              <w:t>escisória</w:t>
+              <w:t>Consumidor</w:t>
             </w:r>
           </w:p>
         </w:tc>
@@ -695,7 +659,6 @@
               <w:bottom w:val="single" w:sz="8" w:space="0" w:color="FF9900"/>
               <w:right w:val="single" w:sz="8" w:space="0" w:color="FF9900"/>
             </w:tcBorders>
-            <w:shd w:val="clear" w:color="auto" w:fill="FFFFFF"/>
             <w:tcMar>
               <w:top w:w="100" w:type="dxa"/>
               <w:left w:w="100" w:type="dxa"/>
@@ -714,15 +677,21 @@
                 <w:between w:val="nil"/>
               </w:pBdr>
               <w:jc w:val="both"/>
-            </w:pPr>
-            <w:r>
-              <w:rPr>
-                <w:color w:val="000000"/>
-                <w:sz w:val="23"/>
-                <w:szCs w:val="23"/>
-                <w:shd w:val="clear" w:color="auto" w:fill="FFFFFF"/>
-              </w:rPr>
-              <w:t> Pede a anulação de uma sentença ou acórdão de que não cabe mais recurso. Pode ser usada em dez casos previstos no Código de Processo Civil.</w:t>
+              <w:rPr>
+                <w:color w:val="000000"/>
+                <w:sz w:val="23"/>
+                <w:szCs w:val="23"/>
+                <w:shd w:val="clear" w:color="auto" w:fill="FFFFFF"/>
+              </w:rPr>
+            </w:pPr>
+            <w:r>
+              <w:rPr>
+                <w:color w:val="000000"/>
+                <w:sz w:val="23"/>
+                <w:szCs w:val="23"/>
+                <w:shd w:val="clear" w:color="auto" w:fill="FFFFFF"/>
+              </w:rPr>
+              <w:t>É toda pessoa física ou jurídica que adquire ou utiliza produto ou serviço como destinatário final. Equipara-se a consumidor a coletividade de pessoas, ainda que indetermináveis, que haja intervindo nas relações de consumo.</w:t>
             </w:r>
           </w:p>
         </w:tc>
@@ -759,10 +728,7 @@
               </w:pBdr>
             </w:pPr>
             <w:r>
-              <w:t>A</w:t>
-            </w:r>
-            <w:r>
-              <w:t>cautelar</w:t>
+              <w:t>Contrato</w:t>
             </w:r>
           </w:p>
         </w:tc>
@@ -775,7 +741,6 @@
               <w:bottom w:val="single" w:sz="8" w:space="0" w:color="FF9900"/>
               <w:right w:val="single" w:sz="8" w:space="0" w:color="FF9900"/>
             </w:tcBorders>
-            <w:shd w:val="clear" w:color="auto" w:fill="FFFFFF"/>
             <w:tcMar>
               <w:top w:w="100" w:type="dxa"/>
               <w:left w:w="100" w:type="dxa"/>
@@ -803,12 +768,86 @@
             </w:pPr>
             <w:r>
               <w:rPr>
-                <w:color w:val="000000"/>
-                <w:sz w:val="23"/>
-                <w:szCs w:val="23"/>
-                <w:shd w:val="clear" w:color="auto" w:fill="FFFFFF"/>
-              </w:rPr>
-              <w:t>Ato de defender-se ou prevenir-se.</w:t>
+                <w:color w:val="222222"/>
+                <w:shd w:val="clear" w:color="auto" w:fill="FFFFFF"/>
+              </w:rPr>
+              <w:t>Trata-se do acordo de vontade entre duas ou mais pessoas, em relação a um objeto lícito e possível, a fim de adquirir, resguardar, modificar ou extinguir direitos. Ocorre quando ambas as partes assumem, reciprocamente, uma obrigação.</w:t>
+            </w:r>
+          </w:p>
+        </w:tc>
+      </w:tr>
+      <w:tr>
+        <w:trPr>
+          <w:trHeight w:val="254"/>
+        </w:trPr>
+        <w:tc>
+          <w:tcPr>
+            <w:tcW w:w="1920" w:type="dxa"/>
+            <w:tcBorders>
+              <w:top w:val="nil"/>
+              <w:left w:val="single" w:sz="8" w:space="0" w:color="FF9900"/>
+              <w:bottom w:val="single" w:sz="8" w:space="0" w:color="FF9900"/>
+              <w:right w:val="single" w:sz="8" w:space="0" w:color="FF9900"/>
+            </w:tcBorders>
+            <w:tcMar>
+              <w:top w:w="100" w:type="dxa"/>
+              <w:left w:w="100" w:type="dxa"/>
+              <w:bottom w:w="100" w:type="dxa"/>
+              <w:right w:w="100" w:type="dxa"/>
+            </w:tcMar>
+          </w:tcPr>
+          <w:p>
+            <w:pPr>
+              <w:widowControl w:val="0"/>
+              <w:pBdr>
+                <w:top w:val="nil"/>
+                <w:left w:val="nil"/>
+                <w:bottom w:val="nil"/>
+                <w:right w:val="nil"/>
+                <w:between w:val="nil"/>
+              </w:pBdr>
+            </w:pPr>
+            <w:r>
+              <w:t>De jure</w:t>
+            </w:r>
+          </w:p>
+        </w:tc>
+        <w:tc>
+          <w:tcPr>
+            <w:tcW w:w="6915" w:type="dxa"/>
+            <w:tcBorders>
+              <w:top w:val="nil"/>
+              <w:left w:val="nil"/>
+              <w:bottom w:val="single" w:sz="8" w:space="0" w:color="FF9900"/>
+              <w:right w:val="single" w:sz="8" w:space="0" w:color="FF9900"/>
+            </w:tcBorders>
+            <w:tcMar>
+              <w:top w:w="100" w:type="dxa"/>
+              <w:left w:w="100" w:type="dxa"/>
+              <w:bottom w:w="100" w:type="dxa"/>
+              <w:right w:w="100" w:type="dxa"/>
+            </w:tcMar>
+          </w:tcPr>
+          <w:p>
+            <w:pPr>
+              <w:widowControl w:val="0"/>
+              <w:pBdr>
+                <w:top w:val="nil"/>
+                <w:left w:val="nil"/>
+                <w:bottom w:val="nil"/>
+                <w:right w:val="nil"/>
+                <w:between w:val="nil"/>
+              </w:pBdr>
+              <w:jc w:val="both"/>
+            </w:pPr>
+            <w:r>
+              <w:rPr>
+                <w:color w:val="000000"/>
+                <w:sz w:val="23"/>
+                <w:szCs w:val="23"/>
+                <w:shd w:val="clear" w:color="auto" w:fill="FFFFFF"/>
+              </w:rPr>
+              <w:t>De direito.</w:t>
             </w:r>
           </w:p>
         </w:tc>
@@ -845,11 +884,7 @@
               </w:pBdr>
             </w:pPr>
             <w:r>
-              <w:lastRenderedPageBreak/>
-              <w:t>A</w:t>
-            </w:r>
-            <w:r>
-              <w:t>córdão</w:t>
+              <w:t>Decisão Judicial</w:t>
             </w:r>
           </w:p>
         </w:tc>
@@ -862,7 +897,6 @@
               <w:bottom w:val="single" w:sz="8" w:space="0" w:color="FF9900"/>
               <w:right w:val="single" w:sz="8" w:space="0" w:color="FF9900"/>
             </w:tcBorders>
-            <w:shd w:val="clear" w:color="auto" w:fill="FFFFFF"/>
             <w:tcMar>
               <w:top w:w="100" w:type="dxa"/>
               <w:left w:w="100" w:type="dxa"/>
@@ -881,21 +915,15 @@
                 <w:between w:val="nil"/>
               </w:pBdr>
               <w:jc w:val="both"/>
-              <w:rPr>
-                <w:color w:val="000000"/>
-                <w:sz w:val="23"/>
-                <w:szCs w:val="23"/>
-                <w:shd w:val="clear" w:color="auto" w:fill="FFFFFF"/>
-              </w:rPr>
-            </w:pPr>
-            <w:r>
-              <w:rPr>
-                <w:color w:val="000000"/>
-                <w:sz w:val="23"/>
-                <w:szCs w:val="23"/>
-                <w:shd w:val="clear" w:color="auto" w:fill="FFFFFF"/>
-              </w:rPr>
-              <w:t>Decisão judicial proferida por um grupo de juízes.</w:t>
+            </w:pPr>
+            <w:r>
+              <w:rPr>
+                <w:color w:val="000000"/>
+                <w:sz w:val="23"/>
+                <w:szCs w:val="23"/>
+                <w:shd w:val="clear" w:color="auto" w:fill="FFFFFF"/>
+              </w:rPr>
+              <w:t>Todo e qualquer despacho proferido por um juiz ou tribunal, em qualquer processo ou ato submetido a sua apreciação e veredito.</w:t>
             </w:r>
           </w:p>
         </w:tc>
@@ -932,10 +960,7 @@
               </w:pBdr>
             </w:pPr>
             <w:r>
-              <w:t>A</w:t>
-            </w:r>
-            <w:r>
-              <w:t>juizar</w:t>
+              <w:t>Deferir</w:t>
             </w:r>
           </w:p>
         </w:tc>
@@ -948,7 +973,6 @@
               <w:bottom w:val="single" w:sz="8" w:space="0" w:color="FF9900"/>
               <w:right w:val="single" w:sz="8" w:space="0" w:color="FF9900"/>
             </w:tcBorders>
-            <w:shd w:val="clear" w:color="auto" w:fill="FFFFFF"/>
             <w:tcMar>
               <w:top w:w="100" w:type="dxa"/>
               <w:left w:w="100" w:type="dxa"/>
@@ -967,21 +991,15 @@
                 <w:between w:val="nil"/>
               </w:pBdr>
               <w:jc w:val="both"/>
-              <w:rPr>
-                <w:color w:val="000000"/>
-                <w:sz w:val="23"/>
-                <w:szCs w:val="23"/>
-                <w:shd w:val="clear" w:color="auto" w:fill="FFFFFF"/>
-              </w:rPr>
-            </w:pPr>
-            <w:r>
-              <w:rPr>
-                <w:color w:val="000000"/>
-                <w:sz w:val="23"/>
-                <w:szCs w:val="23"/>
-                <w:shd w:val="clear" w:color="auto" w:fill="FFFFFF"/>
-              </w:rPr>
-              <w:t>Propor uma ação; ingressar em juízo.</w:t>
+            </w:pPr>
+            <w:r>
+              <w:rPr>
+                <w:color w:val="000000"/>
+                <w:sz w:val="23"/>
+                <w:szCs w:val="23"/>
+                <w:shd w:val="clear" w:color="auto" w:fill="FFFFFF"/>
+              </w:rPr>
+              <w:t>Acolher um requerimento, um pedido, uma pretensão.</w:t>
             </w:r>
           </w:p>
         </w:tc>
@@ -1018,10 +1036,7 @@
               </w:pBdr>
             </w:pPr>
             <w:r>
-              <w:t>A</w:t>
-            </w:r>
-            <w:r>
-              <w:t>nistia</w:t>
+              <w:t>Demanda</w:t>
             </w:r>
           </w:p>
         </w:tc>
@@ -1034,7 +1049,6 @@
               <w:bottom w:val="single" w:sz="8" w:space="0" w:color="FF9900"/>
               <w:right w:val="single" w:sz="8" w:space="0" w:color="FF9900"/>
             </w:tcBorders>
-            <w:shd w:val="clear" w:color="auto" w:fill="FFFFFF"/>
             <w:tcMar>
               <w:top w:w="100" w:type="dxa"/>
               <w:left w:w="100" w:type="dxa"/>
@@ -1053,21 +1067,24 @@
                 <w:between w:val="nil"/>
               </w:pBdr>
               <w:jc w:val="both"/>
-              <w:rPr>
-                <w:color w:val="000000"/>
-                <w:sz w:val="23"/>
-                <w:szCs w:val="23"/>
-                <w:shd w:val="clear" w:color="auto" w:fill="FFFFFF"/>
-              </w:rPr>
-            </w:pPr>
-            <w:r>
-              <w:rPr>
-                <w:color w:val="000000"/>
-                <w:sz w:val="23"/>
-                <w:szCs w:val="23"/>
-                <w:shd w:val="clear" w:color="auto" w:fill="FFFFFF"/>
-              </w:rPr>
-              <w:t>É o termo que se usa na linguagem jurídica para significar o perdão concedido aos culpados por delitos coletivos, especialmente de caráter político, para que cessem as sanções penais contra eles e se ponha em perpétuo silêncio o acontecimento apontado como criminoso (art. 107, II, Código Penal).</w:t>
+            </w:pPr>
+            <w:r>
+              <w:rPr>
+                <w:color w:val="797979"/>
+                <w:sz w:val="21"/>
+                <w:szCs w:val="21"/>
+                <w:shd w:val="clear" w:color="auto" w:fill="FFFFFF"/>
+              </w:rPr>
+              <w:t> </w:t>
+            </w:r>
+            <w:r>
+              <w:rPr>
+                <w:color w:val="000000"/>
+                <w:sz w:val="23"/>
+                <w:szCs w:val="23"/>
+                <w:shd w:val="clear" w:color="auto" w:fill="FFFFFF"/>
+              </w:rPr>
+              <w:t>É todo pedido feito em juízo.</w:t>
             </w:r>
           </w:p>
         </w:tc>
@@ -1104,10 +1121,7 @@
               </w:pBdr>
             </w:pPr>
             <w:r>
-              <w:t>B</w:t>
-            </w:r>
-            <w:r>
-              <w:t>em Público</w:t>
+              <w:t>Denegar</w:t>
             </w:r>
           </w:p>
         </w:tc>
@@ -1120,7 +1134,6 @@
               <w:bottom w:val="single" w:sz="8" w:space="0" w:color="FF9900"/>
               <w:right w:val="single" w:sz="8" w:space="0" w:color="FF9900"/>
             </w:tcBorders>
-            <w:shd w:val="clear" w:color="auto" w:fill="FFFFFF"/>
             <w:tcMar>
               <w:top w:w="100" w:type="dxa"/>
               <w:left w:w="100" w:type="dxa"/>
@@ -1139,39 +1152,15 @@
                 <w:between w:val="nil"/>
               </w:pBdr>
               <w:jc w:val="both"/>
-              <w:rPr>
-                <w:color w:val="000000"/>
-                <w:sz w:val="23"/>
-                <w:szCs w:val="23"/>
-                <w:shd w:val="clear" w:color="auto" w:fill="FFFFFF"/>
-              </w:rPr>
-            </w:pPr>
-            <w:r>
-              <w:rPr>
-                <w:color w:val="000000"/>
-                <w:sz w:val="23"/>
-                <w:szCs w:val="23"/>
-                <w:shd w:val="clear" w:color="auto" w:fill="FFFFFF"/>
-              </w:rPr>
-              <w:t xml:space="preserve">Tanto pode ser tomado no sentido de coisa integrada ao domínio público, significando res nullius, como pode significar todo benefício ou utilidade que se promove para o bem-estar da coletividade, isto é, para seu sossego, para sua </w:t>
-            </w:r>
-            <w:r>
-              <w:rPr>
-                <w:color w:val="000000"/>
-                <w:sz w:val="23"/>
-                <w:szCs w:val="23"/>
-                <w:shd w:val="clear" w:color="auto" w:fill="FFFFFF"/>
-              </w:rPr>
-              <w:t>tranquilidade</w:t>
-            </w:r>
-            <w:r>
-              <w:rPr>
-                <w:color w:val="000000"/>
-                <w:sz w:val="23"/>
-                <w:szCs w:val="23"/>
-                <w:shd w:val="clear" w:color="auto" w:fill="FFFFFF"/>
-              </w:rPr>
-              <w:t xml:space="preserve"> e para a sua segurança.</w:t>
+            </w:pPr>
+            <w:r>
+              <w:rPr>
+                <w:color w:val="000000"/>
+                <w:sz w:val="23"/>
+                <w:szCs w:val="23"/>
+                <w:shd w:val="clear" w:color="auto" w:fill="FFFFFF"/>
+              </w:rPr>
+              <w:t>Indeferir, negar uma pretensão formulada em juízo.</w:t>
             </w:r>
           </w:p>
         </w:tc>
@@ -1206,44 +1195,49 @@
                 <w:right w:val="nil"/>
                 <w:between w:val="nil"/>
               </w:pBdr>
+            </w:pPr>
+            <w:r>
+              <w:lastRenderedPageBreak/>
+              <w:t>Denúncia</w:t>
+            </w:r>
+          </w:p>
+        </w:tc>
+        <w:tc>
+          <w:tcPr>
+            <w:tcW w:w="6915" w:type="dxa"/>
+            <w:tcBorders>
+              <w:top w:val="nil"/>
+              <w:left w:val="nil"/>
+              <w:bottom w:val="single" w:sz="8" w:space="0" w:color="FF9900"/>
+              <w:right w:val="single" w:sz="8" w:space="0" w:color="FF9900"/>
+            </w:tcBorders>
+            <w:tcMar>
+              <w:top w:w="100" w:type="dxa"/>
+              <w:left w:w="100" w:type="dxa"/>
+              <w:bottom w:w="100" w:type="dxa"/>
+              <w:right w:w="100" w:type="dxa"/>
+            </w:tcMar>
+          </w:tcPr>
+          <w:p>
+            <w:pPr>
+              <w:widowControl w:val="0"/>
+              <w:pBdr>
+                <w:top w:val="nil"/>
+                <w:left w:val="nil"/>
+                <w:bottom w:val="nil"/>
+                <w:right w:val="nil"/>
+                <w:between w:val="nil"/>
+              </w:pBdr>
               <w:jc w:val="both"/>
             </w:pPr>
             <w:r>
-              <w:t>CDC</w:t>
-            </w:r>
-          </w:p>
-        </w:tc>
-        <w:tc>
-          <w:tcPr>
-            <w:tcW w:w="6915" w:type="dxa"/>
-            <w:tcBorders>
-              <w:top w:val="nil"/>
-              <w:left w:val="nil"/>
-              <w:bottom w:val="single" w:sz="8" w:space="0" w:color="FF9900"/>
-              <w:right w:val="single" w:sz="8" w:space="0" w:color="FF9900"/>
-            </w:tcBorders>
-            <w:shd w:val="clear" w:color="auto" w:fill="FFFFFF"/>
-            <w:tcMar>
-              <w:top w:w="100" w:type="dxa"/>
-              <w:left w:w="100" w:type="dxa"/>
-              <w:bottom w:w="100" w:type="dxa"/>
-              <w:right w:w="100" w:type="dxa"/>
-            </w:tcMar>
-          </w:tcPr>
-          <w:p>
-            <w:pPr>
-              <w:widowControl w:val="0"/>
-              <w:pBdr>
-                <w:top w:val="nil"/>
-                <w:left w:val="nil"/>
-                <w:bottom w:val="nil"/>
-                <w:right w:val="nil"/>
-                <w:between w:val="nil"/>
-              </w:pBdr>
-              <w:jc w:val="both"/>
-            </w:pPr>
-            <w:r>
-              <w:t>Código de defesa do consumidor.</w:t>
+              <w:rPr>
+                <w:color w:val="000000"/>
+                <w:sz w:val="23"/>
+                <w:szCs w:val="23"/>
+                <w:shd w:val="clear" w:color="auto" w:fill="FFFFFF"/>
+              </w:rPr>
+              <w:t>Peça de acusação formulada pelo Ministério Público contra pessoas que praticaram determinado crime, para que sejam processadas penalmente. A denúncia dá início à ação penal pública.</w:t>
             </w:r>
           </w:p>
         </w:tc>
@@ -1278,53 +1272,48 @@
                 <w:right w:val="nil"/>
                 <w:between w:val="nil"/>
               </w:pBdr>
+            </w:pPr>
+            <w:r>
+              <w:t>Dilação</w:t>
+            </w:r>
+          </w:p>
+        </w:tc>
+        <w:tc>
+          <w:tcPr>
+            <w:tcW w:w="6915" w:type="dxa"/>
+            <w:tcBorders>
+              <w:top w:val="nil"/>
+              <w:left w:val="nil"/>
+              <w:bottom w:val="single" w:sz="8" w:space="0" w:color="FF9900"/>
+              <w:right w:val="single" w:sz="8" w:space="0" w:color="FF9900"/>
+            </w:tcBorders>
+            <w:tcMar>
+              <w:top w:w="100" w:type="dxa"/>
+              <w:left w:w="100" w:type="dxa"/>
+              <w:bottom w:w="100" w:type="dxa"/>
+              <w:right w:w="100" w:type="dxa"/>
+            </w:tcMar>
+          </w:tcPr>
+          <w:p>
+            <w:pPr>
+              <w:widowControl w:val="0"/>
+              <w:pBdr>
+                <w:top w:val="nil"/>
+                <w:left w:val="nil"/>
+                <w:bottom w:val="nil"/>
+                <w:right w:val="nil"/>
+                <w:between w:val="nil"/>
+              </w:pBdr>
               <w:jc w:val="both"/>
             </w:pPr>
             <w:r>
-              <w:t>C</w:t>
-            </w:r>
-            <w:r>
-              <w:t>idadania</w:t>
-            </w:r>
-          </w:p>
-        </w:tc>
-        <w:tc>
-          <w:tcPr>
-            <w:tcW w:w="6915" w:type="dxa"/>
-            <w:tcBorders>
-              <w:top w:val="nil"/>
-              <w:left w:val="nil"/>
-              <w:bottom w:val="single" w:sz="8" w:space="0" w:color="FF9900"/>
-              <w:right w:val="single" w:sz="8" w:space="0" w:color="FF9900"/>
-            </w:tcBorders>
-            <w:shd w:val="clear" w:color="auto" w:fill="FFFFFF"/>
-            <w:tcMar>
-              <w:top w:w="100" w:type="dxa"/>
-              <w:left w:w="100" w:type="dxa"/>
-              <w:bottom w:w="100" w:type="dxa"/>
-              <w:right w:w="100" w:type="dxa"/>
-            </w:tcMar>
-          </w:tcPr>
-          <w:p>
-            <w:pPr>
-              <w:widowControl w:val="0"/>
-              <w:pBdr>
-                <w:top w:val="nil"/>
-                <w:left w:val="nil"/>
-                <w:bottom w:val="nil"/>
-                <w:right w:val="nil"/>
-                <w:between w:val="nil"/>
-              </w:pBdr>
-              <w:jc w:val="both"/>
-            </w:pPr>
-            <w:r>
-              <w:rPr>
-                <w:color w:val="000000"/>
-                <w:sz w:val="23"/>
-                <w:szCs w:val="23"/>
-                <w:shd w:val="clear" w:color="auto" w:fill="FFFFFF"/>
-              </w:rPr>
-              <w:t>Qualidade das pessoas que possuem direitos civis e políticos resguardados pelo Estado. Assim, o vínculo de cidadania estabelece direitos e obrigações da pessoa com o Estado, facultando aos cidadãos prerrogativas para o desempenho de atividades políticas (artigos 12 e 14 da Constituição Federal).</w:t>
+              <w:rPr>
+                <w:color w:val="000000"/>
+                <w:sz w:val="23"/>
+                <w:szCs w:val="23"/>
+                <w:shd w:val="clear" w:color="auto" w:fill="FFFFFF"/>
+              </w:rPr>
+              <w:t>Expressão usada para requerer a prorrogação de prazos processuais.</w:t>
             </w:r>
           </w:p>
         </w:tc>
@@ -1361,10 +1350,7 @@
               </w:pBdr>
             </w:pPr>
             <w:r>
-              <w:t>C</w:t>
-            </w:r>
-            <w:r>
-              <w:t>itação</w:t>
+              <w:t>Dolo</w:t>
             </w:r>
           </w:p>
         </w:tc>
@@ -1403,7 +1389,7 @@
                 <w:szCs w:val="23"/>
                 <w:shd w:val="clear" w:color="auto" w:fill="FFFFFF"/>
               </w:rPr>
-              <w:t>Citação é o ato pelo qual se chama a juízo o réu ou o interessado a fim de se defender.</w:t>
+              <w:t>No sentido penal, é a intenção de praticar ato criminoso, com consciência e vontade, que se constitui em crime ou delito, seja por ação ou omissão.</w:t>
             </w:r>
           </w:p>
         </w:tc>
@@ -1440,7 +1426,7 @@
               </w:pBdr>
             </w:pPr>
             <w:r>
-              <w:t>Comarca</w:t>
+              <w:t>Edital</w:t>
             </w:r>
           </w:p>
         </w:tc>
@@ -1471,21 +1457,15 @@
                 <w:between w:val="nil"/>
               </w:pBdr>
               <w:jc w:val="both"/>
-              <w:rPr>
-                <w:color w:val="000000"/>
-                <w:sz w:val="23"/>
-                <w:szCs w:val="23"/>
-                <w:shd w:val="clear" w:color="auto" w:fill="FFFFFF"/>
-              </w:rPr>
-            </w:pPr>
-            <w:r>
-              <w:rPr>
-                <w:color w:val="000000"/>
-                <w:sz w:val="23"/>
-                <w:szCs w:val="23"/>
-                <w:shd w:val="clear" w:color="auto" w:fill="FFFFFF"/>
-              </w:rPr>
-              <w:t>A circunscrição territorial, compreendida pelos limites em que se encerra a jurisdição de um juiz de Direito.</w:t>
+            </w:pPr>
+            <w:r>
+              <w:rPr>
+                <w:color w:val="000000"/>
+                <w:sz w:val="23"/>
+                <w:szCs w:val="23"/>
+                <w:shd w:val="clear" w:color="auto" w:fill="FFFFFF"/>
+              </w:rPr>
+              <w:t>Ato pelo qual se faz publicar pela imprensa, ou nos lugares públicos, certa notícia, fato ou ordem, que deva ser divulgada ou difundida, para conhecimento das próprias pessoas nele mencionadas, bem como às demais interessadas no assunto.</w:t>
             </w:r>
           </w:p>
         </w:tc>
@@ -1522,7 +1502,7 @@
               </w:pBdr>
             </w:pPr>
             <w:r>
-              <w:t>Competência</w:t>
+              <w:t>Efeito Suspensivo</w:t>
             </w:r>
           </w:p>
         </w:tc>
@@ -1553,21 +1533,15 @@
                 <w:between w:val="nil"/>
               </w:pBdr>
               <w:jc w:val="both"/>
-              <w:rPr>
-                <w:color w:val="000000"/>
-                <w:sz w:val="23"/>
-                <w:szCs w:val="23"/>
-                <w:shd w:val="clear" w:color="auto" w:fill="FFFFFF"/>
-              </w:rPr>
-            </w:pPr>
-            <w:r>
-              <w:rPr>
-                <w:color w:val="000000"/>
-                <w:sz w:val="23"/>
-                <w:szCs w:val="23"/>
-                <w:shd w:val="clear" w:color="auto" w:fill="FFFFFF"/>
-              </w:rPr>
-              <w:t> É a medida ou extensão do poder de jurisdição de um juiz. Ou seja, a competência diz que causas, que pessoas, de que lugar, devem ser julgadas por determinado juiz.</w:t>
+            </w:pPr>
+            <w:r>
+              <w:rPr>
+                <w:color w:val="000000"/>
+                <w:sz w:val="23"/>
+                <w:szCs w:val="23"/>
+                <w:shd w:val="clear" w:color="auto" w:fill="FFFFFF"/>
+              </w:rPr>
+              <w:t>Suspensão dos efeitos da decisão de um juiz ou tribunal, até que o tribunal tome a decisão final sobre um recurso.</w:t>
             </w:r>
           </w:p>
         </w:tc>
@@ -1604,7 +1578,7 @@
               </w:pBdr>
             </w:pPr>
             <w:r>
-              <w:t>Consumidor</w:t>
+              <w:t>Ementa</w:t>
             </w:r>
           </w:p>
         </w:tc>
@@ -1635,21 +1609,15 @@
                 <w:between w:val="nil"/>
               </w:pBdr>
               <w:jc w:val="both"/>
-              <w:rPr>
-                <w:color w:val="000000"/>
-                <w:sz w:val="23"/>
-                <w:szCs w:val="23"/>
-                <w:shd w:val="clear" w:color="auto" w:fill="FFFFFF"/>
-              </w:rPr>
-            </w:pPr>
-            <w:r>
-              <w:rPr>
-                <w:color w:val="000000"/>
-                <w:sz w:val="23"/>
-                <w:szCs w:val="23"/>
-                <w:shd w:val="clear" w:color="auto" w:fill="FFFFFF"/>
-              </w:rPr>
-              <w:t>É toda pessoa física ou jurídica que adquire ou utiliza produto ou serviço como destinatário final. Equipara-se a consumidor a coletividade de pessoas, ainda que indetermináveis, que haja intervindo nas relações de consumo.</w:t>
+            </w:pPr>
+            <w:r>
+              <w:rPr>
+                <w:color w:val="000000"/>
+                <w:sz w:val="23"/>
+                <w:szCs w:val="23"/>
+                <w:shd w:val="clear" w:color="auto" w:fill="FFFFFF"/>
+              </w:rPr>
+              <w:t>Súmula que contém a conclusão do que diz o enunciado de uma decisão do judiciário ou do texto de uma lei, relacionado com uma sentença.</w:t>
             </w:r>
           </w:p>
         </w:tc>
@@ -1686,7 +1654,7 @@
               </w:pBdr>
             </w:pPr>
             <w:r>
-              <w:t>Crime</w:t>
+              <w:t>Estado de Direito</w:t>
             </w:r>
           </w:p>
         </w:tc>
@@ -1717,21 +1685,15 @@
                 <w:between w:val="nil"/>
               </w:pBdr>
               <w:jc w:val="both"/>
-              <w:rPr>
-                <w:color w:val="000000"/>
-                <w:sz w:val="23"/>
-                <w:szCs w:val="23"/>
-                <w:shd w:val="clear" w:color="auto" w:fill="FFFFFF"/>
-              </w:rPr>
-            </w:pPr>
-            <w:r>
-              <w:rPr>
-                <w:color w:val="000000"/>
-                <w:sz w:val="23"/>
-                <w:szCs w:val="23"/>
-                <w:shd w:val="clear" w:color="auto" w:fill="FFFFFF"/>
-              </w:rPr>
-              <w:t>1. Definido legalmente como a infração penal a que a lei comina pena de reclusão ou de detenção, quer isoladamente, quer alternativa ou cumulativamente com a pena de multa. A doutrina define crime como o "fato proibido por lei sob ameaça de uma pena" (Bento de Faria). 2. Ação ou omissão que venha a causar dano, lesar ou expor a perigo um bem juridicamente protegido pela lei penal.</w:t>
+            </w:pPr>
+            <w:r>
+              <w:rPr>
+                <w:color w:val="000000"/>
+                <w:sz w:val="23"/>
+                <w:szCs w:val="23"/>
+                <w:shd w:val="clear" w:color="auto" w:fill="FFFFFF"/>
+              </w:rPr>
+              <w:t>É o que assegura que nenhum indivíduo está “acima da lei”. Diz-se que um país vive sob Estado de Direito quando sua Constituição e suas leis são rigorosamente observadas por todos, independentemente do cargo político, posição social ou prestígio.</w:t>
             </w:r>
           </w:p>
         </w:tc>
@@ -1768,7 +1730,7 @@
               </w:pBdr>
             </w:pPr>
             <w:r>
-              <w:t>Customizar</w:t>
+              <w:t>Falso Testemunho</w:t>
             </w:r>
           </w:p>
         </w:tc>
@@ -1799,85 +1761,21 @@
                 <w:between w:val="nil"/>
               </w:pBdr>
               <w:jc w:val="both"/>
-            </w:pPr>
-            <w:r>
-              <w:t>Adaptar às preferências do usuário.</w:t>
-            </w:r>
-          </w:p>
-        </w:tc>
-      </w:tr>
-      <w:tr>
-        <w:trPr>
-          <w:trHeight w:val="254"/>
-        </w:trPr>
-        <w:tc>
-          <w:tcPr>
-            <w:tcW w:w="1920" w:type="dxa"/>
-            <w:tcBorders>
-              <w:top w:val="nil"/>
-              <w:left w:val="single" w:sz="8" w:space="0" w:color="FF9900"/>
-              <w:bottom w:val="single" w:sz="8" w:space="0" w:color="FF9900"/>
-              <w:right w:val="single" w:sz="8" w:space="0" w:color="FF9900"/>
-            </w:tcBorders>
-            <w:tcMar>
-              <w:top w:w="100" w:type="dxa"/>
-              <w:left w:w="100" w:type="dxa"/>
-              <w:bottom w:w="100" w:type="dxa"/>
-              <w:right w:w="100" w:type="dxa"/>
-            </w:tcMar>
-          </w:tcPr>
-          <w:p>
-            <w:pPr>
-              <w:widowControl w:val="0"/>
-              <w:pBdr>
-                <w:top w:val="nil"/>
-                <w:left w:val="nil"/>
-                <w:bottom w:val="nil"/>
-                <w:right w:val="nil"/>
-                <w:between w:val="nil"/>
-              </w:pBdr>
-            </w:pPr>
-            <w:r>
-              <w:t>De jure</w:t>
-            </w:r>
-          </w:p>
-        </w:tc>
-        <w:tc>
-          <w:tcPr>
-            <w:tcW w:w="6915" w:type="dxa"/>
-            <w:tcBorders>
-              <w:top w:val="nil"/>
-              <w:left w:val="nil"/>
-              <w:bottom w:val="single" w:sz="8" w:space="0" w:color="FF9900"/>
-              <w:right w:val="single" w:sz="8" w:space="0" w:color="FF9900"/>
-            </w:tcBorders>
-            <w:tcMar>
-              <w:top w:w="100" w:type="dxa"/>
-              <w:left w:w="100" w:type="dxa"/>
-              <w:bottom w:w="100" w:type="dxa"/>
-              <w:right w:w="100" w:type="dxa"/>
-            </w:tcMar>
-          </w:tcPr>
-          <w:p>
-            <w:pPr>
-              <w:widowControl w:val="0"/>
-              <w:pBdr>
-                <w:top w:val="nil"/>
-                <w:left w:val="nil"/>
-                <w:bottom w:val="nil"/>
-                <w:right w:val="nil"/>
-                <w:between w:val="nil"/>
-              </w:pBdr>
-              <w:jc w:val="both"/>
-            </w:pPr>
-            <w:r>
-              <w:rPr>
-                <w:color w:val="000000"/>
-                <w:sz w:val="23"/>
-                <w:szCs w:val="23"/>
-                <w:shd w:val="clear" w:color="auto" w:fill="FFFFFF"/>
-              </w:rPr>
-              <w:t>De direito.</w:t>
+              <w:rPr>
+                <w:color w:val="000000"/>
+                <w:sz w:val="23"/>
+                <w:szCs w:val="23"/>
+                <w:shd w:val="clear" w:color="auto" w:fill="FFFFFF"/>
+              </w:rPr>
+            </w:pPr>
+            <w:r>
+              <w:rPr>
+                <w:color w:val="000000"/>
+                <w:sz w:val="23"/>
+                <w:szCs w:val="23"/>
+                <w:shd w:val="clear" w:color="auto" w:fill="FFFFFF"/>
+              </w:rPr>
+              <w:t>É a afirmativa consciente de uma pessoa a respeito de fatos inverídicos ou contrários à verdade, prestada perante autoridade judiciária que a convocou para depor. Para que constitua delito, é necessário que a pessoa altere intencionalmente a verdade, a fim de ocultá-la.</w:t>
             </w:r>
           </w:p>
         </w:tc>
@@ -1914,7 +1812,7 @@
               </w:pBdr>
             </w:pPr>
             <w:r>
-              <w:t>Decisão Judicial</w:t>
+              <w:t>Habeas Corpus</w:t>
             </w:r>
           </w:p>
         </w:tc>
@@ -1945,15 +1843,21 @@
                 <w:between w:val="nil"/>
               </w:pBdr>
               <w:jc w:val="both"/>
-            </w:pPr>
-            <w:r>
-              <w:rPr>
-                <w:color w:val="000000"/>
-                <w:sz w:val="23"/>
-                <w:szCs w:val="23"/>
-                <w:shd w:val="clear" w:color="auto" w:fill="FFFFFF"/>
-              </w:rPr>
-              <w:t>Todo e qualquer despacho proferido por um juiz ou tribunal, em qualquer processo ou ato submetido a sua apreciação e veredito.</w:t>
+              <w:rPr>
+                <w:color w:val="000000"/>
+                <w:sz w:val="23"/>
+                <w:szCs w:val="23"/>
+                <w:shd w:val="clear" w:color="auto" w:fill="FFFFFF"/>
+              </w:rPr>
+            </w:pPr>
+            <w:r>
+              <w:rPr>
+                <w:color w:val="000000"/>
+                <w:sz w:val="23"/>
+                <w:szCs w:val="23"/>
+                <w:shd w:val="clear" w:color="auto" w:fill="FFFFFF"/>
+              </w:rPr>
+              <w:t>Medida que visa proteger o direito de ir e vir. É concedido sempre que alguém sofrer ou se achar ameaçado de sofrer violência ou coação em sua liberdade de locomoção, por ilegalidade ou abuso de poder. Quando há apenas ameaça a direito, o habeas corpus é preventivo. O direito ao habeas corpus é assegurado pela Constituição, artigo 5º, inciso LXVIII.</w:t>
             </w:r>
           </w:p>
         </w:tc>
@@ -1990,8 +1894,7 @@
               </w:pBdr>
             </w:pPr>
             <w:r>
-              <w:lastRenderedPageBreak/>
-              <w:t>Deferir</w:t>
+              <w:t>Hipossuficiente </w:t>
             </w:r>
           </w:p>
         </w:tc>
@@ -2022,15 +1925,21 @@
                 <w:between w:val="nil"/>
               </w:pBdr>
               <w:jc w:val="both"/>
-            </w:pPr>
-            <w:r>
-              <w:rPr>
-                <w:color w:val="000000"/>
-                <w:sz w:val="23"/>
-                <w:szCs w:val="23"/>
-                <w:shd w:val="clear" w:color="auto" w:fill="FFFFFF"/>
-              </w:rPr>
-              <w:t>Acolher um requerimento, um pedido, uma pretensão.</w:t>
+              <w:rPr>
+                <w:color w:val="000000"/>
+                <w:sz w:val="23"/>
+                <w:szCs w:val="23"/>
+                <w:shd w:val="clear" w:color="auto" w:fill="FFFFFF"/>
+              </w:rPr>
+            </w:pPr>
+            <w:r>
+              <w:rPr>
+                <w:color w:val="000000"/>
+                <w:sz w:val="23"/>
+                <w:szCs w:val="23"/>
+                <w:shd w:val="clear" w:color="auto" w:fill="FFFFFF"/>
+              </w:rPr>
+              <w:t>Aquele que tem direito à assistência judiciária.</w:t>
             </w:r>
           </w:p>
         </w:tc>
@@ -2067,7 +1976,7 @@
               </w:pBdr>
             </w:pPr>
             <w:r>
-              <w:t>Demanda</w:t>
+              <w:t>Improbidade</w:t>
             </w:r>
           </w:p>
         </w:tc>
@@ -2098,24 +2007,21 @@
                 <w:between w:val="nil"/>
               </w:pBdr>
               <w:jc w:val="both"/>
-            </w:pPr>
-            <w:r>
-              <w:rPr>
-                <w:color w:val="797979"/>
-                <w:sz w:val="21"/>
-                <w:szCs w:val="21"/>
-                <w:shd w:val="clear" w:color="auto" w:fill="FFFFFF"/>
-              </w:rPr>
-              <w:t> </w:t>
-            </w:r>
-            <w:r>
-              <w:rPr>
-                <w:color w:val="000000"/>
-                <w:sz w:val="23"/>
-                <w:szCs w:val="23"/>
-                <w:shd w:val="clear" w:color="auto" w:fill="FFFFFF"/>
-              </w:rPr>
-              <w:t>É todo pedido feito em juízo.</w:t>
+              <w:rPr>
+                <w:color w:val="000000"/>
+                <w:sz w:val="23"/>
+                <w:szCs w:val="23"/>
+                <w:shd w:val="clear" w:color="auto" w:fill="FFFFFF"/>
+              </w:rPr>
+            </w:pPr>
+            <w:r>
+              <w:rPr>
+                <w:color w:val="000000"/>
+                <w:sz w:val="23"/>
+                <w:szCs w:val="23"/>
+                <w:shd w:val="clear" w:color="auto" w:fill="FFFFFF"/>
+              </w:rPr>
+              <w:t>Qualidade do homem que não procede bem, por não ser honesto.</w:t>
             </w:r>
           </w:p>
         </w:tc>
@@ -2152,7 +2058,7 @@
               </w:pBdr>
             </w:pPr>
             <w:r>
-              <w:t>Denegar</w:t>
+              <w:t>Impugnar</w:t>
             </w:r>
           </w:p>
         </w:tc>
@@ -2183,15 +2089,21 @@
                 <w:between w:val="nil"/>
               </w:pBdr>
               <w:jc w:val="both"/>
-            </w:pPr>
-            <w:r>
-              <w:rPr>
-                <w:color w:val="000000"/>
-                <w:sz w:val="23"/>
-                <w:szCs w:val="23"/>
-                <w:shd w:val="clear" w:color="auto" w:fill="FFFFFF"/>
-              </w:rPr>
-              <w:t>Indeferir, negar uma pretensão formulada em juízo.</w:t>
+              <w:rPr>
+                <w:color w:val="000000"/>
+                <w:sz w:val="23"/>
+                <w:szCs w:val="23"/>
+                <w:shd w:val="clear" w:color="auto" w:fill="FFFFFF"/>
+              </w:rPr>
+            </w:pPr>
+            <w:r>
+              <w:rPr>
+                <w:color w:val="000000"/>
+                <w:sz w:val="23"/>
+                <w:szCs w:val="23"/>
+                <w:shd w:val="clear" w:color="auto" w:fill="FFFFFF"/>
+              </w:rPr>
+              <w:t>Contestar, combater argumentos ou um ato, dentro de um processo, apresentando as razões.</w:t>
             </w:r>
           </w:p>
         </w:tc>
@@ -2228,7 +2140,7 @@
               </w:pBdr>
             </w:pPr>
             <w:r>
-              <w:t>Denúncia</w:t>
+              <w:t>Indiciar</w:t>
             </w:r>
           </w:p>
         </w:tc>
@@ -2259,15 +2171,21 @@
                 <w:between w:val="nil"/>
               </w:pBdr>
               <w:jc w:val="both"/>
-            </w:pPr>
-            <w:r>
-              <w:rPr>
-                <w:color w:val="000000"/>
-                <w:sz w:val="23"/>
-                <w:szCs w:val="23"/>
-                <w:shd w:val="clear" w:color="auto" w:fill="FFFFFF"/>
-              </w:rPr>
-              <w:t>Peça de acusação formulada pelo Ministério Público contra pessoas que praticaram determinado crime, para que sejam processadas penalmente. A denúncia dá início à ação penal pública.</w:t>
+              <w:rPr>
+                <w:color w:val="000000"/>
+                <w:sz w:val="23"/>
+                <w:szCs w:val="23"/>
+                <w:shd w:val="clear" w:color="auto" w:fill="FFFFFF"/>
+              </w:rPr>
+            </w:pPr>
+            <w:r>
+              <w:rPr>
+                <w:color w:val="000000"/>
+                <w:sz w:val="23"/>
+                <w:szCs w:val="23"/>
+                <w:shd w:val="clear" w:color="auto" w:fill="FFFFFF"/>
+              </w:rPr>
+              <w:t>Proceder a imputação criminal contra alguém.</w:t>
             </w:r>
           </w:p>
         </w:tc>
@@ -2304,7 +2222,7 @@
               </w:pBdr>
             </w:pPr>
             <w:r>
-              <w:t>Dilação</w:t>
+              <w:t>Infligir</w:t>
             </w:r>
           </w:p>
         </w:tc>
@@ -2335,15 +2253,21 @@
                 <w:between w:val="nil"/>
               </w:pBdr>
               <w:jc w:val="both"/>
-            </w:pPr>
-            <w:r>
-              <w:rPr>
-                <w:color w:val="000000"/>
-                <w:sz w:val="23"/>
-                <w:szCs w:val="23"/>
-                <w:shd w:val="clear" w:color="auto" w:fill="FFFFFF"/>
-              </w:rPr>
-              <w:t>Expressão usada para requerer a prorrogação de prazos processuais.</w:t>
+              <w:rPr>
+                <w:color w:val="000000"/>
+                <w:sz w:val="23"/>
+                <w:szCs w:val="23"/>
+                <w:shd w:val="clear" w:color="auto" w:fill="FFFFFF"/>
+              </w:rPr>
+            </w:pPr>
+            <w:r>
+              <w:rPr>
+                <w:color w:val="000000"/>
+                <w:sz w:val="23"/>
+                <w:szCs w:val="23"/>
+                <w:shd w:val="clear" w:color="auto" w:fill="FFFFFF"/>
+              </w:rPr>
+              <w:t>Aplicar pena ou castigo.</w:t>
             </w:r>
           </w:p>
         </w:tc>
@@ -2380,7 +2304,8 @@
               </w:pBdr>
             </w:pPr>
             <w:r>
-              <w:t>Dolo</w:t>
+              <w:lastRenderedPageBreak/>
+              <w:t>Inquérito</w:t>
             </w:r>
           </w:p>
         </w:tc>
@@ -2411,15 +2336,21 @@
                 <w:between w:val="nil"/>
               </w:pBdr>
               <w:jc w:val="both"/>
-            </w:pPr>
-            <w:r>
-              <w:rPr>
-                <w:color w:val="000000"/>
-                <w:sz w:val="23"/>
-                <w:szCs w:val="23"/>
-                <w:shd w:val="clear" w:color="auto" w:fill="FFFFFF"/>
-              </w:rPr>
-              <w:t>No sentido penal, é a intenção de praticar ato criminoso, com consciência e vontade, que se constitui em crime ou delito, seja por ação ou omissão.</w:t>
+              <w:rPr>
+                <w:color w:val="000000"/>
+                <w:sz w:val="23"/>
+                <w:szCs w:val="23"/>
+                <w:shd w:val="clear" w:color="auto" w:fill="FFFFFF"/>
+              </w:rPr>
+            </w:pPr>
+            <w:r>
+              <w:rPr>
+                <w:color w:val="000000"/>
+                <w:sz w:val="23"/>
+                <w:szCs w:val="23"/>
+                <w:shd w:val="clear" w:color="auto" w:fill="FFFFFF"/>
+              </w:rPr>
+              <w:t>Procedimento para apurar se houve infração penal. A partir do inquérito se reúnem elementos para que seja proposta ação penal.</w:t>
             </w:r>
           </w:p>
         </w:tc>
@@ -2456,7 +2387,7 @@
               </w:pBdr>
             </w:pPr>
             <w:r>
-              <w:t>Edital</w:t>
+              <w:t>Instância</w:t>
             </w:r>
           </w:p>
         </w:tc>
@@ -2487,15 +2418,21 @@
                 <w:between w:val="nil"/>
               </w:pBdr>
               <w:jc w:val="both"/>
-            </w:pPr>
-            <w:r>
-              <w:rPr>
-                <w:color w:val="000000"/>
-                <w:sz w:val="23"/>
-                <w:szCs w:val="23"/>
-                <w:shd w:val="clear" w:color="auto" w:fill="FFFFFF"/>
-              </w:rPr>
-              <w:t>Ato pelo qual se faz publicar pela imprensa, ou nos lugares públicos, certa notícia, fato ou ordem, que deva ser divulgada ou difundida, para conhecimento das próprias pessoas nele mencionadas, bem como às demais interessadas no assunto.</w:t>
+              <w:rPr>
+                <w:color w:val="000000"/>
+                <w:sz w:val="23"/>
+                <w:szCs w:val="23"/>
+                <w:shd w:val="clear" w:color="auto" w:fill="FFFFFF"/>
+              </w:rPr>
+            </w:pPr>
+            <w:r>
+              <w:rPr>
+                <w:color w:val="000000"/>
+                <w:sz w:val="23"/>
+                <w:szCs w:val="23"/>
+                <w:shd w:val="clear" w:color="auto" w:fill="FFFFFF"/>
+              </w:rPr>
+              <w:t>Grau da hierarquia do Poder Judiciário. A primeira instância, onde em geral começam as ações, é composta pelo juiz de direito de cada comarca, pelo juiz federal, eleitoral e do trabalho. A segunda instância, onde são julgados recursos, é formada pelos tribunais de Justiça e de Alçada, e pelos tribunais regionais federais, eleitorais e do trabalho. A terceira instância são os tribunais superiores (STF, STJ, TST, TSE) que julgam recursos contra decisões dos tribunais de segunda instância.</w:t>
             </w:r>
           </w:p>
         </w:tc>
@@ -2532,7 +2469,7 @@
               </w:pBdr>
             </w:pPr>
             <w:r>
-              <w:t>Efeito Suspensivo</w:t>
+              <w:t>Julgamento</w:t>
             </w:r>
           </w:p>
         </w:tc>
@@ -2563,15 +2500,21 @@
                 <w:between w:val="nil"/>
               </w:pBdr>
               <w:jc w:val="both"/>
-            </w:pPr>
-            <w:r>
-              <w:rPr>
-                <w:color w:val="000000"/>
-                <w:sz w:val="23"/>
-                <w:szCs w:val="23"/>
-                <w:shd w:val="clear" w:color="auto" w:fill="FFFFFF"/>
-              </w:rPr>
-              <w:t>Suspensão dos efeitos da decisão de um juiz ou tribunal, até que o tribunal tome a decisão final sobre um recurso.</w:t>
+              <w:rPr>
+                <w:color w:val="000000"/>
+                <w:sz w:val="23"/>
+                <w:szCs w:val="23"/>
+                <w:shd w:val="clear" w:color="auto" w:fill="FFFFFF"/>
+              </w:rPr>
+            </w:pPr>
+            <w:r>
+              <w:rPr>
+                <w:color w:val="000000"/>
+                <w:sz w:val="23"/>
+                <w:szCs w:val="23"/>
+                <w:shd w:val="clear" w:color="auto" w:fill="FFFFFF"/>
+              </w:rPr>
+              <w:t>Ato da decisão jurisdicional efetuado pelo Juiz ou pelo Tribunal ao resolver uma causa.</w:t>
             </w:r>
           </w:p>
         </w:tc>
@@ -2608,7 +2551,7 @@
               </w:pBdr>
             </w:pPr>
             <w:r>
-              <w:t>Ementa</w:t>
+              <w:t>Júri</w:t>
             </w:r>
           </w:p>
         </w:tc>
@@ -2639,15 +2582,21 @@
                 <w:between w:val="nil"/>
               </w:pBdr>
               <w:jc w:val="both"/>
-            </w:pPr>
-            <w:r>
-              <w:rPr>
-                <w:color w:val="000000"/>
-                <w:sz w:val="23"/>
-                <w:szCs w:val="23"/>
-                <w:shd w:val="clear" w:color="auto" w:fill="FFFFFF"/>
-              </w:rPr>
-              <w:t>Súmula que contém a conclusão do que diz o enunciado de uma decisão do judiciário ou do texto de uma lei, relacionado com uma sentença.</w:t>
+              <w:rPr>
+                <w:color w:val="000000"/>
+                <w:sz w:val="23"/>
+                <w:szCs w:val="23"/>
+                <w:shd w:val="clear" w:color="auto" w:fill="FFFFFF"/>
+              </w:rPr>
+            </w:pPr>
+            <w:r>
+              <w:rPr>
+                <w:color w:val="000000"/>
+                <w:sz w:val="23"/>
+                <w:szCs w:val="23"/>
+                <w:shd w:val="clear" w:color="auto" w:fill="FFFFFF"/>
+              </w:rPr>
+              <w:t>Designação dada à instituição jurídica, formada por homens de bem, a que se atribui o dever de julgar acerca de fatos, levados ou trazidos a seu conhecimento. Tribunal especial competente para julgar os crimes dolosos contra a vida.</w:t>
             </w:r>
           </w:p>
         </w:tc>
@@ -2684,7 +2633,7 @@
               </w:pBdr>
             </w:pPr>
             <w:r>
-              <w:t>Estado de Direito</w:t>
+              <w:t>Jurisdição</w:t>
             </w:r>
           </w:p>
         </w:tc>
@@ -2715,15 +2664,21 @@
                 <w:between w:val="nil"/>
               </w:pBdr>
               <w:jc w:val="both"/>
-            </w:pPr>
-            <w:r>
-              <w:rPr>
-                <w:color w:val="000000"/>
-                <w:sz w:val="23"/>
-                <w:szCs w:val="23"/>
-                <w:shd w:val="clear" w:color="auto" w:fill="FFFFFF"/>
-              </w:rPr>
-              <w:t>É o que assegura que nenhum indivíduo está “acima da lei”. Diz-se que um país vive sob Estado de Direito quando sua Constituição e suas leis são rigorosamente observadas por todos, independentemente do cargo político, posição social ou prestígio.</w:t>
+              <w:rPr>
+                <w:color w:val="000000"/>
+                <w:sz w:val="23"/>
+                <w:szCs w:val="23"/>
+                <w:shd w:val="clear" w:color="auto" w:fill="FFFFFF"/>
+              </w:rPr>
+            </w:pPr>
+            <w:r>
+              <w:rPr>
+                <w:color w:val="000000"/>
+                <w:sz w:val="23"/>
+                <w:szCs w:val="23"/>
+                <w:shd w:val="clear" w:color="auto" w:fill="FFFFFF"/>
+              </w:rPr>
+              <w:t>Extensão e limite do poder de julgar de um juiz.</w:t>
             </w:r>
           </w:p>
         </w:tc>
@@ -2760,7 +2715,7 @@
               </w:pBdr>
             </w:pPr>
             <w:r>
-              <w:t>Falso Testemunho</w:t>
+              <w:t>Jurisprudência</w:t>
             </w:r>
           </w:p>
         </w:tc>
@@ -2805,7 +2760,7 @@
                 <w:szCs w:val="23"/>
                 <w:shd w:val="clear" w:color="auto" w:fill="FFFFFF"/>
               </w:rPr>
-              <w:t>É a afirmativa consciente de uma pessoa a respeito de fatos inverídicos ou contrários à verdade, prestada perante autoridade judiciária que a convocou para depor. Para que constitua delito, é necessário que a pessoa altere intencionalmente a verdade, a fim de ocultá-la.</w:t>
+              <w:t>É a interpretação reiterada, de mesmo sentido, que os tribunais dão às leis, nos casos concretos que são levados a julgamento.</w:t>
             </w:r>
           </w:p>
         </w:tc>
@@ -2842,7 +2797,7 @@
               </w:pBdr>
             </w:pPr>
             <w:r>
-              <w:t>Habeas Corpus</w:t>
+              <w:t>Justiça Federal</w:t>
             </w:r>
           </w:p>
         </w:tc>
@@ -2887,7 +2842,7 @@
                 <w:szCs w:val="23"/>
                 <w:shd w:val="clear" w:color="auto" w:fill="FFFFFF"/>
               </w:rPr>
-              <w:t>Medida que visa proteger o direito de ir e vir. É concedido sempre que alguém sofrer ou se achar ameaçado de sofrer violência ou coação em sua liberdade de locomoção, por ilegalidade ou abuso de poder. Quando há apenas ameaça a direito, o habeas corpus é preventivo. O direito ao habeas corpus é assegurado pela Constituição, artigo 5º, inciso LXVIII.</w:t>
+              <w:t>Órgão do Poder Judiciário constituída pelos Tribunais Regionais Federais e os Juízes Federais. Ver artigos 106 a 110 da Constituição Federal.</w:t>
             </w:r>
           </w:p>
         </w:tc>
@@ -2924,7 +2879,7 @@
               </w:pBdr>
             </w:pPr>
             <w:r>
-              <w:t>Hipossuficiente </w:t>
+              <w:t>Legítima Defesa</w:t>
             </w:r>
           </w:p>
         </w:tc>
@@ -2954,22 +2909,21 @@
                 <w:right w:val="nil"/>
                 <w:between w:val="nil"/>
               </w:pBdr>
-              <w:jc w:val="both"/>
-              <w:rPr>
-                <w:color w:val="000000"/>
-                <w:sz w:val="23"/>
-                <w:szCs w:val="23"/>
-                <w:shd w:val="clear" w:color="auto" w:fill="FFFFFF"/>
-              </w:rPr>
-            </w:pPr>
-            <w:r>
-              <w:rPr>
-                <w:color w:val="000000"/>
-                <w:sz w:val="23"/>
-                <w:szCs w:val="23"/>
-                <w:shd w:val="clear" w:color="auto" w:fill="FFFFFF"/>
-              </w:rPr>
-              <w:t>Aquele que tem direito à assistência judiciária.</w:t>
+              <w:rPr>
+                <w:color w:val="000000"/>
+                <w:sz w:val="23"/>
+                <w:szCs w:val="23"/>
+                <w:shd w:val="clear" w:color="auto" w:fill="FFFFFF"/>
+              </w:rPr>
+            </w:pPr>
+            <w:r>
+              <w:rPr>
+                <w:color w:val="000000"/>
+                <w:sz w:val="23"/>
+                <w:szCs w:val="23"/>
+                <w:shd w:val="clear" w:color="auto" w:fill="FFFFFF"/>
+              </w:rPr>
+              <w:t>Toda ação de repulsa levada a efeito pela pessoa a ataque injusto a seu corpo ou a seus bens, quando outro meio não se apresenta para evitar o perigo ou a ofensa que dela possa resultar. Ver artigo 25 do Código Penal.</w:t>
             </w:r>
           </w:p>
         </w:tc>
@@ -3006,7 +2960,7 @@
               </w:pBdr>
             </w:pPr>
             <w:r>
-              <w:t>Homicídio</w:t>
+              <w:t>Lei</w:t>
             </w:r>
           </w:p>
         </w:tc>
@@ -3036,32 +2990,21 @@
                 <w:right w:val="nil"/>
                 <w:between w:val="nil"/>
               </w:pBdr>
-              <w:jc w:val="both"/>
-              <w:rPr>
-                <w:color w:val="000000"/>
-                <w:sz w:val="23"/>
-                <w:szCs w:val="23"/>
-                <w:shd w:val="clear" w:color="auto" w:fill="FFFFFF"/>
-              </w:rPr>
-            </w:pPr>
-            <w:r>
-              <w:rPr>
-                <w:color w:val="000000"/>
-                <w:sz w:val="23"/>
-                <w:szCs w:val="23"/>
-                <w:shd w:val="clear" w:color="auto" w:fill="FFFFFF"/>
-              </w:rPr>
-              <w:t xml:space="preserve">Morte de uma pessoa causada por outra, de forma dolosa ou culposa. A tipificação é feita pelo Código Penal, no artigo 121 (homicídio simples), parágrafos 2º (homicídio qualificado) e 3° </w:t>
-            </w:r>
-            <w:r>
-              <w:rPr>
-                <w:color w:val="000000"/>
-                <w:sz w:val="23"/>
-                <w:szCs w:val="23"/>
-                <w:shd w:val="clear" w:color="auto" w:fill="FFFFFF"/>
-              </w:rPr>
-              <w:lastRenderedPageBreak/>
-              <w:t>(homicídio culposo).</w:t>
+              <w:rPr>
+                <w:color w:val="000000"/>
+                <w:sz w:val="23"/>
+                <w:szCs w:val="23"/>
+                <w:shd w:val="clear" w:color="auto" w:fill="FFFFFF"/>
+              </w:rPr>
+            </w:pPr>
+            <w:r>
+              <w:rPr>
+                <w:color w:val="000000"/>
+                <w:sz w:val="23"/>
+                <w:szCs w:val="23"/>
+                <w:shd w:val="clear" w:color="auto" w:fill="FFFFFF"/>
+              </w:rPr>
+              <w:t>1. Regra geral e permanente a que todos estão submetidos. 2. Preceito escrito, formulado solenemente pela autoridade constituída, em função de um poder, que lhe é delegado pela soberania popular, que nela reside a suprema força do Estado.</w:t>
             </w:r>
           </w:p>
         </w:tc>
@@ -3098,8 +3041,7 @@
               </w:pBdr>
             </w:pPr>
             <w:r>
-              <w:lastRenderedPageBreak/>
-              <w:t>Improbidade</w:t>
+              <w:t>Má-fé</w:t>
             </w:r>
           </w:p>
         </w:tc>
@@ -3129,22 +3071,21 @@
                 <w:right w:val="nil"/>
                 <w:between w:val="nil"/>
               </w:pBdr>
-              <w:jc w:val="both"/>
-              <w:rPr>
-                <w:color w:val="000000"/>
-                <w:sz w:val="23"/>
-                <w:szCs w:val="23"/>
-                <w:shd w:val="clear" w:color="auto" w:fill="FFFFFF"/>
-              </w:rPr>
-            </w:pPr>
-            <w:r>
-              <w:rPr>
-                <w:color w:val="000000"/>
-                <w:sz w:val="23"/>
-                <w:szCs w:val="23"/>
-                <w:shd w:val="clear" w:color="auto" w:fill="FFFFFF"/>
-              </w:rPr>
-              <w:t>Qualidade do homem que não procede bem, por não ser honesto.</w:t>
+              <w:rPr>
+                <w:color w:val="000000"/>
+                <w:sz w:val="23"/>
+                <w:szCs w:val="23"/>
+                <w:shd w:val="clear" w:color="auto" w:fill="FFFFFF"/>
+              </w:rPr>
+            </w:pPr>
+            <w:r>
+              <w:rPr>
+                <w:color w:val="000000"/>
+                <w:sz w:val="23"/>
+                <w:szCs w:val="23"/>
+                <w:shd w:val="clear" w:color="auto" w:fill="FFFFFF"/>
+              </w:rPr>
+              <w:t>Consciência da ilicitude na prática de um ato com finalidade de lesar direito de terceiro.</w:t>
             </w:r>
           </w:p>
         </w:tc>
@@ -3181,7 +3122,7 @@
               </w:pBdr>
             </w:pPr>
             <w:r>
-              <w:t>Impugnar</w:t>
+              <w:t>Norma</w:t>
             </w:r>
           </w:p>
         </w:tc>
@@ -3226,7 +3167,7 @@
                 <w:szCs w:val="23"/>
                 <w:shd w:val="clear" w:color="auto" w:fill="FFFFFF"/>
               </w:rPr>
-              <w:t>Contestar, combater argumentos ou um ato, dentro de um processo, apresentando as razões.</w:t>
+              <w:t>Regra, modelo, paradigma, forma ou tudo que se estabelece em lei ou regulamento para servir de padrão na maneira de agir.</w:t>
             </w:r>
           </w:p>
         </w:tc>
@@ -3263,7 +3204,7 @@
               </w:pBdr>
             </w:pPr>
             <w:r>
-              <w:t>Imunidade</w:t>
+              <w:t>OAB</w:t>
             </w:r>
           </w:p>
         </w:tc>
@@ -3308,7 +3249,7 @@
                 <w:szCs w:val="23"/>
                 <w:shd w:val="clear" w:color="auto" w:fill="FFFFFF"/>
               </w:rPr>
-              <w:t>São regalias e privilégios outorgados a alguém, para que se isente de certas imposições legais, não sendo obrigado a fazer ou a cumprir certos encargos ou obrigações. É atribuída a certas pessoas em face de funções públicas exercidas (parlamentares, diplomatas). A imunidade coloca as pessoas sob proteção especial.</w:t>
+              <w:t>Ordem dos Advogados do Brasil, órgão de classe dos advogados. O seu registro nela é obrigatório no Brasil para o exercício da advocacia. Ver Estatuto da Advocacia e a Ordem dos Advogados do Brasil, Lei n° 8.906/94.</w:t>
             </w:r>
           </w:p>
         </w:tc>
@@ -3345,7 +3286,7 @@
               </w:pBdr>
             </w:pPr>
             <w:r>
-              <w:t>Incapacidade</w:t>
+              <w:t>Ofício</w:t>
             </w:r>
           </w:p>
         </w:tc>
@@ -3390,7 +3331,17 @@
                 <w:szCs w:val="23"/>
                 <w:shd w:val="clear" w:color="auto" w:fill="FFFFFF"/>
               </w:rPr>
-              <w:t>Falta de qualidades ou ausência de requisitos indispensáveis para o exercício ou gozo de direitos.</w:t>
+              <w:t xml:space="preserve">Comunicação escrita e formal entre autoridades da mesma categoria, ou de inferiores a superiores hierárquicos; comunicação escrita e formal que as autoridades e secretarias em geral </w:t>
+            </w:r>
+            <w:r>
+              <w:rPr>
+                <w:color w:val="000000"/>
+                <w:sz w:val="23"/>
+                <w:szCs w:val="23"/>
+                <w:shd w:val="clear" w:color="auto" w:fill="FFFFFF"/>
+              </w:rPr>
+              <w:lastRenderedPageBreak/>
+              <w:t>endereçam umas às outras, ou a particulares, e que se caracteriza não só por obedecer a determinada fórmula epistolar, mas, também, pelo formato do papel (formato ofício). Cartório, tabelionato.</w:t>
             </w:r>
           </w:p>
         </w:tc>
@@ -3427,7 +3378,8 @@
               </w:pBdr>
             </w:pPr>
             <w:r>
-              <w:t>Incompetência</w:t>
+              <w:lastRenderedPageBreak/>
+              <w:t>Peças</w:t>
             </w:r>
           </w:p>
         </w:tc>
@@ -3472,7 +3424,7 @@
                 <w:szCs w:val="23"/>
                 <w:shd w:val="clear" w:color="auto" w:fill="FFFFFF"/>
               </w:rPr>
-              <w:t>Falta de competência; falta de autoridade ou dos conhecimentos necessários para o julgamento de alguma coisa.</w:t>
+              <w:t>Instrumentos de um processo.</w:t>
             </w:r>
           </w:p>
         </w:tc>
@@ -3509,7 +3461,7 @@
               </w:pBdr>
             </w:pPr>
             <w:r>
-              <w:t>Indiciar</w:t>
+              <w:t>Petição</w:t>
             </w:r>
           </w:p>
         </w:tc>
@@ -3554,7 +3506,7 @@
                 <w:szCs w:val="23"/>
                 <w:shd w:val="clear" w:color="auto" w:fill="FFFFFF"/>
               </w:rPr>
-              <w:t>Proceder a imputação criminal contra alguém.</w:t>
+              <w:t>De forma geral, é um pedido escrito dirigido ao tribunal. A petição Inicial é o pedido para que se comece um processo. Outras petições podem ser apresentadas durante o processo para requerer o que é de interesse ou de direito das partes.</w:t>
             </w:r>
           </w:p>
         </w:tc>
@@ -3591,7 +3543,7 @@
               </w:pBdr>
             </w:pPr>
             <w:r>
-              <w:t>Infligir</w:t>
+              <w:t>Processo</w:t>
             </w:r>
           </w:p>
         </w:tc>
@@ -3636,7 +3588,7 @@
                 <w:szCs w:val="23"/>
                 <w:shd w:val="clear" w:color="auto" w:fill="FFFFFF"/>
               </w:rPr>
-              <w:t>Aplicar pena ou castigo.</w:t>
+              <w:t>Atividade por meio da qual se exerce concretamente, em relação a determinado caso, a função jurisdicional, e que é instrumento de composição das lides; pleito judicial; litígio; conjunto de peças que documentam o exercício da atividade jurisdicional em um caso concreto; autos.</w:t>
             </w:r>
           </w:p>
         </w:tc>
@@ -3673,7 +3625,7 @@
               </w:pBdr>
             </w:pPr>
             <w:r>
-              <w:t>Inquérito</w:t>
+              <w:t>Recurso</w:t>
             </w:r>
           </w:p>
         </w:tc>
@@ -3718,7 +3670,7 @@
                 <w:szCs w:val="23"/>
                 <w:shd w:val="clear" w:color="auto" w:fill="FFFFFF"/>
               </w:rPr>
-              <w:t>Procedimento para apurar se houve infração penal. A partir do inquérito se reúnem elementos para que seja proposta ação penal.</w:t>
+              <w:t>Instrumento para pedir a mudança de uma decisão, na mesma instância ou em instância superior.</w:t>
             </w:r>
           </w:p>
         </w:tc>
@@ -3755,7 +3707,7 @@
               </w:pBdr>
             </w:pPr>
             <w:r>
-              <w:t>Instância</w:t>
+              <w:t>Relator</w:t>
             </w:r>
           </w:p>
         </w:tc>
@@ -3800,7 +3752,7 @@
                 <w:szCs w:val="23"/>
                 <w:shd w:val="clear" w:color="auto" w:fill="FFFFFF"/>
               </w:rPr>
-              <w:t>Grau da hierarquia do Poder Judiciário. A primeira instância, onde em geral começam as ações, é composta pelo juiz de direito de cada comarca, pelo juiz federal, eleitoral e do trabalho. A segunda instância, onde são julgados recursos, é formada pelos tribunais de Justiça e de Alçada, e pelos tribunais regionais federais, eleitorais e do trabalho. A terceira instância são os tribunais superiores (STF, STJ, TST, TSE) que julgam recursos contra decisões dos tribunais de segunda instância.</w:t>
+              <w:t>Ministro ou juiz a quem compete examinar o processo e resumi-lo num relatório, que servirá de base para o julgamento. O relator é designado por sorteio e tem prazo de 30 dias para examinar o processo e encaminhá-lo ao revisor.</w:t>
             </w:r>
           </w:p>
         </w:tc>
@@ -3837,7 +3789,7 @@
               </w:pBdr>
             </w:pPr>
             <w:r>
-              <w:t>Julgamento</w:t>
+              <w:t>Sentença</w:t>
             </w:r>
           </w:p>
         </w:tc>
@@ -3882,7 +3834,7 @@
                 <w:szCs w:val="23"/>
                 <w:shd w:val="clear" w:color="auto" w:fill="FFFFFF"/>
               </w:rPr>
-              <w:t>Ato da decisão jurisdicional efetuado pelo Juiz ou pelo Tribunal ao resolver uma causa.</w:t>
+              <w:t>Decisão do juiz que põe fim a um processo.</w:t>
             </w:r>
           </w:p>
         </w:tc>
@@ -3919,7 +3871,7 @@
               </w:pBdr>
             </w:pPr>
             <w:r>
-              <w:t>Júri</w:t>
+              <w:t>Última Instância</w:t>
             </w:r>
           </w:p>
         </w:tc>
@@ -3964,7 +3916,7 @@
                 <w:szCs w:val="23"/>
                 <w:shd w:val="clear" w:color="auto" w:fill="FFFFFF"/>
               </w:rPr>
-              <w:t>Designação dada à instituição jurídica, formada por homens de bem, a que se atribui o dever de julgar acerca de fatos, levados ou trazidos a seu conhecimento. Tribunal especial competente para julgar os crimes dolosos contra a vida.</w:t>
+              <w:t>Aquela que põe termo final ao processo e de cuja decisão não cabe mais recurso, salvo o extraordinário, na forma da lei.</w:t>
             </w:r>
           </w:p>
         </w:tc>
@@ -4001,1819 +3953,6 @@
               </w:pBdr>
             </w:pPr>
             <w:r>
-              <w:t>Jurisdição</w:t>
-            </w:r>
-          </w:p>
-        </w:tc>
-        <w:tc>
-          <w:tcPr>
-            <w:tcW w:w="6915" w:type="dxa"/>
-            <w:tcBorders>
-              <w:top w:val="nil"/>
-              <w:left w:val="nil"/>
-              <w:bottom w:val="single" w:sz="8" w:space="0" w:color="FF9900"/>
-              <w:right w:val="single" w:sz="8" w:space="0" w:color="FF9900"/>
-            </w:tcBorders>
-            <w:tcMar>
-              <w:top w:w="100" w:type="dxa"/>
-              <w:left w:w="100" w:type="dxa"/>
-              <w:bottom w:w="100" w:type="dxa"/>
-              <w:right w:w="100" w:type="dxa"/>
-            </w:tcMar>
-          </w:tcPr>
-          <w:p>
-            <w:pPr>
-              <w:widowControl w:val="0"/>
-              <w:pBdr>
-                <w:top w:val="nil"/>
-                <w:left w:val="nil"/>
-                <w:bottom w:val="nil"/>
-                <w:right w:val="nil"/>
-                <w:between w:val="nil"/>
-              </w:pBdr>
-              <w:jc w:val="both"/>
-              <w:rPr>
-                <w:color w:val="000000"/>
-                <w:sz w:val="23"/>
-                <w:szCs w:val="23"/>
-                <w:shd w:val="clear" w:color="auto" w:fill="FFFFFF"/>
-              </w:rPr>
-            </w:pPr>
-            <w:r>
-              <w:rPr>
-                <w:color w:val="000000"/>
-                <w:sz w:val="23"/>
-                <w:szCs w:val="23"/>
-                <w:shd w:val="clear" w:color="auto" w:fill="FFFFFF"/>
-              </w:rPr>
-              <w:t>Extensão e limite do poder de julgar de um juiz.</w:t>
-            </w:r>
-          </w:p>
-        </w:tc>
-      </w:tr>
-      <w:tr>
-        <w:trPr>
-          <w:trHeight w:val="25"/>
-        </w:trPr>
-        <w:tc>
-          <w:tcPr>
-            <w:tcW w:w="1920" w:type="dxa"/>
-            <w:tcBorders>
-              <w:top w:val="nil"/>
-              <w:left w:val="single" w:sz="8" w:space="0" w:color="FF9900"/>
-              <w:bottom w:val="single" w:sz="8" w:space="0" w:color="FF9900"/>
-              <w:right w:val="single" w:sz="8" w:space="0" w:color="FF9900"/>
-            </w:tcBorders>
-            <w:tcMar>
-              <w:top w:w="100" w:type="dxa"/>
-              <w:left w:w="100" w:type="dxa"/>
-              <w:bottom w:w="100" w:type="dxa"/>
-              <w:right w:w="100" w:type="dxa"/>
-            </w:tcMar>
-          </w:tcPr>
-          <w:p>
-            <w:pPr>
-              <w:widowControl w:val="0"/>
-              <w:pBdr>
-                <w:top w:val="nil"/>
-                <w:left w:val="nil"/>
-                <w:bottom w:val="nil"/>
-                <w:right w:val="nil"/>
-                <w:between w:val="nil"/>
-              </w:pBdr>
-            </w:pPr>
-            <w:r>
-              <w:t>Jurisprudência</w:t>
-            </w:r>
-          </w:p>
-        </w:tc>
-        <w:tc>
-          <w:tcPr>
-            <w:tcW w:w="6915" w:type="dxa"/>
-            <w:tcBorders>
-              <w:top w:val="nil"/>
-              <w:left w:val="nil"/>
-              <w:bottom w:val="single" w:sz="8" w:space="0" w:color="FF9900"/>
-              <w:right w:val="single" w:sz="8" w:space="0" w:color="FF9900"/>
-            </w:tcBorders>
-            <w:tcMar>
-              <w:top w:w="100" w:type="dxa"/>
-              <w:left w:w="100" w:type="dxa"/>
-              <w:bottom w:w="100" w:type="dxa"/>
-              <w:right w:w="100" w:type="dxa"/>
-            </w:tcMar>
-          </w:tcPr>
-          <w:p>
-            <w:pPr>
-              <w:widowControl w:val="0"/>
-              <w:pBdr>
-                <w:top w:val="nil"/>
-                <w:left w:val="nil"/>
-                <w:bottom w:val="nil"/>
-                <w:right w:val="nil"/>
-                <w:between w:val="nil"/>
-              </w:pBdr>
-              <w:jc w:val="both"/>
-              <w:rPr>
-                <w:color w:val="000000"/>
-                <w:sz w:val="23"/>
-                <w:szCs w:val="23"/>
-                <w:shd w:val="clear" w:color="auto" w:fill="FFFFFF"/>
-              </w:rPr>
-            </w:pPr>
-            <w:r>
-              <w:rPr>
-                <w:color w:val="000000"/>
-                <w:sz w:val="23"/>
-                <w:szCs w:val="23"/>
-                <w:shd w:val="clear" w:color="auto" w:fill="FFFFFF"/>
-              </w:rPr>
-              <w:t>É a interpretação reiterada, de mesmo sentido, que os tribunais dão às leis, nos casos concretos que são levados a julgamento.</w:t>
-            </w:r>
-          </w:p>
-        </w:tc>
-      </w:tr>
-      <w:tr>
-        <w:trPr>
-          <w:trHeight w:val="25"/>
-        </w:trPr>
-        <w:tc>
-          <w:tcPr>
-            <w:tcW w:w="1920" w:type="dxa"/>
-            <w:tcBorders>
-              <w:top w:val="nil"/>
-              <w:left w:val="single" w:sz="8" w:space="0" w:color="FF9900"/>
-              <w:bottom w:val="single" w:sz="8" w:space="0" w:color="FF9900"/>
-              <w:right w:val="single" w:sz="8" w:space="0" w:color="FF9900"/>
-            </w:tcBorders>
-            <w:tcMar>
-              <w:top w:w="100" w:type="dxa"/>
-              <w:left w:w="100" w:type="dxa"/>
-              <w:bottom w:w="100" w:type="dxa"/>
-              <w:right w:w="100" w:type="dxa"/>
-            </w:tcMar>
-          </w:tcPr>
-          <w:p>
-            <w:pPr>
-              <w:widowControl w:val="0"/>
-              <w:pBdr>
-                <w:top w:val="nil"/>
-                <w:left w:val="nil"/>
-                <w:bottom w:val="nil"/>
-                <w:right w:val="nil"/>
-                <w:between w:val="nil"/>
-              </w:pBdr>
-            </w:pPr>
-            <w:r>
-              <w:t>Justiça Federal</w:t>
-            </w:r>
-          </w:p>
-        </w:tc>
-        <w:tc>
-          <w:tcPr>
-            <w:tcW w:w="6915" w:type="dxa"/>
-            <w:tcBorders>
-              <w:top w:val="nil"/>
-              <w:left w:val="nil"/>
-              <w:bottom w:val="single" w:sz="8" w:space="0" w:color="FF9900"/>
-              <w:right w:val="single" w:sz="8" w:space="0" w:color="FF9900"/>
-            </w:tcBorders>
-            <w:tcMar>
-              <w:top w:w="100" w:type="dxa"/>
-              <w:left w:w="100" w:type="dxa"/>
-              <w:bottom w:w="100" w:type="dxa"/>
-              <w:right w:w="100" w:type="dxa"/>
-            </w:tcMar>
-          </w:tcPr>
-          <w:p>
-            <w:pPr>
-              <w:widowControl w:val="0"/>
-              <w:pBdr>
-                <w:top w:val="nil"/>
-                <w:left w:val="nil"/>
-                <w:bottom w:val="nil"/>
-                <w:right w:val="nil"/>
-                <w:between w:val="nil"/>
-              </w:pBdr>
-              <w:jc w:val="both"/>
-              <w:rPr>
-                <w:color w:val="000000"/>
-                <w:sz w:val="23"/>
-                <w:szCs w:val="23"/>
-                <w:shd w:val="clear" w:color="auto" w:fill="FFFFFF"/>
-              </w:rPr>
-            </w:pPr>
-            <w:r>
-              <w:rPr>
-                <w:color w:val="000000"/>
-                <w:sz w:val="23"/>
-                <w:szCs w:val="23"/>
-                <w:shd w:val="clear" w:color="auto" w:fill="FFFFFF"/>
-              </w:rPr>
-              <w:t>Órgão do Poder Judiciário constituída pelos Tribunais Regionais Federais e os Juízes Federais. Ver artigos 106 a 110 da Constituição Federal.</w:t>
-            </w:r>
-          </w:p>
-        </w:tc>
-      </w:tr>
-      <w:tr>
-        <w:trPr>
-          <w:trHeight w:val="25"/>
-        </w:trPr>
-        <w:tc>
-          <w:tcPr>
-            <w:tcW w:w="1920" w:type="dxa"/>
-            <w:tcBorders>
-              <w:top w:val="nil"/>
-              <w:left w:val="single" w:sz="8" w:space="0" w:color="FF9900"/>
-              <w:bottom w:val="single" w:sz="8" w:space="0" w:color="FF9900"/>
-              <w:right w:val="single" w:sz="8" w:space="0" w:color="FF9900"/>
-            </w:tcBorders>
-            <w:tcMar>
-              <w:top w:w="100" w:type="dxa"/>
-              <w:left w:w="100" w:type="dxa"/>
-              <w:bottom w:w="100" w:type="dxa"/>
-              <w:right w:w="100" w:type="dxa"/>
-            </w:tcMar>
-          </w:tcPr>
-          <w:p>
-            <w:pPr>
-              <w:widowControl w:val="0"/>
-              <w:pBdr>
-                <w:top w:val="nil"/>
-                <w:left w:val="nil"/>
-                <w:bottom w:val="nil"/>
-                <w:right w:val="nil"/>
-                <w:between w:val="nil"/>
-              </w:pBdr>
-            </w:pPr>
-            <w:r>
-              <w:t>Legítima Defesa</w:t>
-            </w:r>
-          </w:p>
-        </w:tc>
-        <w:tc>
-          <w:tcPr>
-            <w:tcW w:w="6915" w:type="dxa"/>
-            <w:tcBorders>
-              <w:top w:val="nil"/>
-              <w:left w:val="nil"/>
-              <w:bottom w:val="single" w:sz="8" w:space="0" w:color="FF9900"/>
-              <w:right w:val="single" w:sz="8" w:space="0" w:color="FF9900"/>
-            </w:tcBorders>
-            <w:tcMar>
-              <w:top w:w="100" w:type="dxa"/>
-              <w:left w:w="100" w:type="dxa"/>
-              <w:bottom w:w="100" w:type="dxa"/>
-              <w:right w:w="100" w:type="dxa"/>
-            </w:tcMar>
-          </w:tcPr>
-          <w:p>
-            <w:pPr>
-              <w:widowControl w:val="0"/>
-              <w:pBdr>
-                <w:top w:val="nil"/>
-                <w:left w:val="nil"/>
-                <w:bottom w:val="nil"/>
-                <w:right w:val="nil"/>
-                <w:between w:val="nil"/>
-              </w:pBdr>
-              <w:rPr>
-                <w:color w:val="000000"/>
-                <w:sz w:val="23"/>
-                <w:szCs w:val="23"/>
-                <w:shd w:val="clear" w:color="auto" w:fill="FFFFFF"/>
-              </w:rPr>
-            </w:pPr>
-            <w:r>
-              <w:rPr>
-                <w:color w:val="000000"/>
-                <w:sz w:val="23"/>
-                <w:szCs w:val="23"/>
-                <w:shd w:val="clear" w:color="auto" w:fill="FFFFFF"/>
-              </w:rPr>
-              <w:t xml:space="preserve">Toda ação de repulsa levada a efeito pela pessoa a ataque </w:t>
-            </w:r>
-            <w:r>
-              <w:rPr>
-                <w:color w:val="000000"/>
-                <w:sz w:val="23"/>
-                <w:szCs w:val="23"/>
-                <w:shd w:val="clear" w:color="auto" w:fill="FFFFFF"/>
-              </w:rPr>
-              <w:lastRenderedPageBreak/>
-              <w:t>injusto a seu corpo ou a seus bens, quando outro meio não se apresenta para evitar o perigo ou a ofensa que dela possa resultar. Ver artigo 25 do Código Penal.</w:t>
-            </w:r>
-          </w:p>
-        </w:tc>
-      </w:tr>
-      <w:tr>
-        <w:trPr>
-          <w:trHeight w:val="25"/>
-        </w:trPr>
-        <w:tc>
-          <w:tcPr>
-            <w:tcW w:w="1920" w:type="dxa"/>
-            <w:tcBorders>
-              <w:top w:val="nil"/>
-              <w:left w:val="single" w:sz="8" w:space="0" w:color="FF9900"/>
-              <w:bottom w:val="single" w:sz="8" w:space="0" w:color="FF9900"/>
-              <w:right w:val="single" w:sz="8" w:space="0" w:color="FF9900"/>
-            </w:tcBorders>
-            <w:tcMar>
-              <w:top w:w="100" w:type="dxa"/>
-              <w:left w:w="100" w:type="dxa"/>
-              <w:bottom w:w="100" w:type="dxa"/>
-              <w:right w:w="100" w:type="dxa"/>
-            </w:tcMar>
-          </w:tcPr>
-          <w:p>
-            <w:pPr>
-              <w:widowControl w:val="0"/>
-              <w:pBdr>
-                <w:top w:val="nil"/>
-                <w:left w:val="nil"/>
-                <w:bottom w:val="nil"/>
-                <w:right w:val="nil"/>
-                <w:between w:val="nil"/>
-              </w:pBdr>
-            </w:pPr>
-            <w:r>
-              <w:lastRenderedPageBreak/>
-              <w:t>Lei</w:t>
-            </w:r>
-          </w:p>
-        </w:tc>
-        <w:tc>
-          <w:tcPr>
-            <w:tcW w:w="6915" w:type="dxa"/>
-            <w:tcBorders>
-              <w:top w:val="nil"/>
-              <w:left w:val="nil"/>
-              <w:bottom w:val="single" w:sz="8" w:space="0" w:color="FF9900"/>
-              <w:right w:val="single" w:sz="8" w:space="0" w:color="FF9900"/>
-            </w:tcBorders>
-            <w:tcMar>
-              <w:top w:w="100" w:type="dxa"/>
-              <w:left w:w="100" w:type="dxa"/>
-              <w:bottom w:w="100" w:type="dxa"/>
-              <w:right w:w="100" w:type="dxa"/>
-            </w:tcMar>
-          </w:tcPr>
-          <w:p>
-            <w:pPr>
-              <w:widowControl w:val="0"/>
-              <w:pBdr>
-                <w:top w:val="nil"/>
-                <w:left w:val="nil"/>
-                <w:bottom w:val="nil"/>
-                <w:right w:val="nil"/>
-                <w:between w:val="nil"/>
-              </w:pBdr>
-              <w:rPr>
-                <w:color w:val="000000"/>
-                <w:sz w:val="23"/>
-                <w:szCs w:val="23"/>
-                <w:shd w:val="clear" w:color="auto" w:fill="FFFFFF"/>
-              </w:rPr>
-            </w:pPr>
-            <w:r>
-              <w:rPr>
-                <w:color w:val="000000"/>
-                <w:sz w:val="23"/>
-                <w:szCs w:val="23"/>
-                <w:shd w:val="clear" w:color="auto" w:fill="FFFFFF"/>
-              </w:rPr>
-              <w:t>1. Regra geral e permanente a que todos estão submetidos. 2. Preceito escrito, formulado solenemente pela autoridade constituída, em função de um poder, que lhe é delegado pela soberania popular, que nela reside a suprema força do Estado.</w:t>
-            </w:r>
-          </w:p>
-        </w:tc>
-      </w:tr>
-      <w:tr>
-        <w:trPr>
-          <w:trHeight w:val="25"/>
-        </w:trPr>
-        <w:tc>
-          <w:tcPr>
-            <w:tcW w:w="1920" w:type="dxa"/>
-            <w:tcBorders>
-              <w:top w:val="nil"/>
-              <w:left w:val="single" w:sz="8" w:space="0" w:color="FF9900"/>
-              <w:bottom w:val="single" w:sz="8" w:space="0" w:color="FF9900"/>
-              <w:right w:val="single" w:sz="8" w:space="0" w:color="FF9900"/>
-            </w:tcBorders>
-            <w:tcMar>
-              <w:top w:w="100" w:type="dxa"/>
-              <w:left w:w="100" w:type="dxa"/>
-              <w:bottom w:w="100" w:type="dxa"/>
-              <w:right w:w="100" w:type="dxa"/>
-            </w:tcMar>
-          </w:tcPr>
-          <w:p>
-            <w:pPr>
-              <w:widowControl w:val="0"/>
-              <w:pBdr>
-                <w:top w:val="nil"/>
-                <w:left w:val="nil"/>
-                <w:bottom w:val="nil"/>
-                <w:right w:val="nil"/>
-                <w:between w:val="nil"/>
-              </w:pBdr>
-            </w:pPr>
-            <w:r>
-              <w:t>Má-fé</w:t>
-            </w:r>
-          </w:p>
-        </w:tc>
-        <w:tc>
-          <w:tcPr>
-            <w:tcW w:w="6915" w:type="dxa"/>
-            <w:tcBorders>
-              <w:top w:val="nil"/>
-              <w:left w:val="nil"/>
-              <w:bottom w:val="single" w:sz="8" w:space="0" w:color="FF9900"/>
-              <w:right w:val="single" w:sz="8" w:space="0" w:color="FF9900"/>
-            </w:tcBorders>
-            <w:tcMar>
-              <w:top w:w="100" w:type="dxa"/>
-              <w:left w:w="100" w:type="dxa"/>
-              <w:bottom w:w="100" w:type="dxa"/>
-              <w:right w:w="100" w:type="dxa"/>
-            </w:tcMar>
-          </w:tcPr>
-          <w:p>
-            <w:pPr>
-              <w:widowControl w:val="0"/>
-              <w:pBdr>
-                <w:top w:val="nil"/>
-                <w:left w:val="nil"/>
-                <w:bottom w:val="nil"/>
-                <w:right w:val="nil"/>
-                <w:between w:val="nil"/>
-              </w:pBdr>
-              <w:rPr>
-                <w:color w:val="000000"/>
-                <w:sz w:val="23"/>
-                <w:szCs w:val="23"/>
-                <w:shd w:val="clear" w:color="auto" w:fill="FFFFFF"/>
-              </w:rPr>
-            </w:pPr>
-            <w:r>
-              <w:rPr>
-                <w:color w:val="000000"/>
-                <w:sz w:val="23"/>
-                <w:szCs w:val="23"/>
-                <w:shd w:val="clear" w:color="auto" w:fill="FFFFFF"/>
-              </w:rPr>
-              <w:t>Consciência da ilicitude na prática de um ato com finalidade de lesar direito de terceiro.</w:t>
-            </w:r>
-          </w:p>
-        </w:tc>
-      </w:tr>
-      <w:tr>
-        <w:trPr>
-          <w:trHeight w:val="25"/>
-        </w:trPr>
-        <w:tc>
-          <w:tcPr>
-            <w:tcW w:w="1920" w:type="dxa"/>
-            <w:tcBorders>
-              <w:top w:val="nil"/>
-              <w:left w:val="single" w:sz="8" w:space="0" w:color="FF9900"/>
-              <w:bottom w:val="single" w:sz="8" w:space="0" w:color="FF9900"/>
-              <w:right w:val="single" w:sz="8" w:space="0" w:color="FF9900"/>
-            </w:tcBorders>
-            <w:tcMar>
-              <w:top w:w="100" w:type="dxa"/>
-              <w:left w:w="100" w:type="dxa"/>
-              <w:bottom w:w="100" w:type="dxa"/>
-              <w:right w:w="100" w:type="dxa"/>
-            </w:tcMar>
-          </w:tcPr>
-          <w:p>
-            <w:pPr>
-              <w:widowControl w:val="0"/>
-              <w:pBdr>
-                <w:top w:val="nil"/>
-                <w:left w:val="nil"/>
-                <w:bottom w:val="nil"/>
-                <w:right w:val="nil"/>
-                <w:between w:val="nil"/>
-              </w:pBdr>
-            </w:pPr>
-            <w:r>
-              <w:t>Manifestação</w:t>
-            </w:r>
-          </w:p>
-        </w:tc>
-        <w:tc>
-          <w:tcPr>
-            <w:tcW w:w="6915" w:type="dxa"/>
-            <w:tcBorders>
-              <w:top w:val="nil"/>
-              <w:left w:val="nil"/>
-              <w:bottom w:val="single" w:sz="8" w:space="0" w:color="FF9900"/>
-              <w:right w:val="single" w:sz="8" w:space="0" w:color="FF9900"/>
-            </w:tcBorders>
-            <w:tcMar>
-              <w:top w:w="100" w:type="dxa"/>
-              <w:left w:w="100" w:type="dxa"/>
-              <w:bottom w:w="100" w:type="dxa"/>
-              <w:right w:w="100" w:type="dxa"/>
-            </w:tcMar>
-          </w:tcPr>
-          <w:p>
-            <w:pPr>
-              <w:widowControl w:val="0"/>
-              <w:pBdr>
-                <w:top w:val="nil"/>
-                <w:left w:val="nil"/>
-                <w:bottom w:val="nil"/>
-                <w:right w:val="nil"/>
-                <w:between w:val="nil"/>
-              </w:pBdr>
-              <w:jc w:val="both"/>
-              <w:rPr>
-                <w:color w:val="000000"/>
-                <w:sz w:val="23"/>
-                <w:szCs w:val="23"/>
-                <w:shd w:val="clear" w:color="auto" w:fill="FFFFFF"/>
-              </w:rPr>
-            </w:pPr>
-            <w:r>
-              <w:rPr>
-                <w:color w:val="000000"/>
-                <w:sz w:val="23"/>
-                <w:szCs w:val="23"/>
-                <w:shd w:val="clear" w:color="auto" w:fill="FFFFFF"/>
-              </w:rPr>
-              <w:t>Em Direito Administrativo, parecer, opinião sobre determinado assunto. Em Direito Processual, opinião da parte em atos do processo. Em Direito Político, expressão de agrado ou desagrado em reuniões populares de natureza política.</w:t>
-            </w:r>
-          </w:p>
-        </w:tc>
-      </w:tr>
-      <w:tr>
-        <w:trPr>
-          <w:trHeight w:val="25"/>
-        </w:trPr>
-        <w:tc>
-          <w:tcPr>
-            <w:tcW w:w="1920" w:type="dxa"/>
-            <w:tcBorders>
-              <w:top w:val="nil"/>
-              <w:left w:val="single" w:sz="8" w:space="0" w:color="FF9900"/>
-              <w:bottom w:val="single" w:sz="8" w:space="0" w:color="FF9900"/>
-              <w:right w:val="single" w:sz="8" w:space="0" w:color="FF9900"/>
-            </w:tcBorders>
-            <w:tcMar>
-              <w:top w:w="100" w:type="dxa"/>
-              <w:left w:w="100" w:type="dxa"/>
-              <w:bottom w:w="100" w:type="dxa"/>
-              <w:right w:w="100" w:type="dxa"/>
-            </w:tcMar>
-          </w:tcPr>
-          <w:p>
-            <w:pPr>
-              <w:widowControl w:val="0"/>
-              <w:pBdr>
-                <w:top w:val="nil"/>
-                <w:left w:val="nil"/>
-                <w:bottom w:val="nil"/>
-                <w:right w:val="nil"/>
-                <w:between w:val="nil"/>
-              </w:pBdr>
-            </w:pPr>
-            <w:r>
-              <w:t>Negligência</w:t>
-            </w:r>
-          </w:p>
-        </w:tc>
-        <w:tc>
-          <w:tcPr>
-            <w:tcW w:w="6915" w:type="dxa"/>
-            <w:tcBorders>
-              <w:top w:val="nil"/>
-              <w:left w:val="nil"/>
-              <w:bottom w:val="single" w:sz="8" w:space="0" w:color="FF9900"/>
-              <w:right w:val="single" w:sz="8" w:space="0" w:color="FF9900"/>
-            </w:tcBorders>
-            <w:tcMar>
-              <w:top w:w="100" w:type="dxa"/>
-              <w:left w:w="100" w:type="dxa"/>
-              <w:bottom w:w="100" w:type="dxa"/>
-              <w:right w:w="100" w:type="dxa"/>
-            </w:tcMar>
-          </w:tcPr>
-          <w:p>
-            <w:pPr>
-              <w:widowControl w:val="0"/>
-              <w:pBdr>
-                <w:top w:val="nil"/>
-                <w:left w:val="nil"/>
-                <w:bottom w:val="nil"/>
-                <w:right w:val="nil"/>
-                <w:between w:val="nil"/>
-              </w:pBdr>
-              <w:jc w:val="both"/>
-              <w:rPr>
-                <w:color w:val="000000"/>
-                <w:sz w:val="23"/>
-                <w:szCs w:val="23"/>
-                <w:shd w:val="clear" w:color="auto" w:fill="FFFFFF"/>
-              </w:rPr>
-            </w:pPr>
-            <w:r>
-              <w:rPr>
-                <w:color w:val="000000"/>
-                <w:sz w:val="23"/>
-                <w:szCs w:val="23"/>
-                <w:shd w:val="clear" w:color="auto" w:fill="FFFFFF"/>
-              </w:rPr>
-              <w:t>É a inércia psíquica, a indiferença do agente que, podendo tomar as devidas cautelas exigíveis, não o faz por displicência, relaxamento ou preguiça mental. Ver artigo 18, inciso II, do Código Penal.</w:t>
-            </w:r>
-          </w:p>
-        </w:tc>
-      </w:tr>
-      <w:tr>
-        <w:trPr>
-          <w:trHeight w:val="25"/>
-        </w:trPr>
-        <w:tc>
-          <w:tcPr>
-            <w:tcW w:w="1920" w:type="dxa"/>
-            <w:tcBorders>
-              <w:top w:val="nil"/>
-              <w:left w:val="single" w:sz="8" w:space="0" w:color="FF9900"/>
-              <w:bottom w:val="single" w:sz="8" w:space="0" w:color="FF9900"/>
-              <w:right w:val="single" w:sz="8" w:space="0" w:color="FF9900"/>
-            </w:tcBorders>
-            <w:tcMar>
-              <w:top w:w="100" w:type="dxa"/>
-              <w:left w:w="100" w:type="dxa"/>
-              <w:bottom w:w="100" w:type="dxa"/>
-              <w:right w:w="100" w:type="dxa"/>
-            </w:tcMar>
-          </w:tcPr>
-          <w:p>
-            <w:pPr>
-              <w:widowControl w:val="0"/>
-              <w:pBdr>
-                <w:top w:val="nil"/>
-                <w:left w:val="nil"/>
-                <w:bottom w:val="nil"/>
-                <w:right w:val="nil"/>
-                <w:between w:val="nil"/>
-              </w:pBdr>
-            </w:pPr>
-            <w:r>
-              <w:t>Norma</w:t>
-            </w:r>
-          </w:p>
-        </w:tc>
-        <w:tc>
-          <w:tcPr>
-            <w:tcW w:w="6915" w:type="dxa"/>
-            <w:tcBorders>
-              <w:top w:val="nil"/>
-              <w:left w:val="nil"/>
-              <w:bottom w:val="single" w:sz="8" w:space="0" w:color="FF9900"/>
-              <w:right w:val="single" w:sz="8" w:space="0" w:color="FF9900"/>
-            </w:tcBorders>
-            <w:tcMar>
-              <w:top w:w="100" w:type="dxa"/>
-              <w:left w:w="100" w:type="dxa"/>
-              <w:bottom w:w="100" w:type="dxa"/>
-              <w:right w:w="100" w:type="dxa"/>
-            </w:tcMar>
-          </w:tcPr>
-          <w:p>
-            <w:pPr>
-              <w:widowControl w:val="0"/>
-              <w:pBdr>
-                <w:top w:val="nil"/>
-                <w:left w:val="nil"/>
-                <w:bottom w:val="nil"/>
-                <w:right w:val="nil"/>
-                <w:between w:val="nil"/>
-              </w:pBdr>
-              <w:jc w:val="both"/>
-              <w:rPr>
-                <w:color w:val="000000"/>
-                <w:sz w:val="23"/>
-                <w:szCs w:val="23"/>
-                <w:shd w:val="clear" w:color="auto" w:fill="FFFFFF"/>
-              </w:rPr>
-            </w:pPr>
-            <w:r>
-              <w:rPr>
-                <w:color w:val="000000"/>
-                <w:sz w:val="23"/>
-                <w:szCs w:val="23"/>
-                <w:shd w:val="clear" w:color="auto" w:fill="FFFFFF"/>
-              </w:rPr>
-              <w:t>Regra, modelo, paradigma, forma ou tudo que se estabelece em lei ou regulamento para servir de padrão na maneira de agir.</w:t>
-            </w:r>
-          </w:p>
-        </w:tc>
-      </w:tr>
-      <w:tr>
-        <w:trPr>
-          <w:trHeight w:val="25"/>
-        </w:trPr>
-        <w:tc>
-          <w:tcPr>
-            <w:tcW w:w="1920" w:type="dxa"/>
-            <w:tcBorders>
-              <w:top w:val="nil"/>
-              <w:left w:val="single" w:sz="8" w:space="0" w:color="FF9900"/>
-              <w:bottom w:val="single" w:sz="8" w:space="0" w:color="FF9900"/>
-              <w:right w:val="single" w:sz="8" w:space="0" w:color="FF9900"/>
-            </w:tcBorders>
-            <w:tcMar>
-              <w:top w:w="100" w:type="dxa"/>
-              <w:left w:w="100" w:type="dxa"/>
-              <w:bottom w:w="100" w:type="dxa"/>
-              <w:right w:w="100" w:type="dxa"/>
-            </w:tcMar>
-          </w:tcPr>
-          <w:p>
-            <w:pPr>
-              <w:widowControl w:val="0"/>
-              <w:pBdr>
-                <w:top w:val="nil"/>
-                <w:left w:val="nil"/>
-                <w:bottom w:val="nil"/>
-                <w:right w:val="nil"/>
-                <w:between w:val="nil"/>
-              </w:pBdr>
-            </w:pPr>
-            <w:r>
-              <w:t>OAB</w:t>
-            </w:r>
-          </w:p>
-        </w:tc>
-        <w:tc>
-          <w:tcPr>
-            <w:tcW w:w="6915" w:type="dxa"/>
-            <w:tcBorders>
-              <w:top w:val="nil"/>
-              <w:left w:val="nil"/>
-              <w:bottom w:val="single" w:sz="8" w:space="0" w:color="FF9900"/>
-              <w:right w:val="single" w:sz="8" w:space="0" w:color="FF9900"/>
-            </w:tcBorders>
-            <w:tcMar>
-              <w:top w:w="100" w:type="dxa"/>
-              <w:left w:w="100" w:type="dxa"/>
-              <w:bottom w:w="100" w:type="dxa"/>
-              <w:right w:w="100" w:type="dxa"/>
-            </w:tcMar>
-          </w:tcPr>
-          <w:p>
-            <w:pPr>
-              <w:widowControl w:val="0"/>
-              <w:pBdr>
-                <w:top w:val="nil"/>
-                <w:left w:val="nil"/>
-                <w:bottom w:val="nil"/>
-                <w:right w:val="nil"/>
-                <w:between w:val="nil"/>
-              </w:pBdr>
-              <w:jc w:val="both"/>
-              <w:rPr>
-                <w:color w:val="000000"/>
-                <w:sz w:val="23"/>
-                <w:szCs w:val="23"/>
-                <w:shd w:val="clear" w:color="auto" w:fill="FFFFFF"/>
-              </w:rPr>
-            </w:pPr>
-            <w:r>
-              <w:rPr>
-                <w:color w:val="000000"/>
-                <w:sz w:val="23"/>
-                <w:szCs w:val="23"/>
-                <w:shd w:val="clear" w:color="auto" w:fill="FFFFFF"/>
-              </w:rPr>
-              <w:t>Ordem dos Advogados do Brasil, órgão de classe dos advogados. O seu registro nela é obrigatório no Brasil para o exercício da advocacia. Ver Estatuto da Advocacia e a Ordem dos Advogados do Brasil, Lei n° 8.906/94.</w:t>
-            </w:r>
-          </w:p>
-        </w:tc>
-      </w:tr>
-      <w:tr>
-        <w:trPr>
-          <w:trHeight w:val="25"/>
-        </w:trPr>
-        <w:tc>
-          <w:tcPr>
-            <w:tcW w:w="1920" w:type="dxa"/>
-            <w:tcBorders>
-              <w:top w:val="nil"/>
-              <w:left w:val="single" w:sz="8" w:space="0" w:color="FF9900"/>
-              <w:bottom w:val="single" w:sz="8" w:space="0" w:color="FF9900"/>
-              <w:right w:val="single" w:sz="8" w:space="0" w:color="FF9900"/>
-            </w:tcBorders>
-            <w:tcMar>
-              <w:top w:w="100" w:type="dxa"/>
-              <w:left w:w="100" w:type="dxa"/>
-              <w:bottom w:w="100" w:type="dxa"/>
-              <w:right w:w="100" w:type="dxa"/>
-            </w:tcMar>
-          </w:tcPr>
-          <w:p>
-            <w:pPr>
-              <w:widowControl w:val="0"/>
-              <w:pBdr>
-                <w:top w:val="nil"/>
-                <w:left w:val="nil"/>
-                <w:bottom w:val="nil"/>
-                <w:right w:val="nil"/>
-                <w:between w:val="nil"/>
-              </w:pBdr>
-            </w:pPr>
-            <w:r>
-              <w:t>Ofício</w:t>
-            </w:r>
-          </w:p>
-        </w:tc>
-        <w:tc>
-          <w:tcPr>
-            <w:tcW w:w="6915" w:type="dxa"/>
-            <w:tcBorders>
-              <w:top w:val="nil"/>
-              <w:left w:val="nil"/>
-              <w:bottom w:val="single" w:sz="8" w:space="0" w:color="FF9900"/>
-              <w:right w:val="single" w:sz="8" w:space="0" w:color="FF9900"/>
-            </w:tcBorders>
-            <w:tcMar>
-              <w:top w:w="100" w:type="dxa"/>
-              <w:left w:w="100" w:type="dxa"/>
-              <w:bottom w:w="100" w:type="dxa"/>
-              <w:right w:w="100" w:type="dxa"/>
-            </w:tcMar>
-          </w:tcPr>
-          <w:p>
-            <w:pPr>
-              <w:widowControl w:val="0"/>
-              <w:pBdr>
-                <w:top w:val="nil"/>
-                <w:left w:val="nil"/>
-                <w:bottom w:val="nil"/>
-                <w:right w:val="nil"/>
-                <w:between w:val="nil"/>
-              </w:pBdr>
-              <w:jc w:val="both"/>
-              <w:rPr>
-                <w:color w:val="000000"/>
-                <w:sz w:val="23"/>
-                <w:szCs w:val="23"/>
-                <w:shd w:val="clear" w:color="auto" w:fill="FFFFFF"/>
-              </w:rPr>
-            </w:pPr>
-            <w:r>
-              <w:rPr>
-                <w:color w:val="000000"/>
-                <w:sz w:val="23"/>
-                <w:szCs w:val="23"/>
-                <w:shd w:val="clear" w:color="auto" w:fill="FFFFFF"/>
-              </w:rPr>
-              <w:t>Comunicação escrita e formal entre autoridades da mesma categoria, ou de inferiores a superiores hierárquicos; comunicação escrita e formal que as autoridades e secretarias em geral endereçam umas às outras, ou a particulares, e que se caracteriza não só por obedecer a determinada fórmula epistolar, mas, também, pelo formato do papel (formato ofício). Cartório, tabelionato.</w:t>
-            </w:r>
-          </w:p>
-        </w:tc>
-      </w:tr>
-      <w:tr>
-        <w:trPr>
-          <w:trHeight w:val="25"/>
-        </w:trPr>
-        <w:tc>
-          <w:tcPr>
-            <w:tcW w:w="1920" w:type="dxa"/>
-            <w:tcBorders>
-              <w:top w:val="nil"/>
-              <w:left w:val="single" w:sz="8" w:space="0" w:color="FF9900"/>
-              <w:bottom w:val="single" w:sz="8" w:space="0" w:color="FF9900"/>
-              <w:right w:val="single" w:sz="8" w:space="0" w:color="FF9900"/>
-            </w:tcBorders>
-            <w:tcMar>
-              <w:top w:w="100" w:type="dxa"/>
-              <w:left w:w="100" w:type="dxa"/>
-              <w:bottom w:w="100" w:type="dxa"/>
-              <w:right w:w="100" w:type="dxa"/>
-            </w:tcMar>
-          </w:tcPr>
-          <w:p>
-            <w:pPr>
-              <w:widowControl w:val="0"/>
-              <w:pBdr>
-                <w:top w:val="nil"/>
-                <w:left w:val="nil"/>
-                <w:bottom w:val="nil"/>
-                <w:right w:val="nil"/>
-                <w:between w:val="nil"/>
-              </w:pBdr>
-            </w:pPr>
-            <w:r>
-              <w:t>Peças</w:t>
-            </w:r>
-          </w:p>
-        </w:tc>
-        <w:tc>
-          <w:tcPr>
-            <w:tcW w:w="6915" w:type="dxa"/>
-            <w:tcBorders>
-              <w:top w:val="nil"/>
-              <w:left w:val="nil"/>
-              <w:bottom w:val="single" w:sz="8" w:space="0" w:color="FF9900"/>
-              <w:right w:val="single" w:sz="8" w:space="0" w:color="FF9900"/>
-            </w:tcBorders>
-            <w:tcMar>
-              <w:top w:w="100" w:type="dxa"/>
-              <w:left w:w="100" w:type="dxa"/>
-              <w:bottom w:w="100" w:type="dxa"/>
-              <w:right w:w="100" w:type="dxa"/>
-            </w:tcMar>
-          </w:tcPr>
-          <w:p>
-            <w:pPr>
-              <w:widowControl w:val="0"/>
-              <w:pBdr>
-                <w:top w:val="nil"/>
-                <w:left w:val="nil"/>
-                <w:bottom w:val="nil"/>
-                <w:right w:val="nil"/>
-                <w:between w:val="nil"/>
-              </w:pBdr>
-              <w:jc w:val="both"/>
-              <w:rPr>
-                <w:color w:val="000000"/>
-                <w:sz w:val="23"/>
-                <w:szCs w:val="23"/>
-                <w:shd w:val="clear" w:color="auto" w:fill="FFFFFF"/>
-              </w:rPr>
-            </w:pPr>
-            <w:r>
-              <w:rPr>
-                <w:color w:val="000000"/>
-                <w:sz w:val="23"/>
-                <w:szCs w:val="23"/>
-                <w:shd w:val="clear" w:color="auto" w:fill="FFFFFF"/>
-              </w:rPr>
-              <w:t>Instrumentos de um processo.</w:t>
-            </w:r>
-          </w:p>
-        </w:tc>
-      </w:tr>
-      <w:tr>
-        <w:trPr>
-          <w:trHeight w:val="25"/>
-        </w:trPr>
-        <w:tc>
-          <w:tcPr>
-            <w:tcW w:w="1920" w:type="dxa"/>
-            <w:tcBorders>
-              <w:top w:val="nil"/>
-              <w:left w:val="single" w:sz="8" w:space="0" w:color="FF9900"/>
-              <w:bottom w:val="single" w:sz="8" w:space="0" w:color="FF9900"/>
-              <w:right w:val="single" w:sz="8" w:space="0" w:color="FF9900"/>
-            </w:tcBorders>
-            <w:tcMar>
-              <w:top w:w="100" w:type="dxa"/>
-              <w:left w:w="100" w:type="dxa"/>
-              <w:bottom w:w="100" w:type="dxa"/>
-              <w:right w:w="100" w:type="dxa"/>
-            </w:tcMar>
-          </w:tcPr>
-          <w:p>
-            <w:pPr>
-              <w:widowControl w:val="0"/>
-              <w:pBdr>
-                <w:top w:val="nil"/>
-                <w:left w:val="nil"/>
-                <w:bottom w:val="nil"/>
-                <w:right w:val="nil"/>
-                <w:between w:val="nil"/>
-              </w:pBdr>
-            </w:pPr>
-            <w:r>
-              <w:t>Petição</w:t>
-            </w:r>
-          </w:p>
-        </w:tc>
-        <w:tc>
-          <w:tcPr>
-            <w:tcW w:w="6915" w:type="dxa"/>
-            <w:tcBorders>
-              <w:top w:val="nil"/>
-              <w:left w:val="nil"/>
-              <w:bottom w:val="single" w:sz="8" w:space="0" w:color="FF9900"/>
-              <w:right w:val="single" w:sz="8" w:space="0" w:color="FF9900"/>
-            </w:tcBorders>
-            <w:tcMar>
-              <w:top w:w="100" w:type="dxa"/>
-              <w:left w:w="100" w:type="dxa"/>
-              <w:bottom w:w="100" w:type="dxa"/>
-              <w:right w:w="100" w:type="dxa"/>
-            </w:tcMar>
-          </w:tcPr>
-          <w:p>
-            <w:pPr>
-              <w:widowControl w:val="0"/>
-              <w:pBdr>
-                <w:top w:val="nil"/>
-                <w:left w:val="nil"/>
-                <w:bottom w:val="nil"/>
-                <w:right w:val="nil"/>
-                <w:between w:val="nil"/>
-              </w:pBdr>
-              <w:jc w:val="both"/>
-              <w:rPr>
-                <w:color w:val="000000"/>
-                <w:sz w:val="23"/>
-                <w:szCs w:val="23"/>
-                <w:shd w:val="clear" w:color="auto" w:fill="FFFFFF"/>
-              </w:rPr>
-            </w:pPr>
-            <w:r>
-              <w:rPr>
-                <w:color w:val="000000"/>
-                <w:sz w:val="23"/>
-                <w:szCs w:val="23"/>
-                <w:shd w:val="clear" w:color="auto" w:fill="FFFFFF"/>
-              </w:rPr>
-              <w:t>De forma geral, é um pedido escrito dirigido ao tribunal. A petição Inicial é o pedido para que se comece um processo. Outras petições podem ser apresentadas durante o processo para requerer o que é de interesse ou de direito das partes.</w:t>
-            </w:r>
-          </w:p>
-        </w:tc>
-      </w:tr>
-      <w:tr>
-        <w:trPr>
-          <w:trHeight w:val="25"/>
-        </w:trPr>
-        <w:tc>
-          <w:tcPr>
-            <w:tcW w:w="1920" w:type="dxa"/>
-            <w:tcBorders>
-              <w:top w:val="nil"/>
-              <w:left w:val="single" w:sz="8" w:space="0" w:color="FF9900"/>
-              <w:bottom w:val="single" w:sz="8" w:space="0" w:color="FF9900"/>
-              <w:right w:val="single" w:sz="8" w:space="0" w:color="FF9900"/>
-            </w:tcBorders>
-            <w:tcMar>
-              <w:top w:w="100" w:type="dxa"/>
-              <w:left w:w="100" w:type="dxa"/>
-              <w:bottom w:w="100" w:type="dxa"/>
-              <w:right w:w="100" w:type="dxa"/>
-            </w:tcMar>
-          </w:tcPr>
-          <w:p>
-            <w:pPr>
-              <w:widowControl w:val="0"/>
-              <w:pBdr>
-                <w:top w:val="nil"/>
-                <w:left w:val="nil"/>
-                <w:bottom w:val="nil"/>
-                <w:right w:val="nil"/>
-                <w:between w:val="nil"/>
-              </w:pBdr>
-            </w:pPr>
-            <w:r>
-              <w:t>Processo</w:t>
-            </w:r>
-          </w:p>
-        </w:tc>
-        <w:tc>
-          <w:tcPr>
-            <w:tcW w:w="6915" w:type="dxa"/>
-            <w:tcBorders>
-              <w:top w:val="nil"/>
-              <w:left w:val="nil"/>
-              <w:bottom w:val="single" w:sz="8" w:space="0" w:color="FF9900"/>
-              <w:right w:val="single" w:sz="8" w:space="0" w:color="FF9900"/>
-            </w:tcBorders>
-            <w:tcMar>
-              <w:top w:w="100" w:type="dxa"/>
-              <w:left w:w="100" w:type="dxa"/>
-              <w:bottom w:w="100" w:type="dxa"/>
-              <w:right w:w="100" w:type="dxa"/>
-            </w:tcMar>
-          </w:tcPr>
-          <w:p>
-            <w:pPr>
-              <w:widowControl w:val="0"/>
-              <w:pBdr>
-                <w:top w:val="nil"/>
-                <w:left w:val="nil"/>
-                <w:bottom w:val="nil"/>
-                <w:right w:val="nil"/>
-                <w:between w:val="nil"/>
-              </w:pBdr>
-              <w:jc w:val="both"/>
-              <w:rPr>
-                <w:color w:val="000000"/>
-                <w:sz w:val="23"/>
-                <w:szCs w:val="23"/>
-                <w:shd w:val="clear" w:color="auto" w:fill="FFFFFF"/>
-              </w:rPr>
-            </w:pPr>
-            <w:r>
-              <w:rPr>
-                <w:color w:val="000000"/>
-                <w:sz w:val="23"/>
-                <w:szCs w:val="23"/>
-                <w:shd w:val="clear" w:color="auto" w:fill="FFFFFF"/>
-              </w:rPr>
-              <w:t>Atividade por meio da qual se exerce concretamente, em relação a determinado caso, a função jurisdicional, e que é instrumento de composição das lides; pleito judicial; litígio; conjunto de peças que documentam o exercício da atividade jurisdicional em um caso concreto; autos.</w:t>
-            </w:r>
-          </w:p>
-        </w:tc>
-      </w:tr>
-      <w:tr>
-        <w:trPr>
-          <w:trHeight w:val="25"/>
-        </w:trPr>
-        <w:tc>
-          <w:tcPr>
-            <w:tcW w:w="1920" w:type="dxa"/>
-            <w:tcBorders>
-              <w:top w:val="nil"/>
-              <w:left w:val="single" w:sz="8" w:space="0" w:color="FF9900"/>
-              <w:bottom w:val="single" w:sz="8" w:space="0" w:color="FF9900"/>
-              <w:right w:val="single" w:sz="8" w:space="0" w:color="FF9900"/>
-            </w:tcBorders>
-            <w:tcMar>
-              <w:top w:w="100" w:type="dxa"/>
-              <w:left w:w="100" w:type="dxa"/>
-              <w:bottom w:w="100" w:type="dxa"/>
-              <w:right w:w="100" w:type="dxa"/>
-            </w:tcMar>
-          </w:tcPr>
-          <w:p>
-            <w:pPr>
-              <w:widowControl w:val="0"/>
-              <w:pBdr>
-                <w:top w:val="nil"/>
-                <w:left w:val="nil"/>
-                <w:bottom w:val="nil"/>
-                <w:right w:val="nil"/>
-                <w:between w:val="nil"/>
-              </w:pBdr>
-            </w:pPr>
-            <w:r>
-              <w:t>Proferir</w:t>
-            </w:r>
-          </w:p>
-        </w:tc>
-        <w:tc>
-          <w:tcPr>
-            <w:tcW w:w="6915" w:type="dxa"/>
-            <w:tcBorders>
-              <w:top w:val="nil"/>
-              <w:left w:val="nil"/>
-              <w:bottom w:val="single" w:sz="8" w:space="0" w:color="FF9900"/>
-              <w:right w:val="single" w:sz="8" w:space="0" w:color="FF9900"/>
-            </w:tcBorders>
-            <w:tcMar>
-              <w:top w:w="100" w:type="dxa"/>
-              <w:left w:w="100" w:type="dxa"/>
-              <w:bottom w:w="100" w:type="dxa"/>
-              <w:right w:w="100" w:type="dxa"/>
-            </w:tcMar>
-          </w:tcPr>
-          <w:p>
-            <w:pPr>
-              <w:widowControl w:val="0"/>
-              <w:pBdr>
-                <w:top w:val="nil"/>
-                <w:left w:val="nil"/>
-                <w:bottom w:val="nil"/>
-                <w:right w:val="nil"/>
-                <w:between w:val="nil"/>
-              </w:pBdr>
-              <w:jc w:val="both"/>
-              <w:rPr>
-                <w:color w:val="000000"/>
-                <w:sz w:val="23"/>
-                <w:szCs w:val="23"/>
-                <w:shd w:val="clear" w:color="auto" w:fill="FFFFFF"/>
-              </w:rPr>
-            </w:pPr>
-            <w:r>
-              <w:rPr>
-                <w:color w:val="000000"/>
-                <w:sz w:val="23"/>
-                <w:szCs w:val="23"/>
-                <w:shd w:val="clear" w:color="auto" w:fill="FFFFFF"/>
-              </w:rPr>
-              <w:t>Decretar, enunciar.</w:t>
-            </w:r>
-          </w:p>
-        </w:tc>
-      </w:tr>
-      <w:tr>
-        <w:trPr>
-          <w:trHeight w:val="25"/>
-        </w:trPr>
-        <w:tc>
-          <w:tcPr>
-            <w:tcW w:w="1920" w:type="dxa"/>
-            <w:tcBorders>
-              <w:top w:val="nil"/>
-              <w:left w:val="single" w:sz="8" w:space="0" w:color="FF9900"/>
-              <w:bottom w:val="single" w:sz="8" w:space="0" w:color="FF9900"/>
-              <w:right w:val="single" w:sz="8" w:space="0" w:color="FF9900"/>
-            </w:tcBorders>
-            <w:tcMar>
-              <w:top w:w="100" w:type="dxa"/>
-              <w:left w:w="100" w:type="dxa"/>
-              <w:bottom w:w="100" w:type="dxa"/>
-              <w:right w:w="100" w:type="dxa"/>
-            </w:tcMar>
-          </w:tcPr>
-          <w:p>
-            <w:pPr>
-              <w:widowControl w:val="0"/>
-              <w:pBdr>
-                <w:top w:val="nil"/>
-                <w:left w:val="nil"/>
-                <w:bottom w:val="nil"/>
-                <w:right w:val="nil"/>
-                <w:between w:val="nil"/>
-              </w:pBdr>
-            </w:pPr>
-            <w:r>
-              <w:lastRenderedPageBreak/>
-              <w:t>Recurso</w:t>
-            </w:r>
-          </w:p>
-        </w:tc>
-        <w:tc>
-          <w:tcPr>
-            <w:tcW w:w="6915" w:type="dxa"/>
-            <w:tcBorders>
-              <w:top w:val="nil"/>
-              <w:left w:val="nil"/>
-              <w:bottom w:val="single" w:sz="8" w:space="0" w:color="FF9900"/>
-              <w:right w:val="single" w:sz="8" w:space="0" w:color="FF9900"/>
-            </w:tcBorders>
-            <w:tcMar>
-              <w:top w:w="100" w:type="dxa"/>
-              <w:left w:w="100" w:type="dxa"/>
-              <w:bottom w:w="100" w:type="dxa"/>
-              <w:right w:w="100" w:type="dxa"/>
-            </w:tcMar>
-          </w:tcPr>
-          <w:p>
-            <w:pPr>
-              <w:widowControl w:val="0"/>
-              <w:pBdr>
-                <w:top w:val="nil"/>
-                <w:left w:val="nil"/>
-                <w:bottom w:val="nil"/>
-                <w:right w:val="nil"/>
-                <w:between w:val="nil"/>
-              </w:pBdr>
-              <w:jc w:val="both"/>
-              <w:rPr>
-                <w:color w:val="000000"/>
-                <w:sz w:val="23"/>
-                <w:szCs w:val="23"/>
-                <w:shd w:val="clear" w:color="auto" w:fill="FFFFFF"/>
-              </w:rPr>
-            </w:pPr>
-            <w:r>
-              <w:rPr>
-                <w:color w:val="000000"/>
-                <w:sz w:val="23"/>
-                <w:szCs w:val="23"/>
-                <w:shd w:val="clear" w:color="auto" w:fill="FFFFFF"/>
-              </w:rPr>
-              <w:t>Instrumento para pedir a mudança de uma decisão, na mesma instância ou em instância superior.</w:t>
-            </w:r>
-          </w:p>
-        </w:tc>
-      </w:tr>
-      <w:tr>
-        <w:trPr>
-          <w:trHeight w:val="25"/>
-        </w:trPr>
-        <w:tc>
-          <w:tcPr>
-            <w:tcW w:w="1920" w:type="dxa"/>
-            <w:tcBorders>
-              <w:top w:val="nil"/>
-              <w:left w:val="single" w:sz="8" w:space="0" w:color="FF9900"/>
-              <w:bottom w:val="single" w:sz="8" w:space="0" w:color="FF9900"/>
-              <w:right w:val="single" w:sz="8" w:space="0" w:color="FF9900"/>
-            </w:tcBorders>
-            <w:tcMar>
-              <w:top w:w="100" w:type="dxa"/>
-              <w:left w:w="100" w:type="dxa"/>
-              <w:bottom w:w="100" w:type="dxa"/>
-              <w:right w:w="100" w:type="dxa"/>
-            </w:tcMar>
-          </w:tcPr>
-          <w:p>
-            <w:pPr>
-              <w:widowControl w:val="0"/>
-              <w:pBdr>
-                <w:top w:val="nil"/>
-                <w:left w:val="nil"/>
-                <w:bottom w:val="nil"/>
-                <w:right w:val="nil"/>
-                <w:between w:val="nil"/>
-              </w:pBdr>
-            </w:pPr>
-            <w:r>
-              <w:t>Relator</w:t>
-            </w:r>
-          </w:p>
-        </w:tc>
-        <w:tc>
-          <w:tcPr>
-            <w:tcW w:w="6915" w:type="dxa"/>
-            <w:tcBorders>
-              <w:top w:val="nil"/>
-              <w:left w:val="nil"/>
-              <w:bottom w:val="single" w:sz="8" w:space="0" w:color="FF9900"/>
-              <w:right w:val="single" w:sz="8" w:space="0" w:color="FF9900"/>
-            </w:tcBorders>
-            <w:tcMar>
-              <w:top w:w="100" w:type="dxa"/>
-              <w:left w:w="100" w:type="dxa"/>
-              <w:bottom w:w="100" w:type="dxa"/>
-              <w:right w:w="100" w:type="dxa"/>
-            </w:tcMar>
-          </w:tcPr>
-          <w:p>
-            <w:pPr>
-              <w:widowControl w:val="0"/>
-              <w:pBdr>
-                <w:top w:val="nil"/>
-                <w:left w:val="nil"/>
-                <w:bottom w:val="nil"/>
-                <w:right w:val="nil"/>
-                <w:between w:val="nil"/>
-              </w:pBdr>
-              <w:jc w:val="both"/>
-              <w:rPr>
-                <w:color w:val="000000"/>
-                <w:sz w:val="23"/>
-                <w:szCs w:val="23"/>
-                <w:shd w:val="clear" w:color="auto" w:fill="FFFFFF"/>
-              </w:rPr>
-            </w:pPr>
-            <w:r>
-              <w:rPr>
-                <w:color w:val="000000"/>
-                <w:sz w:val="23"/>
-                <w:szCs w:val="23"/>
-                <w:shd w:val="clear" w:color="auto" w:fill="FFFFFF"/>
-              </w:rPr>
-              <w:t>Ministro ou juiz a quem compete examinar o processo e resumi-lo num relatório, que servirá de base para o julgamento. O relator é designado por sorteio e tem prazo de 30 dias para examinar o processo e encaminhá-lo ao revisor.</w:t>
-            </w:r>
-          </w:p>
-        </w:tc>
-      </w:tr>
-      <w:tr>
-        <w:trPr>
-          <w:trHeight w:val="25"/>
-        </w:trPr>
-        <w:tc>
-          <w:tcPr>
-            <w:tcW w:w="1920" w:type="dxa"/>
-            <w:tcBorders>
-              <w:top w:val="nil"/>
-              <w:left w:val="single" w:sz="8" w:space="0" w:color="FF9900"/>
-              <w:bottom w:val="single" w:sz="8" w:space="0" w:color="FF9900"/>
-              <w:right w:val="single" w:sz="8" w:space="0" w:color="FF9900"/>
-            </w:tcBorders>
-            <w:tcMar>
-              <w:top w:w="100" w:type="dxa"/>
-              <w:left w:w="100" w:type="dxa"/>
-              <w:bottom w:w="100" w:type="dxa"/>
-              <w:right w:w="100" w:type="dxa"/>
-            </w:tcMar>
-          </w:tcPr>
-          <w:p>
-            <w:pPr>
-              <w:widowControl w:val="0"/>
-              <w:pBdr>
-                <w:top w:val="nil"/>
-                <w:left w:val="nil"/>
-                <w:bottom w:val="nil"/>
-                <w:right w:val="nil"/>
-                <w:between w:val="nil"/>
-              </w:pBdr>
-            </w:pPr>
-            <w:r>
-              <w:t>Revel</w:t>
-            </w:r>
-          </w:p>
-        </w:tc>
-        <w:tc>
-          <w:tcPr>
-            <w:tcW w:w="6915" w:type="dxa"/>
-            <w:tcBorders>
-              <w:top w:val="nil"/>
-              <w:left w:val="nil"/>
-              <w:bottom w:val="single" w:sz="8" w:space="0" w:color="FF9900"/>
-              <w:right w:val="single" w:sz="8" w:space="0" w:color="FF9900"/>
-            </w:tcBorders>
-            <w:tcMar>
-              <w:top w:w="100" w:type="dxa"/>
-              <w:left w:w="100" w:type="dxa"/>
-              <w:bottom w:w="100" w:type="dxa"/>
-              <w:right w:w="100" w:type="dxa"/>
-            </w:tcMar>
-          </w:tcPr>
-          <w:p>
-            <w:pPr>
-              <w:widowControl w:val="0"/>
-              <w:pBdr>
-                <w:top w:val="nil"/>
-                <w:left w:val="nil"/>
-                <w:bottom w:val="nil"/>
-                <w:right w:val="nil"/>
-                <w:between w:val="nil"/>
-              </w:pBdr>
-              <w:jc w:val="both"/>
-              <w:rPr>
-                <w:color w:val="000000"/>
-                <w:sz w:val="23"/>
-                <w:szCs w:val="23"/>
-                <w:shd w:val="clear" w:color="auto" w:fill="FFFFFF"/>
-              </w:rPr>
-            </w:pPr>
-            <w:r>
-              <w:rPr>
-                <w:color w:val="000000"/>
-                <w:sz w:val="23"/>
-                <w:szCs w:val="23"/>
-                <w:shd w:val="clear" w:color="auto" w:fill="FFFFFF"/>
-              </w:rPr>
-              <w:t>Réu que não comparece em juízo para defender-se.</w:t>
-            </w:r>
-          </w:p>
-        </w:tc>
-      </w:tr>
-      <w:tr>
-        <w:trPr>
-          <w:trHeight w:val="25"/>
-        </w:trPr>
-        <w:tc>
-          <w:tcPr>
-            <w:tcW w:w="1920" w:type="dxa"/>
-            <w:tcBorders>
-              <w:top w:val="nil"/>
-              <w:left w:val="single" w:sz="8" w:space="0" w:color="FF9900"/>
-              <w:bottom w:val="single" w:sz="8" w:space="0" w:color="FF9900"/>
-              <w:right w:val="single" w:sz="8" w:space="0" w:color="FF9900"/>
-            </w:tcBorders>
-            <w:tcMar>
-              <w:top w:w="100" w:type="dxa"/>
-              <w:left w:w="100" w:type="dxa"/>
-              <w:bottom w:w="100" w:type="dxa"/>
-              <w:right w:w="100" w:type="dxa"/>
-            </w:tcMar>
-          </w:tcPr>
-          <w:p>
-            <w:pPr>
-              <w:widowControl w:val="0"/>
-              <w:pBdr>
-                <w:top w:val="nil"/>
-                <w:left w:val="nil"/>
-                <w:bottom w:val="nil"/>
-                <w:right w:val="nil"/>
-                <w:between w:val="nil"/>
-              </w:pBdr>
-            </w:pPr>
-            <w:r>
-              <w:t>Revelia</w:t>
-            </w:r>
-          </w:p>
-        </w:tc>
-        <w:tc>
-          <w:tcPr>
-            <w:tcW w:w="6915" w:type="dxa"/>
-            <w:tcBorders>
-              <w:top w:val="nil"/>
-              <w:left w:val="nil"/>
-              <w:bottom w:val="single" w:sz="8" w:space="0" w:color="FF9900"/>
-              <w:right w:val="single" w:sz="8" w:space="0" w:color="FF9900"/>
-            </w:tcBorders>
-            <w:tcMar>
-              <w:top w:w="100" w:type="dxa"/>
-              <w:left w:w="100" w:type="dxa"/>
-              <w:bottom w:w="100" w:type="dxa"/>
-              <w:right w:w="100" w:type="dxa"/>
-            </w:tcMar>
-          </w:tcPr>
-          <w:p>
-            <w:pPr>
-              <w:widowControl w:val="0"/>
-              <w:pBdr>
-                <w:top w:val="nil"/>
-                <w:left w:val="nil"/>
-                <w:bottom w:val="nil"/>
-                <w:right w:val="nil"/>
-                <w:between w:val="nil"/>
-              </w:pBdr>
-              <w:jc w:val="both"/>
-              <w:rPr>
-                <w:color w:val="000000"/>
-                <w:sz w:val="23"/>
-                <w:szCs w:val="23"/>
-                <w:shd w:val="clear" w:color="auto" w:fill="FFFFFF"/>
-              </w:rPr>
-            </w:pPr>
-            <w:r>
-              <w:rPr>
-                <w:color w:val="000000"/>
-                <w:sz w:val="23"/>
-                <w:szCs w:val="23"/>
-                <w:shd w:val="clear" w:color="auto" w:fill="FFFFFF"/>
-              </w:rPr>
-              <w:t>Sem conhecimento ou sem audiência da parte revel, do réu.</w:t>
-            </w:r>
-          </w:p>
-        </w:tc>
-      </w:tr>
-      <w:tr>
-        <w:trPr>
-          <w:trHeight w:val="25"/>
-        </w:trPr>
-        <w:tc>
-          <w:tcPr>
-            <w:tcW w:w="1920" w:type="dxa"/>
-            <w:tcBorders>
-              <w:top w:val="nil"/>
-              <w:left w:val="single" w:sz="8" w:space="0" w:color="FF9900"/>
-              <w:bottom w:val="single" w:sz="8" w:space="0" w:color="FF9900"/>
-              <w:right w:val="single" w:sz="8" w:space="0" w:color="FF9900"/>
-            </w:tcBorders>
-            <w:tcMar>
-              <w:top w:w="100" w:type="dxa"/>
-              <w:left w:w="100" w:type="dxa"/>
-              <w:bottom w:w="100" w:type="dxa"/>
-              <w:right w:w="100" w:type="dxa"/>
-            </w:tcMar>
-          </w:tcPr>
-          <w:p>
-            <w:pPr>
-              <w:widowControl w:val="0"/>
-              <w:pBdr>
-                <w:top w:val="nil"/>
-                <w:left w:val="nil"/>
-                <w:bottom w:val="nil"/>
-                <w:right w:val="nil"/>
-                <w:between w:val="nil"/>
-              </w:pBdr>
-            </w:pPr>
-            <w:r>
-              <w:t>Sentença</w:t>
-            </w:r>
-          </w:p>
-        </w:tc>
-        <w:tc>
-          <w:tcPr>
-            <w:tcW w:w="6915" w:type="dxa"/>
-            <w:tcBorders>
-              <w:top w:val="nil"/>
-              <w:left w:val="nil"/>
-              <w:bottom w:val="single" w:sz="8" w:space="0" w:color="FF9900"/>
-              <w:right w:val="single" w:sz="8" w:space="0" w:color="FF9900"/>
-            </w:tcBorders>
-            <w:tcMar>
-              <w:top w:w="100" w:type="dxa"/>
-              <w:left w:w="100" w:type="dxa"/>
-              <w:bottom w:w="100" w:type="dxa"/>
-              <w:right w:w="100" w:type="dxa"/>
-            </w:tcMar>
-          </w:tcPr>
-          <w:p>
-            <w:pPr>
-              <w:widowControl w:val="0"/>
-              <w:pBdr>
-                <w:top w:val="nil"/>
-                <w:left w:val="nil"/>
-                <w:bottom w:val="nil"/>
-                <w:right w:val="nil"/>
-                <w:between w:val="nil"/>
-              </w:pBdr>
-              <w:jc w:val="both"/>
-              <w:rPr>
-                <w:color w:val="000000"/>
-                <w:sz w:val="23"/>
-                <w:szCs w:val="23"/>
-                <w:shd w:val="clear" w:color="auto" w:fill="FFFFFF"/>
-              </w:rPr>
-            </w:pPr>
-            <w:r>
-              <w:rPr>
-                <w:color w:val="000000"/>
-                <w:sz w:val="23"/>
-                <w:szCs w:val="23"/>
-                <w:shd w:val="clear" w:color="auto" w:fill="FFFFFF"/>
-              </w:rPr>
-              <w:t>Decisão do juiz que põe fim a um processo.</w:t>
-            </w:r>
-          </w:p>
-        </w:tc>
-      </w:tr>
-      <w:tr>
-        <w:trPr>
-          <w:trHeight w:val="25"/>
-        </w:trPr>
-        <w:tc>
-          <w:tcPr>
-            <w:tcW w:w="1920" w:type="dxa"/>
-            <w:tcBorders>
-              <w:top w:val="nil"/>
-              <w:left w:val="single" w:sz="8" w:space="0" w:color="FF9900"/>
-              <w:bottom w:val="single" w:sz="8" w:space="0" w:color="FF9900"/>
-              <w:right w:val="single" w:sz="8" w:space="0" w:color="FF9900"/>
-            </w:tcBorders>
-            <w:tcMar>
-              <w:top w:w="100" w:type="dxa"/>
-              <w:left w:w="100" w:type="dxa"/>
-              <w:bottom w:w="100" w:type="dxa"/>
-              <w:right w:w="100" w:type="dxa"/>
-            </w:tcMar>
-          </w:tcPr>
-          <w:p>
-            <w:pPr>
-              <w:widowControl w:val="0"/>
-              <w:pBdr>
-                <w:top w:val="nil"/>
-                <w:left w:val="nil"/>
-                <w:bottom w:val="nil"/>
-                <w:right w:val="nil"/>
-                <w:between w:val="nil"/>
-              </w:pBdr>
-            </w:pPr>
-            <w:r>
-              <w:t>Última Instância</w:t>
-            </w:r>
-          </w:p>
-        </w:tc>
-        <w:tc>
-          <w:tcPr>
-            <w:tcW w:w="6915" w:type="dxa"/>
-            <w:tcBorders>
-              <w:top w:val="nil"/>
-              <w:left w:val="nil"/>
-              <w:bottom w:val="single" w:sz="8" w:space="0" w:color="FF9900"/>
-              <w:right w:val="single" w:sz="8" w:space="0" w:color="FF9900"/>
-            </w:tcBorders>
-            <w:tcMar>
-              <w:top w:w="100" w:type="dxa"/>
-              <w:left w:w="100" w:type="dxa"/>
-              <w:bottom w:w="100" w:type="dxa"/>
-              <w:right w:w="100" w:type="dxa"/>
-            </w:tcMar>
-          </w:tcPr>
-          <w:p>
-            <w:pPr>
-              <w:widowControl w:val="0"/>
-              <w:pBdr>
-                <w:top w:val="nil"/>
-                <w:left w:val="nil"/>
-                <w:bottom w:val="nil"/>
-                <w:right w:val="nil"/>
-                <w:between w:val="nil"/>
-              </w:pBdr>
-              <w:jc w:val="both"/>
-              <w:rPr>
-                <w:color w:val="000000"/>
-                <w:sz w:val="23"/>
-                <w:szCs w:val="23"/>
-                <w:shd w:val="clear" w:color="auto" w:fill="FFFFFF"/>
-              </w:rPr>
-            </w:pPr>
-            <w:r>
-              <w:rPr>
-                <w:color w:val="000000"/>
-                <w:sz w:val="23"/>
-                <w:szCs w:val="23"/>
-                <w:shd w:val="clear" w:color="auto" w:fill="FFFFFF"/>
-              </w:rPr>
-              <w:t>Aquela que põe termo final ao processo e de cuja decisão não cabe mais recurso, salvo o extraordinário, na forma da lei.</w:t>
-            </w:r>
-          </w:p>
-        </w:tc>
-      </w:tr>
-      <w:tr>
-        <w:trPr>
-          <w:trHeight w:val="25"/>
-        </w:trPr>
-        <w:tc>
-          <w:tcPr>
-            <w:tcW w:w="1920" w:type="dxa"/>
-            <w:tcBorders>
-              <w:top w:val="nil"/>
-              <w:left w:val="single" w:sz="8" w:space="0" w:color="FF9900"/>
-              <w:bottom w:val="single" w:sz="8" w:space="0" w:color="FF9900"/>
-              <w:right w:val="single" w:sz="8" w:space="0" w:color="FF9900"/>
-            </w:tcBorders>
-            <w:tcMar>
-              <w:top w:w="100" w:type="dxa"/>
-              <w:left w:w="100" w:type="dxa"/>
-              <w:bottom w:w="100" w:type="dxa"/>
-              <w:right w:w="100" w:type="dxa"/>
-            </w:tcMar>
-          </w:tcPr>
-          <w:p>
-            <w:pPr>
-              <w:widowControl w:val="0"/>
-              <w:pBdr>
-                <w:top w:val="nil"/>
-                <w:left w:val="nil"/>
-                <w:bottom w:val="nil"/>
-                <w:right w:val="nil"/>
-                <w:between w:val="nil"/>
-              </w:pBdr>
-            </w:pPr>
-            <w:r>
-              <w:t>Usurpação</w:t>
-            </w:r>
-          </w:p>
-        </w:tc>
-        <w:tc>
-          <w:tcPr>
-            <w:tcW w:w="6915" w:type="dxa"/>
-            <w:tcBorders>
-              <w:top w:val="nil"/>
-              <w:left w:val="nil"/>
-              <w:bottom w:val="single" w:sz="8" w:space="0" w:color="FF9900"/>
-              <w:right w:val="single" w:sz="8" w:space="0" w:color="FF9900"/>
-            </w:tcBorders>
-            <w:tcMar>
-              <w:top w:w="100" w:type="dxa"/>
-              <w:left w:w="100" w:type="dxa"/>
-              <w:bottom w:w="100" w:type="dxa"/>
-              <w:right w:w="100" w:type="dxa"/>
-            </w:tcMar>
-          </w:tcPr>
-          <w:p>
-            <w:pPr>
-              <w:widowControl w:val="0"/>
-              <w:pBdr>
-                <w:top w:val="nil"/>
-                <w:left w:val="nil"/>
-                <w:bottom w:val="nil"/>
-                <w:right w:val="nil"/>
-                <w:between w:val="nil"/>
-              </w:pBdr>
-              <w:jc w:val="both"/>
-              <w:rPr>
-                <w:color w:val="000000"/>
-                <w:sz w:val="23"/>
-                <w:szCs w:val="23"/>
-                <w:shd w:val="clear" w:color="auto" w:fill="FFFFFF"/>
-              </w:rPr>
-            </w:pPr>
-            <w:r>
-              <w:rPr>
-                <w:color w:val="000000"/>
-                <w:sz w:val="23"/>
-                <w:szCs w:val="23"/>
-                <w:shd w:val="clear" w:color="auto" w:fill="FFFFFF"/>
-              </w:rPr>
-              <w:t>É uma ação forçada para retirar uma coisa de alguém, ou ainda, exercer sem qualquer legitimidade uma função.</w:t>
-            </w:r>
-          </w:p>
-        </w:tc>
-      </w:tr>
-      <w:tr>
-        <w:trPr>
-          <w:trHeight w:val="25"/>
-        </w:trPr>
-        <w:tc>
-          <w:tcPr>
-            <w:tcW w:w="1920" w:type="dxa"/>
-            <w:tcBorders>
-              <w:top w:val="nil"/>
-              <w:left w:val="single" w:sz="8" w:space="0" w:color="FF9900"/>
-              <w:bottom w:val="single" w:sz="8" w:space="0" w:color="FF9900"/>
-              <w:right w:val="single" w:sz="8" w:space="0" w:color="FF9900"/>
-            </w:tcBorders>
-            <w:tcMar>
-              <w:top w:w="100" w:type="dxa"/>
-              <w:left w:w="100" w:type="dxa"/>
-              <w:bottom w:w="100" w:type="dxa"/>
-              <w:right w:w="100" w:type="dxa"/>
-            </w:tcMar>
-          </w:tcPr>
-          <w:p>
-            <w:pPr>
-              <w:widowControl w:val="0"/>
-              <w:pBdr>
-                <w:top w:val="nil"/>
-                <w:left w:val="nil"/>
-                <w:bottom w:val="nil"/>
-                <w:right w:val="nil"/>
-                <w:between w:val="nil"/>
-              </w:pBdr>
-            </w:pPr>
-            <w:r>
               <w:t>Vara</w:t>
             </w:r>
           </w:p>
@@ -5866,15 +4005,9 @@
       </w:tr>
     </w:tbl>
     <w:p>
-      <w:pPr>
-        <w:rPr>
-          <w:b/>
-        </w:rPr>
-      </w:pPr>
       <w:bookmarkStart w:id="1" w:name="_GoBack"/>
       <w:bookmarkEnd w:id="1"/>
     </w:p>
-    <w:p/>
     <w:sectPr>
       <w:pgSz w:w="11906" w:h="16838"/>
       <w:pgMar w:top="850" w:right="1440" w:bottom="850" w:left="850" w:header="0" w:footer="720" w:gutter="0"/>
